--- a/static/src/template_documents/Индивидуал.docx
+++ b/static/src/template_documents/Индивидуал.docx
@@ -140,34 +140,34 @@
                 <w:rFonts w:ascii="Cambria" w:hAnsi="Cambria" w:cs="Times New Roman"/>
                 <w:b/>
                 <w:bCs/>
-                <w:lang w:val="en-US"/>
-              </w:rPr>
-              <w:t>SGT</w:t>
-            </w:r>
-            <w:r>
-              <w:rPr>
-                <w:rFonts w:ascii="Cambria" w:hAnsi="Cambria" w:cs="Times New Roman"/>
-                <w:b/>
-                <w:bCs/>
-              </w:rPr>
-              <w:t>/</w:t>
-            </w:r>
-            <w:r>
-              <w:rPr>
-                <w:rFonts w:ascii="Cambria" w:hAnsi="Cambria" w:cs="Times New Roman"/>
-                <w:b/>
-                <w:bCs/>
-                <w:lang w:val="en-US"/>
-              </w:rPr>
-              <w:t>IMP</w:t>
-            </w:r>
-            <w:r>
-              <w:rPr>
-                <w:rFonts w:ascii="Cambria" w:hAnsi="Cambria" w:cs="Times New Roman"/>
-                <w:b/>
-                <w:bCs/>
-              </w:rPr>
-              <w:t xml:space="preserve">-48 от </w:t>
+              </w:rPr>
+              <w:t>{{</w:t>
+            </w:r>
+            <w:proofErr w:type="spellStart"/>
+            <w:r>
+              <w:rPr>
+                <w:rFonts w:ascii="Cambria" w:hAnsi="Cambria" w:cs="Times New Roman"/>
+                <w:b/>
+                <w:bCs/>
+              </w:rPr>
+              <w:t>агентский_д</w:t>
+            </w:r>
+            <w:proofErr w:type="spellEnd"/>
+            <w:r>
+              <w:rPr>
+                <w:rFonts w:ascii="Cambria" w:hAnsi="Cambria" w:cs="Times New Roman"/>
+                <w:b/>
+                <w:bCs/>
+              </w:rPr>
+              <w:t>}}</w:t>
+            </w:r>
+            <w:r>
+              <w:rPr>
+                <w:rFonts w:ascii="Cambria" w:hAnsi="Cambria" w:cs="Times New Roman"/>
+                <w:b/>
+                <w:bCs/>
+              </w:rPr>
+              <w:t xml:space="preserve"> от </w:t>
             </w:r>
             <w:r>
               <w:rPr>
@@ -395,7 +395,7 @@
                 <w:szCs w:val="22"/>
                 <w:lang w:val="ru-RU" w:bidi="en-US"/>
               </w:rPr>
-              <w:t xml:space="preserve">, действующего на основании Учредительного договора, с одной стороны, </w:t>
+              <w:t>, действующего на основании Учредительного договора, с одной стороны,</w:t>
             </w:r>
           </w:p>
           <w:p>
@@ -428,13 +428,17 @@
               <w:jc w:val="both"/>
               <w:rPr>
                 <w:rFonts w:ascii="Cambria" w:hAnsi="Cambria" w:cs="Times New Roman"/>
-                <w:b/>
-                <w:bCs/>
-                <w:kern w:val="0"/>
+              </w:rPr>
+            </w:pPr>
+            <w:r>
+              <w:rPr>
+                <w:rFonts w:ascii="Cambria" w:hAnsi="Cambria" w:cs="Times New Roman"/>
+                <w:b/>
+                <w:bCs/>
                 <w:lang w:bidi="en-US"/>
-                <w14:ligatures w14:val="none"/>
-              </w:rPr>
-            </w:pPr>
+              </w:rPr>
+              <w:t>{{к</w:t>
+            </w:r>
             <w:r>
               <w:rPr>
                 <w:rFonts w:ascii="Cambria" w:hAnsi="Cambria" w:cs="Times New Roman"/>
@@ -442,7 +446,7 @@
                 <w:bCs/>
                 <w:lang w:bidi="en-US"/>
               </w:rPr>
-              <w:t>{{к</w:t>
+              <w:t>лиент</w:t>
             </w:r>
             <w:r>
               <w:rPr>
@@ -451,125 +455,322 @@
                 <w:bCs/>
                 <w:lang w:bidi="en-US"/>
               </w:rPr>
-              <w:t>лиент</w:t>
-            </w:r>
-            <w:r>
-              <w:rPr>
-                <w:rFonts w:ascii="Cambria" w:hAnsi="Cambria" w:cs="Times New Roman"/>
-                <w:b/>
-                <w:bCs/>
+              <w:t>}}</w:t>
+            </w:r>
+            <w:r>
+              <w:rPr>
+                <w:rFonts w:ascii="Cambria" w:hAnsi="Cambria" w:cs="Times New Roman"/>
+              </w:rPr>
+              <w:t>, юридическое лицо, созданное и действующее в соответствии с законодательством Российской Федерации, именуемое в дальнейшем «</w:t>
+            </w:r>
+            <w:r>
+              <w:rPr>
+                <w:rFonts w:ascii="Cambria" w:hAnsi="Cambria" w:cs="Times New Roman"/>
+                <w:b/>
+                <w:bCs/>
+              </w:rPr>
+              <w:t>Принципал</w:t>
+            </w:r>
+            <w:r>
+              <w:rPr>
+                <w:rFonts w:ascii="Cambria" w:hAnsi="Cambria" w:cs="Times New Roman"/>
+              </w:rPr>
+              <w:t xml:space="preserve">», в лице директора </w:t>
+            </w:r>
+            <w:proofErr w:type="spellStart"/>
+            <w:r>
+              <w:rPr>
+                <w:rFonts w:ascii="Cambria" w:hAnsi="Cambria" w:cs="Times New Roman"/>
+              </w:rPr>
+              <w:t>Шешукова</w:t>
+            </w:r>
+            <w:proofErr w:type="spellEnd"/>
+            <w:r>
+              <w:rPr>
+                <w:rFonts w:ascii="Cambria" w:hAnsi="Cambria" w:cs="Times New Roman"/>
+              </w:rPr>
+              <w:t xml:space="preserve"> Никиты Михайловича, действующего на основании Устава</w:t>
+            </w:r>
+            <w:r>
+              <w:rPr>
+                <w:rFonts w:ascii="Cambria" w:hAnsi="Cambria" w:cs="Times New Roman"/>
+                <w:kern w:val="0"/>
+                <w14:ligatures w14:val="none"/>
+              </w:rPr>
+              <w:t>, с другой стороны,</w:t>
+            </w:r>
+            <w:r>
+              <w:rPr>
+                <w:rFonts w:ascii="Cambria" w:hAnsi="Cambria" w:cs="Times New Roman"/>
+              </w:rPr>
+              <w:t xml:space="preserve"> по отдельности именуемые Сторона, а вместе именуемые Стороны</w:t>
+            </w:r>
+            <w:r>
+              <w:rPr>
+                <w:rFonts w:ascii="Cambria" w:hAnsi="Cambria" w:cs="Times New Roman"/>
+              </w:rPr>
+              <w:t>,</w:t>
+            </w:r>
+          </w:p>
+          <w:p>
+            <w:pPr>
+              <w:spacing w:line="23" w:lineRule="atLeast"/>
+              <w:jc w:val="both"/>
+              <w:rPr>
+                <w:rFonts w:ascii="Cambria" w:hAnsi="Cambria" w:cs="Times New Roman"/>
+                <w:b/>
+                <w:bCs/>
+                <w:kern w:val="0"/>
                 <w:lang w:bidi="en-US"/>
+                <w14:ligatures w14:val="none"/>
+              </w:rPr>
+            </w:pPr>
+          </w:p>
+          <w:p>
+            <w:pPr>
+              <w:spacing w:line="23" w:lineRule="atLeast"/>
+              <w:jc w:val="both"/>
+              <w:rPr>
+                <w:rFonts w:ascii="Cambria" w:hAnsi="Cambria" w:cs="Times New Roman"/>
+              </w:rPr>
+            </w:pPr>
+            <w:r>
+              <w:rPr>
+                <w:rFonts w:ascii="Cambria" w:hAnsi="Cambria" w:cs="Times New Roman"/>
+              </w:rPr>
+              <w:t>согласовали настоящее Поручение Принципала к Агентскому договору №</w:t>
+            </w:r>
+            <w:r>
+              <w:rPr>
+                <w:rFonts w:ascii="Cambria" w:hAnsi="Cambria" w:cs="Times New Roman"/>
+              </w:rPr>
+              <w:t>{{</w:t>
+            </w:r>
+            <w:proofErr w:type="spellStart"/>
+            <w:r>
+              <w:rPr>
+                <w:rFonts w:ascii="Cambria" w:hAnsi="Cambria" w:cs="Times New Roman"/>
+              </w:rPr>
+              <w:t>а</w:t>
+            </w:r>
+            <w:r>
+              <w:rPr>
+                <w:rFonts w:ascii="Cambria" w:hAnsi="Cambria" w:cs="Times New Roman"/>
+              </w:rPr>
+              <w:t>гентский_д</w:t>
+            </w:r>
+            <w:proofErr w:type="spellEnd"/>
+            <w:r>
+              <w:rPr>
+                <w:rFonts w:ascii="Cambria" w:hAnsi="Cambria" w:cs="Times New Roman"/>
               </w:rPr>
               <w:t>}}</w:t>
             </w:r>
             <w:r>
               <w:rPr>
                 <w:rFonts w:ascii="Cambria" w:hAnsi="Cambria" w:cs="Times New Roman"/>
-              </w:rPr>
-              <w:t>, юридическое лицо, созданное и действующее в соответствии с законодательством Российской Федерации, именуемое в дальнейшем «</w:t>
-            </w:r>
-            <w:r>
-              <w:rPr>
-                <w:rFonts w:ascii="Cambria" w:hAnsi="Cambria" w:cs="Times New Roman"/>
-                <w:b/>
-                <w:bCs/>
-              </w:rPr>
-              <w:t>Принципал</w:t>
-            </w:r>
-            <w:r>
-              <w:rPr>
-                <w:rFonts w:ascii="Cambria" w:hAnsi="Cambria" w:cs="Times New Roman"/>
-              </w:rPr>
-              <w:t xml:space="preserve">», в лице директора </w:t>
+                <w:bCs/>
+              </w:rPr>
+              <w:t xml:space="preserve"> от </w:t>
+            </w:r>
+            <w:r>
+              <w:rPr>
+                <w:rFonts w:ascii="Cambria" w:hAnsi="Cambria" w:cs="Times New Roman"/>
+              </w:rPr>
+              <w:t>{{</w:t>
             </w:r>
             <w:proofErr w:type="spellStart"/>
             <w:r>
               <w:rPr>
                 <w:rFonts w:ascii="Cambria" w:hAnsi="Cambria" w:cs="Times New Roman"/>
               </w:rPr>
-              <w:t>Шешукова</w:t>
+              <w:t>п</w:t>
+            </w:r>
+            <w:r>
+              <w:rPr>
+                <w:rFonts w:ascii="Cambria" w:hAnsi="Cambria" w:cs="Times New Roman"/>
+              </w:rPr>
+              <w:t>одписан_а_с</w:t>
             </w:r>
             <w:proofErr w:type="spellEnd"/>
             <w:r>
               <w:rPr>
                 <w:rFonts w:ascii="Cambria" w:hAnsi="Cambria" w:cs="Times New Roman"/>
               </w:rPr>
-              <w:t xml:space="preserve"> Никиты Михайловича, действующего на основании Устава</w:t>
-            </w:r>
-            <w:r>
-              <w:rPr>
-                <w:rFonts w:ascii="Cambria" w:hAnsi="Cambria" w:cs="Times New Roman"/>
-                <w:kern w:val="0"/>
-                <w14:ligatures w14:val="none"/>
-              </w:rPr>
-              <w:t>, с другой стороны,</w:t>
-            </w:r>
-            <w:r>
-              <w:rPr>
-                <w:rFonts w:ascii="Cambria" w:hAnsi="Cambria" w:cs="Times New Roman"/>
-              </w:rPr>
-              <w:t xml:space="preserve"> по отдельности именуемые Сторона, а вместе именуемые Стороны</w:t>
-            </w:r>
-            <w:r>
-              <w:rPr>
-                <w:rFonts w:ascii="Cambria" w:hAnsi="Cambria" w:cs="Times New Roman"/>
-              </w:rPr>
-              <w:t>,</w:t>
-            </w:r>
-          </w:p>
-          <w:p>
-            <w:pPr>
-              <w:spacing w:line="23" w:lineRule="atLeast"/>
-              <w:jc w:val="both"/>
-              <w:rPr>
-                <w:rFonts w:ascii="Cambria" w:hAnsi="Cambria" w:cs="Times New Roman"/>
-              </w:rPr>
-            </w:pPr>
-          </w:p>
-          <w:p>
-            <w:pPr>
-              <w:spacing w:line="23" w:lineRule="atLeast"/>
-              <w:jc w:val="both"/>
-              <w:rPr>
-                <w:rFonts w:ascii="Cambria" w:hAnsi="Cambria" w:cs="Times New Roman"/>
-              </w:rPr>
-            </w:pPr>
-            <w:r>
-              <w:rPr>
-                <w:rFonts w:ascii="Cambria" w:hAnsi="Cambria" w:cs="Times New Roman"/>
-              </w:rPr>
-              <w:t>согласовали настоящее Поручение Принципала к Агентскому договору №</w:t>
-            </w:r>
-            <w:r>
-              <w:rPr>
-                <w:rFonts w:ascii="Cambria" w:hAnsi="Cambria" w:cs="Times New Roman"/>
-                <w:bCs/>
-                <w:lang w:val="en-US"/>
-              </w:rPr>
-              <w:t>SGT</w:t>
-            </w:r>
-            <w:r>
-              <w:rPr>
-                <w:rFonts w:ascii="Cambria" w:hAnsi="Cambria" w:cs="Times New Roman"/>
-                <w:bCs/>
-              </w:rPr>
-              <w:t>/</w:t>
-            </w:r>
-            <w:r>
-              <w:rPr>
-                <w:rFonts w:ascii="Cambria" w:hAnsi="Cambria" w:cs="Times New Roman"/>
-                <w:bCs/>
-                <w:lang w:val="en-US"/>
-              </w:rPr>
-              <w:t>IMP</w:t>
-            </w:r>
-            <w:r>
-              <w:rPr>
-                <w:rFonts w:ascii="Cambria" w:hAnsi="Cambria" w:cs="Times New Roman"/>
-                <w:bCs/>
-              </w:rPr>
-              <w:t xml:space="preserve">-48 от </w:t>
-            </w:r>
+              <w:t>}}</w:t>
+            </w:r>
+            <w:r>
+              <w:rPr>
+                <w:rFonts w:ascii="Cambria" w:hAnsi="Cambria" w:cs="Times New Roman"/>
+              </w:rPr>
+              <w:t xml:space="preserve"> (далее — «Договор») о нижеследующем</w:t>
+            </w:r>
+            <w:r>
+              <w:rPr>
+                <w:rFonts w:ascii="Cambria" w:hAnsi="Cambria" w:cs="Times New Roman"/>
+              </w:rPr>
+              <w:t>:</w:t>
+            </w:r>
+          </w:p>
+          <w:p>
+            <w:pPr>
+              <w:spacing w:line="23" w:lineRule="atLeast"/>
+              <w:jc w:val="both"/>
+              <w:rPr>
+                <w:rFonts w:ascii="Cambria" w:hAnsi="Cambria" w:cs="Times New Roman"/>
+              </w:rPr>
+            </w:pPr>
+          </w:p>
+          <w:p>
+            <w:pPr>
+              <w:spacing w:line="23" w:lineRule="atLeast"/>
+              <w:jc w:val="both"/>
+              <w:rPr>
+                <w:rFonts w:ascii="Cambria" w:hAnsi="Cambria" w:cs="Times New Roman"/>
+              </w:rPr>
+            </w:pPr>
+            <w:r>
+              <w:rPr>
+                <w:rFonts w:ascii="Cambria" w:hAnsi="Cambria" w:cs="Times New Roman"/>
+              </w:rPr>
+              <w:t>1.</w:t>
+            </w:r>
+            <w:r>
+              <w:rPr>
+                <w:rFonts w:ascii="Cambria" w:hAnsi="Cambria" w:cs="Times New Roman"/>
+              </w:rPr>
+              <w:t> </w:t>
+            </w:r>
+            <w:r>
+              <w:rPr>
+                <w:rFonts w:ascii="Cambria" w:hAnsi="Cambria" w:cs="Times New Roman"/>
+              </w:rPr>
+              <w:t xml:space="preserve">Принципал поручает, а </w:t>
+            </w:r>
+            <w:r>
+              <w:rPr>
+                <w:rFonts w:ascii="Cambria" w:hAnsi="Cambria" w:cs="Times New Roman"/>
+              </w:rPr>
+              <w:t xml:space="preserve">Агент обязуется осуществить расчёты с нижеуказанным </w:t>
+            </w:r>
+            <w:r>
+              <w:rPr>
+                <w:rFonts w:ascii="Cambria" w:hAnsi="Cambria" w:cs="Times New Roman"/>
+              </w:rPr>
+              <w:t>К</w:t>
+            </w:r>
+            <w:r>
+              <w:rPr>
+                <w:rFonts w:ascii="Cambria" w:hAnsi="Cambria" w:cs="Times New Roman"/>
+              </w:rPr>
+              <w:t xml:space="preserve">онтрагентом </w:t>
+            </w:r>
+            <w:r>
+              <w:rPr>
+                <w:rFonts w:ascii="Cambria" w:hAnsi="Cambria" w:cs="Times New Roman"/>
+              </w:rPr>
+              <w:t xml:space="preserve">на основании и </w:t>
+            </w:r>
+            <w:r>
+              <w:rPr>
+                <w:rFonts w:ascii="Cambria" w:hAnsi="Cambria" w:cs="Times New Roman"/>
+              </w:rPr>
+              <w:t xml:space="preserve">в порядке, предусмотренном настоящим </w:t>
+            </w:r>
+            <w:r>
+              <w:rPr>
+                <w:rFonts w:ascii="Cambria" w:hAnsi="Cambria" w:cs="Times New Roman"/>
+              </w:rPr>
+              <w:t>П</w:t>
+            </w:r>
+            <w:r>
+              <w:rPr>
+                <w:rFonts w:ascii="Cambria" w:hAnsi="Cambria" w:cs="Times New Roman"/>
+              </w:rPr>
+              <w:t>оручением.</w:t>
+            </w:r>
+          </w:p>
+          <w:p>
+            <w:pPr>
+              <w:spacing w:line="23" w:lineRule="atLeast"/>
+              <w:jc w:val="both"/>
+              <w:rPr>
+                <w:rFonts w:ascii="Cambria" w:hAnsi="Cambria" w:cs="Times New Roman"/>
+              </w:rPr>
+            </w:pPr>
+          </w:p>
+          <w:p>
+            <w:pPr>
+              <w:spacing w:line="23" w:lineRule="atLeast"/>
+              <w:jc w:val="both"/>
+              <w:rPr>
+                <w:rFonts w:ascii="Cambria" w:hAnsi="Cambria" w:cs="Times New Roman"/>
+              </w:rPr>
+            </w:pPr>
+            <w:r>
+              <w:rPr>
+                <w:rFonts w:ascii="Cambria" w:hAnsi="Cambria" w:cs="Times New Roman"/>
+              </w:rPr>
+              <w:t>2.</w:t>
+            </w:r>
+            <w:r>
+              <w:rPr>
+                <w:rFonts w:ascii="Cambria" w:hAnsi="Cambria" w:cs="Times New Roman"/>
+                <w:lang w:val="en-US"/>
+              </w:rPr>
+              <w:t> </w:t>
+            </w:r>
+            <w:r>
+              <w:rPr>
+                <w:rFonts w:ascii="Cambria" w:hAnsi="Cambria" w:cs="Times New Roman"/>
+              </w:rPr>
+              <w:t>Контрагентом</w:t>
+            </w:r>
+            <w:r>
+              <w:rPr>
+                <w:rFonts w:ascii="Cambria" w:hAnsi="Cambria" w:cs="Times New Roman"/>
+              </w:rPr>
+              <w:t xml:space="preserve"> </w:t>
+            </w:r>
+            <w:r>
+              <w:rPr>
+                <w:rFonts w:ascii="Cambria" w:hAnsi="Cambria" w:cs="Times New Roman"/>
+              </w:rPr>
+              <w:t>Принципала</w:t>
+            </w:r>
+            <w:r>
+              <w:rPr>
+                <w:rFonts w:ascii="Cambria" w:hAnsi="Cambria" w:cs="Times New Roman"/>
+              </w:rPr>
+              <w:t xml:space="preserve"> </w:t>
+            </w:r>
+            <w:r>
+              <w:rPr>
+                <w:rFonts w:ascii="Cambria" w:hAnsi="Cambria" w:cs="Times New Roman"/>
+              </w:rPr>
+              <w:t>является</w:t>
+            </w:r>
+            <w:r>
+              <w:rPr>
+                <w:rFonts w:ascii="Cambria" w:hAnsi="Cambria" w:cs="Times New Roman"/>
+              </w:rPr>
+              <w:t>:</w:t>
+            </w:r>
+            <w:r>
+              <w:rPr>
+                <w:rFonts w:ascii="Cambria" w:hAnsi="Cambria" w:cs="Times New Roman"/>
+              </w:rPr>
+              <w:t xml:space="preserve"> </w:t>
+            </w:r>
+          </w:p>
+          <w:p>
+            <w:pPr>
+              <w:spacing w:line="23" w:lineRule="atLeast"/>
+              <w:jc w:val="both"/>
+              <w:rPr>
+                <w:rFonts w:ascii="Cambria" w:hAnsi="Cambria" w:cs="Times New Roman"/>
+              </w:rPr>
+            </w:pPr>
             <w:r>
               <w:rPr>
                 <w:rFonts w:ascii="Cambria" w:hAnsi="Cambria" w:cs="Times New Roman"/>
@@ -581,13 +782,37 @@
               <w:rPr>
                 <w:rFonts w:ascii="Cambria" w:hAnsi="Cambria" w:cs="Times New Roman"/>
               </w:rPr>
-              <w:t>п</w:t>
-            </w:r>
-            <w:r>
-              <w:rPr>
-                <w:rFonts w:ascii="Cambria" w:hAnsi="Cambria" w:cs="Times New Roman"/>
-              </w:rPr>
-              <w:t>одписан_а_с</w:t>
+              <w:t>наименование</w:t>
+            </w:r>
+            <w:r>
+              <w:rPr>
+                <w:rFonts w:ascii="Cambria" w:hAnsi="Cambria" w:cs="Times New Roman"/>
+              </w:rPr>
+              <w:t>_</w:t>
+            </w:r>
+            <w:r>
+              <w:rPr>
+                <w:rFonts w:ascii="Cambria" w:hAnsi="Cambria" w:cs="Times New Roman"/>
+              </w:rPr>
+              <w:t>по</w:t>
+            </w:r>
+            <w:r>
+              <w:rPr>
+                <w:rFonts w:ascii="Cambria" w:hAnsi="Cambria" w:cs="Times New Roman"/>
+              </w:rPr>
+              <w:t>купателя</w:t>
+            </w:r>
+            <w:r>
+              <w:rPr>
+                <w:rFonts w:ascii="Cambria" w:hAnsi="Cambria" w:cs="Times New Roman"/>
+              </w:rPr>
+              <w:t>_</w:t>
+            </w:r>
+            <w:r>
+              <w:rPr>
+                <w:rFonts w:ascii="Cambria" w:hAnsi="Cambria" w:cs="Times New Roman"/>
+              </w:rPr>
+              <w:t>продавца</w:t>
             </w:r>
             <w:proofErr w:type="spellEnd"/>
             <w:r>
@@ -596,15 +821,138 @@
               </w:rPr>
               <w:t>}}</w:t>
             </w:r>
-            <w:r>
-              <w:rPr>
-                <w:rFonts w:ascii="Cambria" w:hAnsi="Cambria" w:cs="Times New Roman"/>
-              </w:rPr>
-              <w:t xml:space="preserve"> (далее — «Договор») о нижеследующем</w:t>
-            </w:r>
-            <w:r>
-              <w:rPr>
-                <w:rFonts w:ascii="Cambria" w:hAnsi="Cambria" w:cs="Times New Roman"/>
+          </w:p>
+          <w:p>
+            <w:pPr>
+              <w:spacing w:line="23" w:lineRule="atLeast"/>
+              <w:jc w:val="both"/>
+              <w:rPr>
+                <w:rFonts w:ascii="Cambria" w:hAnsi="Cambria" w:cs="Times New Roman"/>
+              </w:rPr>
+            </w:pPr>
+            <w:r>
+              <w:rPr>
+                <w:rFonts w:ascii="Cambria" w:hAnsi="Cambria" w:cs="Times New Roman"/>
+              </w:rPr>
+              <w:t>Юридический</w:t>
+            </w:r>
+            <w:r>
+              <w:rPr>
+                <w:rFonts w:ascii="Cambria" w:hAnsi="Cambria" w:cs="Times New Roman"/>
+              </w:rPr>
+              <w:t xml:space="preserve"> </w:t>
+            </w:r>
+            <w:r>
+              <w:rPr>
+                <w:rFonts w:ascii="Cambria" w:hAnsi="Cambria" w:cs="Times New Roman"/>
+              </w:rPr>
+              <w:t>адрес</w:t>
+            </w:r>
+            <w:r>
+              <w:rPr>
+                <w:rFonts w:ascii="Cambria" w:hAnsi="Cambria" w:cs="Times New Roman"/>
+              </w:rPr>
+              <w:t xml:space="preserve">: </w:t>
+            </w:r>
+            <w:r>
+              <w:rPr>
+                <w:rFonts w:ascii="Cambria" w:hAnsi="Cambria" w:cs="Times New Roman"/>
+              </w:rPr>
+              <w:t>{</w:t>
+            </w:r>
+            <w:r>
+              <w:rPr>
+                <w:rFonts w:ascii="Cambria" w:hAnsi="Cambria" w:cs="Times New Roman"/>
+              </w:rPr>
+              <w:t>{</w:t>
+            </w:r>
+            <w:proofErr w:type="spellStart"/>
+            <w:r>
+              <w:rPr>
+                <w:rFonts w:ascii="Cambria" w:hAnsi="Cambria" w:cs="Times New Roman"/>
+              </w:rPr>
+              <w:t>а</w:t>
+            </w:r>
+            <w:r>
+              <w:rPr>
+                <w:rFonts w:ascii="Cambria" w:hAnsi="Cambria" w:cs="Times New Roman"/>
+              </w:rPr>
+              <w:t>дрес_получателя</w:t>
+            </w:r>
+            <w:proofErr w:type="spellEnd"/>
+            <w:r>
+              <w:rPr>
+                <w:rFonts w:ascii="Cambria" w:hAnsi="Cambria" w:cs="Times New Roman"/>
+              </w:rPr>
+              <w:t>}}</w:t>
+            </w:r>
+          </w:p>
+          <w:p>
+            <w:pPr>
+              <w:spacing w:line="23" w:lineRule="atLeast"/>
+              <w:jc w:val="both"/>
+              <w:rPr>
+                <w:rFonts w:ascii="Cambria" w:hAnsi="Cambria" w:cs="Times New Roman"/>
+                <w:b/>
+                <w:bCs/>
+              </w:rPr>
+            </w:pPr>
+          </w:p>
+          <w:p>
+            <w:pPr>
+              <w:spacing w:line="23" w:lineRule="atLeast"/>
+              <w:jc w:val="both"/>
+              <w:rPr>
+                <w:rFonts w:ascii="Cambria" w:hAnsi="Cambria" w:cs="Times New Roman"/>
+                <w:b/>
+                <w:bCs/>
+              </w:rPr>
+            </w:pPr>
+            <w:r>
+              <w:rPr>
+                <w:rFonts w:ascii="Cambria" w:hAnsi="Cambria" w:cs="Times New Roman"/>
+                <w:b/>
+                <w:bCs/>
+              </w:rPr>
+              <w:t>Банковские</w:t>
+            </w:r>
+            <w:r>
+              <w:rPr>
+                <w:rFonts w:ascii="Cambria" w:hAnsi="Cambria" w:cs="Times New Roman"/>
+                <w:b/>
+                <w:bCs/>
+              </w:rPr>
+              <w:t xml:space="preserve"> </w:t>
+            </w:r>
+            <w:r>
+              <w:rPr>
+                <w:rFonts w:ascii="Cambria" w:hAnsi="Cambria" w:cs="Times New Roman"/>
+                <w:b/>
+                <w:bCs/>
+              </w:rPr>
+              <w:t>реквизиты</w:t>
+            </w:r>
+            <w:r>
+              <w:rPr>
+                <w:rFonts w:ascii="Cambria" w:hAnsi="Cambria" w:cs="Times New Roman"/>
+                <w:b/>
+                <w:bCs/>
+              </w:rPr>
+              <w:t xml:space="preserve"> </w:t>
+            </w:r>
+            <w:r>
+              <w:rPr>
+                <w:rFonts w:ascii="Cambria" w:hAnsi="Cambria" w:cs="Times New Roman"/>
+                <w:b/>
+                <w:bCs/>
+              </w:rPr>
+              <w:t>Контрагента</w:t>
+            </w:r>
+            <w:r>
+              <w:rPr>
+                <w:rFonts w:ascii="Cambria" w:hAnsi="Cambria" w:cs="Times New Roman"/>
+                <w:b/>
+                <w:bCs/>
               </w:rPr>
               <w:t>:</w:t>
             </w:r>
@@ -617,111 +965,11 @@
                 <w:rFonts w:ascii="Cambria" w:hAnsi="Cambria" w:cs="Times New Roman"/>
               </w:rPr>
             </w:pPr>
-          </w:p>
-          <w:p>
-            <w:pPr>
-              <w:spacing w:line="23" w:lineRule="atLeast"/>
-              <w:jc w:val="both"/>
-              <w:rPr>
-                <w:rFonts w:ascii="Cambria" w:hAnsi="Cambria" w:cs="Times New Roman"/>
-              </w:rPr>
-            </w:pPr>
-            <w:r>
-              <w:rPr>
-                <w:rFonts w:ascii="Cambria" w:hAnsi="Cambria" w:cs="Times New Roman"/>
-              </w:rPr>
-              <w:t>1.</w:t>
-            </w:r>
-            <w:r>
-              <w:rPr>
-                <w:rFonts w:ascii="Cambria" w:hAnsi="Cambria" w:cs="Times New Roman"/>
-              </w:rPr>
-              <w:t> </w:t>
-            </w:r>
-            <w:r>
-              <w:rPr>
-                <w:rFonts w:ascii="Cambria" w:hAnsi="Cambria" w:cs="Times New Roman"/>
-              </w:rPr>
-              <w:t xml:space="preserve">Принципал поручает, а </w:t>
-            </w:r>
-            <w:r>
-              <w:rPr>
-                <w:rFonts w:ascii="Cambria" w:hAnsi="Cambria" w:cs="Times New Roman"/>
-              </w:rPr>
-              <w:t xml:space="preserve">Агент обязуется осуществить расчёты с нижеуказанным </w:t>
-            </w:r>
-            <w:r>
-              <w:rPr>
-                <w:rFonts w:ascii="Cambria" w:hAnsi="Cambria" w:cs="Times New Roman"/>
-              </w:rPr>
-              <w:t>К</w:t>
-            </w:r>
-            <w:r>
-              <w:rPr>
-                <w:rFonts w:ascii="Cambria" w:hAnsi="Cambria" w:cs="Times New Roman"/>
-              </w:rPr>
-              <w:t xml:space="preserve">онтрагентом </w:t>
-            </w:r>
-            <w:r>
-              <w:rPr>
-                <w:rFonts w:ascii="Cambria" w:hAnsi="Cambria" w:cs="Times New Roman"/>
-              </w:rPr>
-              <w:t xml:space="preserve">на основании и </w:t>
-            </w:r>
-            <w:r>
-              <w:rPr>
-                <w:rFonts w:ascii="Cambria" w:hAnsi="Cambria" w:cs="Times New Roman"/>
-              </w:rPr>
-              <w:t xml:space="preserve">в порядке, предусмотренном настоящим </w:t>
-            </w:r>
-            <w:r>
-              <w:rPr>
-                <w:rFonts w:ascii="Cambria" w:hAnsi="Cambria" w:cs="Times New Roman"/>
-              </w:rPr>
-              <w:t>П</w:t>
-            </w:r>
-            <w:r>
-              <w:rPr>
-                <w:rFonts w:ascii="Cambria" w:hAnsi="Cambria" w:cs="Times New Roman"/>
-              </w:rPr>
-              <w:t>оручением.</w:t>
-            </w:r>
-          </w:p>
-          <w:p>
-            <w:pPr>
-              <w:spacing w:line="23" w:lineRule="atLeast"/>
-              <w:jc w:val="both"/>
-              <w:rPr>
-                <w:rFonts w:ascii="Cambria" w:hAnsi="Cambria" w:cs="Times New Roman"/>
-              </w:rPr>
-            </w:pPr>
-          </w:p>
-          <w:p>
-            <w:pPr>
-              <w:spacing w:line="23" w:lineRule="atLeast"/>
-              <w:jc w:val="both"/>
-              <w:rPr>
-                <w:rFonts w:ascii="Cambria" w:hAnsi="Cambria" w:cs="Times New Roman"/>
-              </w:rPr>
-            </w:pPr>
-            <w:r>
-              <w:rPr>
-                <w:rFonts w:ascii="Cambria" w:hAnsi="Cambria" w:cs="Times New Roman"/>
-              </w:rPr>
-              <w:t>2.</w:t>
-            </w:r>
-            <w:r>
-              <w:rPr>
-                <w:rFonts w:ascii="Cambria" w:hAnsi="Cambria" w:cs="Times New Roman"/>
-                <w:lang w:val="en-US"/>
-              </w:rPr>
-              <w:t> </w:t>
-            </w:r>
-            <w:r>
-              <w:rPr>
-                <w:rFonts w:ascii="Cambria" w:hAnsi="Cambria" w:cs="Times New Roman"/>
-              </w:rPr>
-              <w:t>Контрагентом</w:t>
+            <w:r>
+              <w:rPr>
+                <w:rFonts w:ascii="Cambria" w:hAnsi="Cambria" w:cs="Times New Roman"/>
+              </w:rPr>
+              <w:t>Банк</w:t>
             </w:r>
             <w:r>
               <w:rPr>
@@ -733,7 +981,45 @@
               <w:rPr>
                 <w:rFonts w:ascii="Cambria" w:hAnsi="Cambria" w:cs="Times New Roman"/>
               </w:rPr>
-              <w:t>Принципала</w:t>
+              <w:t>получателя</w:t>
+            </w:r>
+            <w:r>
+              <w:rPr>
+                <w:rFonts w:ascii="Cambria" w:hAnsi="Cambria" w:cs="Times New Roman"/>
+              </w:rPr>
+              <w:t xml:space="preserve">: </w:t>
+            </w:r>
+            <w:r>
+              <w:rPr>
+                <w:rFonts w:ascii="Cambria" w:hAnsi="Cambria" w:cs="Times New Roman"/>
+              </w:rPr>
+              <w:t>{{</w:t>
+            </w:r>
+            <w:proofErr w:type="spellStart"/>
+            <w:r>
+              <w:rPr>
+                <w:rFonts w:ascii="Cambria" w:hAnsi="Cambria" w:cs="Times New Roman"/>
+              </w:rPr>
+              <w:t>банк</w:t>
+            </w:r>
+            <w:r>
+              <w:rPr>
+                <w:rFonts w:ascii="Cambria" w:hAnsi="Cambria" w:cs="Times New Roman"/>
+              </w:rPr>
+              <w:t>_</w:t>
+            </w:r>
+            <w:r>
+              <w:rPr>
+                <w:rFonts w:ascii="Cambria" w:hAnsi="Cambria" w:cs="Times New Roman"/>
+              </w:rPr>
+              <w:t>получателя</w:t>
+            </w:r>
+            <w:proofErr w:type="spellEnd"/>
+            <w:r>
+              <w:rPr>
+                <w:rFonts w:ascii="Cambria" w:hAnsi="Cambria" w:cs="Times New Roman"/>
+              </w:rPr>
+              <w:t>}}</w:t>
             </w:r>
             <w:r>
               <w:rPr>
@@ -741,17 +1027,20 @@
               </w:rPr>
               <w:t xml:space="preserve"> </w:t>
             </w:r>
-            <w:r>
-              <w:rPr>
-                <w:rFonts w:ascii="Cambria" w:hAnsi="Cambria" w:cs="Times New Roman"/>
-              </w:rPr>
-              <w:t>является</w:t>
-            </w:r>
-            <w:r>
-              <w:rPr>
-                <w:rFonts w:ascii="Cambria" w:hAnsi="Cambria" w:cs="Times New Roman"/>
-              </w:rPr>
-              <w:t>:</w:t>
+          </w:p>
+          <w:p>
+            <w:pPr>
+              <w:spacing w:line="23" w:lineRule="atLeast"/>
+              <w:jc w:val="both"/>
+              <w:rPr>
+                <w:rFonts w:ascii="Cambria" w:hAnsi="Cambria" w:cs="Times New Roman"/>
+              </w:rPr>
+            </w:pPr>
+            <w:r>
+              <w:rPr>
+                <w:rFonts w:ascii="Cambria" w:hAnsi="Cambria" w:cs="Times New Roman"/>
+              </w:rPr>
+              <w:t>Адрес</w:t>
             </w:r>
             <w:r>
               <w:rPr>
@@ -759,331 +1048,43 @@
               </w:rPr>
               <w:t xml:space="preserve"> </w:t>
             </w:r>
-          </w:p>
-          <w:p>
-            <w:pPr>
-              <w:spacing w:line="23" w:lineRule="atLeast"/>
-              <w:jc w:val="both"/>
-              <w:rPr>
-                <w:rFonts w:ascii="Cambria" w:hAnsi="Cambria" w:cs="Times New Roman"/>
-              </w:rPr>
-            </w:pPr>
-            <w:r>
-              <w:rPr>
-                <w:rFonts w:ascii="Cambria" w:hAnsi="Cambria" w:cs="Times New Roman"/>
-              </w:rPr>
-              <w:t>{{</w:t>
+            <w:r>
+              <w:rPr>
+                <w:rFonts w:ascii="Cambria" w:hAnsi="Cambria" w:cs="Times New Roman"/>
+              </w:rPr>
+              <w:t>банка</w:t>
+            </w:r>
+            <w:r>
+              <w:rPr>
+                <w:rFonts w:ascii="Cambria" w:hAnsi="Cambria" w:cs="Times New Roman"/>
+              </w:rPr>
+              <w:t xml:space="preserve">: </w:t>
+            </w:r>
+            <w:r>
+              <w:rPr>
+                <w:rFonts w:ascii="Cambria" w:hAnsi="Cambria" w:cs="Times New Roman"/>
+              </w:rPr>
+              <w:t>{</w:t>
+            </w:r>
+            <w:r>
+              <w:rPr>
+                <w:rFonts w:ascii="Cambria" w:hAnsi="Cambria" w:cs="Times New Roman"/>
+              </w:rPr>
+              <w:t>{</w:t>
             </w:r>
             <w:proofErr w:type="spellStart"/>
             <w:r>
               <w:rPr>
                 <w:rFonts w:ascii="Cambria" w:hAnsi="Cambria" w:cs="Times New Roman"/>
               </w:rPr>
-              <w:t>наименование</w:t>
-            </w:r>
-            <w:r>
-              <w:rPr>
-                <w:rFonts w:ascii="Cambria" w:hAnsi="Cambria" w:cs="Times New Roman"/>
-              </w:rPr>
-              <w:t>_</w:t>
-            </w:r>
-            <w:r>
-              <w:rPr>
-                <w:rFonts w:ascii="Cambria" w:hAnsi="Cambria" w:cs="Times New Roman"/>
-              </w:rPr>
-              <w:t>по</w:t>
-            </w:r>
-            <w:r>
-              <w:rPr>
-                <w:rFonts w:ascii="Cambria" w:hAnsi="Cambria" w:cs="Times New Roman"/>
-              </w:rPr>
-              <w:t>купателя</w:t>
-            </w:r>
-            <w:r>
-              <w:rPr>
-                <w:rFonts w:ascii="Cambria" w:hAnsi="Cambria" w:cs="Times New Roman"/>
-              </w:rPr>
-              <w:t>_</w:t>
-            </w:r>
-            <w:r>
-              <w:rPr>
-                <w:rFonts w:ascii="Cambria" w:hAnsi="Cambria" w:cs="Times New Roman"/>
-              </w:rPr>
-              <w:t>продавца</w:t>
-            </w:r>
-            <w:proofErr w:type="spellEnd"/>
-            <w:r>
-              <w:rPr>
-                <w:rFonts w:ascii="Cambria" w:hAnsi="Cambria" w:cs="Times New Roman"/>
-              </w:rPr>
-              <w:t>}}</w:t>
-            </w:r>
-          </w:p>
-          <w:p>
-            <w:pPr>
-              <w:spacing w:line="23" w:lineRule="atLeast"/>
-              <w:jc w:val="both"/>
-              <w:rPr>
-                <w:rFonts w:ascii="Cambria" w:hAnsi="Cambria" w:cs="Times New Roman"/>
-              </w:rPr>
-            </w:pPr>
-            <w:r>
-              <w:rPr>
-                <w:rFonts w:ascii="Cambria" w:hAnsi="Cambria" w:cs="Times New Roman"/>
-              </w:rPr>
-              <w:t>Юридический</w:t>
-            </w:r>
-            <w:r>
-              <w:rPr>
-                <w:rFonts w:ascii="Cambria" w:hAnsi="Cambria" w:cs="Times New Roman"/>
-              </w:rPr>
-              <w:t xml:space="preserve"> </w:t>
-            </w:r>
-            <w:r>
-              <w:rPr>
-                <w:rFonts w:ascii="Cambria" w:hAnsi="Cambria" w:cs="Times New Roman"/>
-              </w:rPr>
-              <w:t>адрес</w:t>
-            </w:r>
-            <w:r>
-              <w:rPr>
-                <w:rFonts w:ascii="Cambria" w:hAnsi="Cambria" w:cs="Times New Roman"/>
-              </w:rPr>
-              <w:t xml:space="preserve">: </w:t>
-            </w:r>
-            <w:r>
-              <w:rPr>
-                <w:rFonts w:ascii="Cambria" w:hAnsi="Cambria" w:cs="Times New Roman"/>
-              </w:rPr>
-              <w:t>{</w:t>
-            </w:r>
-            <w:r>
-              <w:rPr>
-                <w:rFonts w:ascii="Cambria" w:hAnsi="Cambria" w:cs="Times New Roman"/>
-              </w:rPr>
-              <w:t>{</w:t>
-            </w:r>
-            <w:proofErr w:type="spellStart"/>
-            <w:r>
-              <w:rPr>
-                <w:rFonts w:ascii="Cambria" w:hAnsi="Cambria" w:cs="Times New Roman"/>
-              </w:rPr>
               <w:t>а</w:t>
             </w:r>
             <w:r>
               <w:rPr>
                 <w:rFonts w:ascii="Cambria" w:hAnsi="Cambria" w:cs="Times New Roman"/>
               </w:rPr>
-              <w:t>дрес_получателя</w:t>
-            </w:r>
-            <w:proofErr w:type="spellEnd"/>
-            <w:r>
-              <w:rPr>
-                <w:rFonts w:ascii="Cambria" w:hAnsi="Cambria" w:cs="Times New Roman"/>
-              </w:rPr>
-              <w:t>}}</w:t>
-            </w:r>
-          </w:p>
-          <w:p>
-            <w:pPr>
-              <w:spacing w:line="23" w:lineRule="atLeast"/>
-              <w:jc w:val="both"/>
-              <w:rPr>
-                <w:rFonts w:ascii="Cambria" w:hAnsi="Cambria" w:cs="Times New Roman"/>
-                <w:b/>
-                <w:bCs/>
-              </w:rPr>
-            </w:pPr>
-          </w:p>
-          <w:p>
-            <w:pPr>
-              <w:spacing w:line="23" w:lineRule="atLeast"/>
-              <w:jc w:val="both"/>
-              <w:rPr>
-                <w:rFonts w:ascii="Cambria" w:hAnsi="Cambria" w:cs="Times New Roman"/>
-                <w:b/>
-                <w:bCs/>
-              </w:rPr>
-            </w:pPr>
-            <w:r>
-              <w:rPr>
-                <w:rFonts w:ascii="Cambria" w:hAnsi="Cambria" w:cs="Times New Roman"/>
-                <w:b/>
-                <w:bCs/>
-              </w:rPr>
-              <w:t>Банковские</w:t>
-            </w:r>
-            <w:r>
-              <w:rPr>
-                <w:rFonts w:ascii="Cambria" w:hAnsi="Cambria" w:cs="Times New Roman"/>
-                <w:b/>
-                <w:bCs/>
-              </w:rPr>
-              <w:t xml:space="preserve"> </w:t>
-            </w:r>
-            <w:r>
-              <w:rPr>
-                <w:rFonts w:ascii="Cambria" w:hAnsi="Cambria" w:cs="Times New Roman"/>
-                <w:b/>
-                <w:bCs/>
-              </w:rPr>
-              <w:t>реквизиты</w:t>
-            </w:r>
-            <w:r>
-              <w:rPr>
-                <w:rFonts w:ascii="Cambria" w:hAnsi="Cambria" w:cs="Times New Roman"/>
-                <w:b/>
-                <w:bCs/>
-              </w:rPr>
-              <w:t xml:space="preserve"> </w:t>
-            </w:r>
-            <w:r>
-              <w:rPr>
-                <w:rFonts w:ascii="Cambria" w:hAnsi="Cambria" w:cs="Times New Roman"/>
-                <w:b/>
-                <w:bCs/>
-              </w:rPr>
-              <w:t>Контрагента</w:t>
-            </w:r>
-            <w:r>
-              <w:rPr>
-                <w:rFonts w:ascii="Cambria" w:hAnsi="Cambria" w:cs="Times New Roman"/>
-                <w:b/>
-                <w:bCs/>
-              </w:rPr>
-              <w:t>:</w:t>
-            </w:r>
-          </w:p>
-          <w:p>
-            <w:pPr>
-              <w:spacing w:line="23" w:lineRule="atLeast"/>
-              <w:jc w:val="both"/>
-              <w:rPr>
-                <w:rFonts w:ascii="Cambria" w:hAnsi="Cambria" w:cs="Times New Roman"/>
-              </w:rPr>
-            </w:pPr>
-            <w:r>
-              <w:rPr>
-                <w:rFonts w:ascii="Cambria" w:hAnsi="Cambria" w:cs="Times New Roman"/>
-              </w:rPr>
-              <w:t>Банк</w:t>
-            </w:r>
-            <w:r>
-              <w:rPr>
-                <w:rFonts w:ascii="Cambria" w:hAnsi="Cambria" w:cs="Times New Roman"/>
-              </w:rPr>
-              <w:t xml:space="preserve"> </w:t>
-            </w:r>
-            <w:r>
-              <w:rPr>
-                <w:rFonts w:ascii="Cambria" w:hAnsi="Cambria" w:cs="Times New Roman"/>
-              </w:rPr>
-              <w:t>получателя</w:t>
-            </w:r>
-            <w:r>
-              <w:rPr>
-                <w:rFonts w:ascii="Cambria" w:hAnsi="Cambria" w:cs="Times New Roman"/>
-              </w:rPr>
-              <w:t xml:space="preserve">: </w:t>
-            </w:r>
-            <w:r>
-              <w:rPr>
-                <w:rFonts w:ascii="Cambria" w:hAnsi="Cambria" w:cs="Times New Roman"/>
-              </w:rPr>
-              <w:t>{{</w:t>
-            </w:r>
-            <w:proofErr w:type="spellStart"/>
-            <w:r>
-              <w:rPr>
-                <w:rFonts w:ascii="Cambria" w:hAnsi="Cambria" w:cs="Times New Roman"/>
-              </w:rPr>
-              <w:t>банк</w:t>
-            </w:r>
-            <w:r>
-              <w:rPr>
-                <w:rFonts w:ascii="Cambria" w:hAnsi="Cambria" w:cs="Times New Roman"/>
-              </w:rPr>
-              <w:t>_</w:t>
-            </w:r>
-            <w:r>
-              <w:rPr>
-                <w:rFonts w:ascii="Cambria" w:hAnsi="Cambria" w:cs="Times New Roman"/>
-              </w:rPr>
-              <w:t>получателя</w:t>
-            </w:r>
-            <w:proofErr w:type="spellEnd"/>
-            <w:r>
-              <w:rPr>
-                <w:rFonts w:ascii="Cambria" w:hAnsi="Cambria" w:cs="Times New Roman"/>
-              </w:rPr>
-              <w:t>}}</w:t>
-            </w:r>
-            <w:r>
-              <w:rPr>
-                <w:rFonts w:ascii="Cambria" w:hAnsi="Cambria" w:cs="Times New Roman"/>
-              </w:rPr>
-              <w:t xml:space="preserve"> </w:t>
-            </w:r>
-          </w:p>
-          <w:p>
-            <w:pPr>
-              <w:spacing w:line="23" w:lineRule="atLeast"/>
-              <w:jc w:val="both"/>
-              <w:rPr>
-                <w:rFonts w:ascii="Cambria" w:hAnsi="Cambria" w:cs="Times New Roman"/>
-              </w:rPr>
-            </w:pPr>
-            <w:r>
-              <w:rPr>
-                <w:rFonts w:ascii="Cambria" w:hAnsi="Cambria" w:cs="Times New Roman"/>
-              </w:rPr>
-              <w:t>Адрес</w:t>
-            </w:r>
-            <w:r>
-              <w:rPr>
-                <w:rFonts w:ascii="Cambria" w:hAnsi="Cambria" w:cs="Times New Roman"/>
-              </w:rPr>
-              <w:t xml:space="preserve"> </w:t>
-            </w:r>
-            <w:r>
-              <w:rPr>
-                <w:rFonts w:ascii="Cambria" w:hAnsi="Cambria" w:cs="Times New Roman"/>
-              </w:rPr>
-              <w:t>банка</w:t>
-            </w:r>
-            <w:r>
-              <w:rPr>
-                <w:rFonts w:ascii="Cambria" w:hAnsi="Cambria" w:cs="Times New Roman"/>
-              </w:rPr>
-              <w:t xml:space="preserve">: </w:t>
-            </w:r>
-            <w:proofErr w:type="gramStart"/>
-            <w:r>
-              <w:rPr>
-                <w:rFonts w:ascii="Cambria" w:hAnsi="Cambria" w:cs="Times New Roman"/>
-              </w:rPr>
-              <w:t>{</w:t>
-            </w:r>
-            <w:r>
-              <w:rPr>
-                <w:rFonts w:ascii="Cambria" w:hAnsi="Cambria" w:cs="Times New Roman"/>
-              </w:rPr>
-              <w:t>{</w:t>
-            </w:r>
-            <w:r>
-              <w:rPr>
-                <w:rFonts w:ascii="Cambria" w:hAnsi="Cambria" w:cs="Times New Roman"/>
-              </w:rPr>
-              <w:t xml:space="preserve"> </w:t>
-            </w:r>
-            <w:proofErr w:type="spellStart"/>
-            <w:r>
-              <w:rPr>
-                <w:rFonts w:ascii="Cambria" w:hAnsi="Cambria" w:cs="Times New Roman"/>
-              </w:rPr>
-              <w:t>в</w:t>
-            </w:r>
-            <w:proofErr w:type="gramEnd"/>
+              <w:t>дрес</w:t>
+            </w:r>
             <w:r>
               <w:rPr>
                 <w:rFonts w:ascii="Cambria" w:hAnsi="Cambria" w:cs="Times New Roman"/>
@@ -2228,16 +2229,6 @@
                 <w:bCs/>
               </w:rPr>
             </w:pPr>
-          </w:p>
-          <w:p>
-            <w:pPr>
-              <w:spacing w:line="23" w:lineRule="atLeast"/>
-              <w:rPr>
-                <w:rFonts w:ascii="Cambria" w:hAnsi="Cambria" w:cs="Times New Roman"/>
-                <w:b/>
-                <w:bCs/>
-              </w:rPr>
-            </w:pPr>
             <w:r>
               <w:rPr>
                 <w:rFonts w:ascii="Cambria" w:hAnsi="Cambria" w:cs="Times New Roman"/>
@@ -2315,68 +2306,6 @@
                 <w:rFonts w:ascii="Cambria" w:hAnsi="Cambria" w:cs="Times New Roman"/>
               </w:rPr>
             </w:pPr>
-            <w:r>
-              <w:rPr>
-                <w:rFonts w:ascii="Cambria" w:hAnsi="Cambria" w:cs="Times New Roman"/>
-                <w:b/>
-                <w:noProof/>
-                <w:u w:val="single"/>
-                <w:lang w:val="en-US"/>
-              </w:rPr>
-              <w:drawing>
-                <wp:anchor distT="0" distB="0" distL="114300" distR="114300" simplePos="0" relativeHeight="251659264" behindDoc="0" locked="0" layoutInCell="1" allowOverlap="1" wp14:anchorId="49D5D1BC" wp14:editId="79F46367">
-                  <wp:simplePos x="0" y="0"/>
-                  <wp:positionH relativeFrom="column">
-                    <wp:posOffset>1381760</wp:posOffset>
-                  </wp:positionH>
-                  <wp:positionV relativeFrom="paragraph">
-                    <wp:posOffset>106680</wp:posOffset>
-                  </wp:positionV>
-                  <wp:extent cx="1381125" cy="1381125"/>
-                  <wp:effectExtent l="0" t="0" r="9525" b="9525"/>
-                  <wp:wrapNone/>
-                  <wp:docPr id="463358022" name="Рисунок 2"/>
-                  <wp:cNvGraphicFramePr>
-                    <a:graphicFrameLocks xmlns:a="http://schemas.openxmlformats.org/drawingml/2006/main" noChangeAspect="1"/>
-                  </wp:cNvGraphicFramePr>
-                  <a:graphic xmlns:a="http://schemas.openxmlformats.org/drawingml/2006/main">
-                    <a:graphicData uri="http://schemas.openxmlformats.org/drawingml/2006/picture">
-                      <pic:pic xmlns:pic="http://schemas.openxmlformats.org/drawingml/2006/picture">
-                        <pic:nvPicPr>
-                          <pic:cNvPr id="0" name="Picture 3"/>
-                          <pic:cNvPicPr>
-                            <a:picLocks noChangeAspect="1" noChangeArrowheads="1"/>
-                          </pic:cNvPicPr>
-                        </pic:nvPicPr>
-                        <pic:blipFill>
-                          <a:blip r:embed="rId6">
-                            <a:extLst>
-                              <a:ext uri="{28A0092B-C50C-407E-A947-70E740481C1C}">
-                                <a14:useLocalDpi xmlns:a14="http://schemas.microsoft.com/office/drawing/2010/main" val="0"/>
-                              </a:ext>
-                            </a:extLst>
-                          </a:blip>
-                          <a:srcRect/>
-                          <a:stretch>
-                            <a:fillRect/>
-                          </a:stretch>
-                        </pic:blipFill>
-                        <pic:spPr bwMode="auto">
-                          <a:xfrm>
-                            <a:off x="0" y="0"/>
-                            <a:ext cx="1381125" cy="1381125"/>
-                          </a:xfrm>
-                          <a:prstGeom prst="rect">
-                            <a:avLst/>
-                          </a:prstGeom>
-                          <a:noFill/>
-                        </pic:spPr>
-                      </pic:pic>
-                    </a:graphicData>
-                  </a:graphic>
-                </wp:anchor>
-              </w:drawing>
-            </w:r>
             <w:proofErr w:type="spellStart"/>
             <w:r>
               <w:rPr>
@@ -2410,67 +2339,6 @@
                 <w:bCs/>
               </w:rPr>
             </w:pPr>
-            <w:r>
-              <w:rPr>
-                <w:rFonts w:ascii="Cambria" w:hAnsi="Cambria" w:cs="Times New Roman"/>
-                <w:b/>
-                <w:bCs/>
-                <w:noProof/>
-              </w:rPr>
-              <w:drawing>
-                <wp:anchor distT="0" distB="0" distL="114300" distR="114300" simplePos="0" relativeHeight="251658240" behindDoc="0" locked="0" layoutInCell="1" allowOverlap="1" wp14:anchorId="6B080271" wp14:editId="4738B74A">
-                  <wp:simplePos x="0" y="0"/>
-                  <wp:positionH relativeFrom="column">
-                    <wp:posOffset>324485</wp:posOffset>
-                  </wp:positionH>
-                  <wp:positionV relativeFrom="paragraph">
-                    <wp:posOffset>166370</wp:posOffset>
-                  </wp:positionV>
-                  <wp:extent cx="2580640" cy="552450"/>
-                  <wp:effectExtent l="0" t="0" r="0" b="0"/>
-                  <wp:wrapNone/>
-                  <wp:docPr id="566636815" name="Рисунок 1"/>
-                  <wp:cNvGraphicFramePr>
-                    <a:graphicFrameLocks xmlns:a="http://schemas.openxmlformats.org/drawingml/2006/main" noChangeAspect="1"/>
-                  </wp:cNvGraphicFramePr>
-                  <a:graphic xmlns:a="http://schemas.openxmlformats.org/drawingml/2006/main">
-                    <a:graphicData uri="http://schemas.openxmlformats.org/drawingml/2006/picture">
-                      <pic:pic xmlns:pic="http://schemas.openxmlformats.org/drawingml/2006/picture">
-                        <pic:nvPicPr>
-                          <pic:cNvPr id="0" name="Picture 2"/>
-                          <pic:cNvPicPr>
-                            <a:picLocks noChangeAspect="1" noChangeArrowheads="1"/>
-                          </pic:cNvPicPr>
-                        </pic:nvPicPr>
-                        <pic:blipFill>
-                          <a:blip r:embed="rId7">
-                            <a:extLst>
-                              <a:ext uri="{28A0092B-C50C-407E-A947-70E740481C1C}">
-                                <a14:useLocalDpi xmlns:a14="http://schemas.microsoft.com/office/drawing/2010/main" val="0"/>
-                              </a:ext>
-                            </a:extLst>
-                          </a:blip>
-                          <a:srcRect/>
-                          <a:stretch>
-                            <a:fillRect/>
-                          </a:stretch>
-                        </pic:blipFill>
-                        <pic:spPr bwMode="auto">
-                          <a:xfrm>
-                            <a:off x="0" y="0"/>
-                            <a:ext cx="2580640" cy="552450"/>
-                          </a:xfrm>
-                          <a:prstGeom prst="rect">
-                            <a:avLst/>
-                          </a:prstGeom>
-                          <a:noFill/>
-                        </pic:spPr>
-                      </pic:pic>
-                    </a:graphicData>
-                  </a:graphic>
-                </wp:anchor>
-              </w:drawing>
-            </w:r>
             <w:r>
               <w:rPr>
                 <w:rFonts w:ascii="Cambria" w:hAnsi="Cambria" w:cs="Times New Roman"/>
@@ -2712,7 +2580,6 @@
               <w:jc w:val="center"/>
               <w:rPr>
                 <w:rFonts w:ascii="Cambria" w:hAnsi="Cambria" w:cs="Times New Roman"/>
-                <w:lang w:val="en-US"/>
               </w:rPr>
             </w:pPr>
             <w:r>
@@ -2740,13 +2607,826 @@
                 <w:bCs/>
                 <w:lang w:val="en-US"/>
               </w:rPr>
-              <w:t xml:space="preserve"> SGT</w:t>
-            </w:r>
-            <w:r>
-              <w:rPr>
-                <w:rFonts w:ascii="Cambria" w:hAnsi="Cambria" w:cs="Times New Roman"/>
-                <w:b/>
-                <w:bCs/>
+              <w:t xml:space="preserve"> </w:t>
+            </w:r>
+            <w:r>
+              <w:rPr>
+                <w:rFonts w:ascii="Cambria" w:hAnsi="Cambria" w:cs="Times New Roman"/>
+                <w:b/>
+                <w:bCs/>
+              </w:rPr>
+              <w:t>{{</w:t>
+            </w:r>
+            <w:proofErr w:type="spellStart"/>
+            <w:r>
+              <w:rPr>
+                <w:rFonts w:ascii="Cambria" w:hAnsi="Cambria" w:cs="Times New Roman"/>
+                <w:b/>
+                <w:bCs/>
+              </w:rPr>
+              <w:t>агентский_д</w:t>
+            </w:r>
+            <w:proofErr w:type="spellEnd"/>
+            <w:r>
+              <w:rPr>
+                <w:rFonts w:ascii="Cambria" w:hAnsi="Cambria" w:cs="Times New Roman"/>
+                <w:b/>
+                <w:bCs/>
+              </w:rPr>
+              <w:t xml:space="preserve">}} </w:t>
+            </w:r>
+            <w:r>
+              <w:rPr>
+                <w:rFonts w:ascii="Cambria" w:hAnsi="Cambria" w:cs="Times New Roman"/>
+                <w:b/>
+                <w:bCs/>
+                <w:lang w:val="en-US"/>
+              </w:rPr>
+              <w:t>dd</w:t>
+            </w:r>
+            <w:r>
+              <w:rPr>
+                <w:rFonts w:ascii="Cambria" w:hAnsi="Cambria" w:cs="Times New Roman"/>
+                <w:b/>
+                <w:bCs/>
+              </w:rPr>
+              <w:t xml:space="preserve">            </w:t>
+            </w:r>
+            <w:proofErr w:type="gramStart"/>
+            <w:r>
+              <w:rPr>
+                <w:rFonts w:ascii="Cambria" w:hAnsi="Cambria" w:cs="Times New Roman"/>
+                <w:b/>
+                <w:bCs/>
+              </w:rPr>
+              <w:t xml:space="preserve">   </w:t>
+            </w:r>
+            <w:r>
+              <w:rPr>
+                <w:rFonts w:ascii="Cambria" w:hAnsi="Cambria" w:cs="Times New Roman"/>
+                <w:b/>
+                <w:bCs/>
+              </w:rPr>
+              <w:t>{</w:t>
+            </w:r>
+            <w:proofErr w:type="gramEnd"/>
+            <w:r>
+              <w:rPr>
+                <w:rFonts w:ascii="Cambria" w:hAnsi="Cambria" w:cs="Times New Roman"/>
+                <w:b/>
+                <w:bCs/>
+              </w:rPr>
+              <w:t>{</w:t>
+            </w:r>
+            <w:proofErr w:type="spellStart"/>
+            <w:r>
+              <w:rPr>
+                <w:rFonts w:ascii="Cambria" w:hAnsi="Cambria" w:cs="Times New Roman"/>
+                <w:b/>
+                <w:bCs/>
+              </w:rPr>
+              <w:t>п</w:t>
+            </w:r>
+            <w:r>
+              <w:rPr>
+                <w:rFonts w:ascii="Cambria" w:hAnsi="Cambria" w:cs="Times New Roman"/>
+                <w:b/>
+                <w:bCs/>
+              </w:rPr>
+              <w:t>одписан</w:t>
+            </w:r>
+            <w:r>
+              <w:rPr>
+                <w:rFonts w:ascii="Cambria" w:hAnsi="Cambria" w:cs="Times New Roman"/>
+                <w:b/>
+                <w:bCs/>
+              </w:rPr>
+              <w:t>_</w:t>
+            </w:r>
+            <w:r>
+              <w:rPr>
+                <w:rFonts w:ascii="Cambria" w:hAnsi="Cambria" w:cs="Times New Roman"/>
+                <w:b/>
+                <w:bCs/>
+              </w:rPr>
+              <w:t>а</w:t>
+            </w:r>
+            <w:r>
+              <w:rPr>
+                <w:rFonts w:ascii="Cambria" w:hAnsi="Cambria" w:cs="Times New Roman"/>
+                <w:b/>
+                <w:bCs/>
+              </w:rPr>
+              <w:t>_</w:t>
+            </w:r>
+            <w:r>
+              <w:rPr>
+                <w:rFonts w:ascii="Cambria" w:hAnsi="Cambria" w:cs="Times New Roman"/>
+                <w:b/>
+                <w:bCs/>
+              </w:rPr>
+              <w:t>с</w:t>
+            </w:r>
+            <w:proofErr w:type="spellEnd"/>
+            <w:r>
+              <w:rPr>
+                <w:rFonts w:ascii="Cambria" w:hAnsi="Cambria" w:cs="Times New Roman"/>
+                <w:b/>
+                <w:bCs/>
+              </w:rPr>
+              <w:t>}}</w:t>
+            </w:r>
+          </w:p>
+          <w:p>
+            <w:pPr>
+              <w:spacing w:line="23" w:lineRule="atLeast"/>
+              <w:rPr>
+                <w:rFonts w:ascii="Cambria" w:hAnsi="Cambria" w:cs="Times New Roman"/>
+              </w:rPr>
+            </w:pPr>
+          </w:p>
+          <w:p>
+            <w:pPr>
+              <w:spacing w:line="23" w:lineRule="atLeast"/>
+              <w:rPr>
+                <w:rFonts w:ascii="Cambria" w:hAnsi="Cambria" w:cs="Times New Roman"/>
+                <w:lang w:val="en-US"/>
+              </w:rPr>
+            </w:pPr>
+            <w:r>
+              <w:rPr>
+                <w:rFonts w:ascii="Cambria" w:hAnsi="Cambria" w:cs="Times New Roman"/>
+                <w:lang w:val="en-US"/>
+              </w:rPr>
+              <w:t>{</w:t>
+            </w:r>
+            <w:r>
+              <w:rPr>
+                <w:rFonts w:ascii="Cambria" w:hAnsi="Cambria" w:cs="Times New Roman"/>
+                <w:lang w:val="en-US"/>
+              </w:rPr>
+              <w:t>{</w:t>
+            </w:r>
+            <w:proofErr w:type="spellStart"/>
+            <w:r>
+              <w:rPr>
+                <w:rFonts w:ascii="Cambria" w:hAnsi="Cambria" w:cs="Times New Roman"/>
+                <w:lang w:val="en-US"/>
+              </w:rPr>
+              <w:t>order_s</w:t>
+            </w:r>
+            <w:proofErr w:type="spellEnd"/>
+            <w:r>
+              <w:rPr>
+                <w:rFonts w:ascii="Cambria" w:hAnsi="Cambria" w:cs="Times New Roman"/>
+                <w:lang w:val="en-US"/>
+              </w:rPr>
+              <w:t>}}</w:t>
+            </w:r>
+          </w:p>
+          <w:p>
+            <w:pPr>
+              <w:pStyle w:val="ConsNormal"/>
+              <w:spacing w:line="23" w:lineRule="atLeast"/>
+              <w:rPr>
+                <w:rFonts w:ascii="Cambria" w:hAnsi="Cambria" w:cs="Times New Roman"/>
+                <w:b/>
+                <w:bCs/>
+                <w:sz w:val="22"/>
+                <w:szCs w:val="22"/>
+              </w:rPr>
+            </w:pPr>
+          </w:p>
+          <w:p>
+            <w:pPr>
+              <w:pStyle w:val="ConsNormal"/>
+              <w:spacing w:line="23" w:lineRule="atLeast"/>
+              <w:rPr>
+                <w:rFonts w:ascii="Cambria" w:hAnsi="Cambria" w:cs="Times New Roman"/>
+                <w:sz w:val="22"/>
+                <w:szCs w:val="22"/>
+                <w:lang w:bidi="en-US"/>
+              </w:rPr>
+            </w:pPr>
+            <w:r>
+              <w:rPr>
+                <w:rFonts w:ascii="Cambria" w:hAnsi="Cambria" w:cs="Times New Roman"/>
+                <w:b/>
+                <w:bCs/>
+                <w:sz w:val="22"/>
+                <w:szCs w:val="22"/>
+              </w:rPr>
+              <w:t>{</w:t>
+            </w:r>
+            <w:r>
+              <w:rPr>
+                <w:rFonts w:ascii="Cambria" w:hAnsi="Cambria" w:cs="Times New Roman"/>
+                <w:b/>
+                <w:bCs/>
+                <w:sz w:val="22"/>
+                <w:szCs w:val="22"/>
+              </w:rPr>
+              <w:t>{agent}}</w:t>
+            </w:r>
+            <w:r>
+              <w:rPr>
+                <w:rFonts w:ascii="Cambria" w:hAnsi="Cambria" w:cs="Times New Roman"/>
+                <w:sz w:val="22"/>
+                <w:szCs w:val="22"/>
+                <w:lang w:bidi="en-US"/>
+              </w:rPr>
+              <w:t xml:space="preserve">, a company duly incorporated under the laws of </w:t>
+            </w:r>
+            <w:r>
+              <w:rPr>
+                <w:rFonts w:ascii="Cambria" w:hAnsi="Cambria" w:cs="Times New Roman"/>
+                <w:sz w:val="22"/>
+                <w:szCs w:val="22"/>
+              </w:rPr>
+              <w:t>the UAE</w:t>
+            </w:r>
+            <w:r>
+              <w:rPr>
+                <w:rFonts w:ascii="Cambria" w:hAnsi="Cambria" w:cs="Times New Roman"/>
+                <w:sz w:val="22"/>
+                <w:szCs w:val="22"/>
+                <w:lang w:bidi="en-US"/>
+              </w:rPr>
+              <w:t>, hereinafter referred to as the "</w:t>
+            </w:r>
+            <w:r>
+              <w:rPr>
+                <w:rFonts w:ascii="Cambria" w:hAnsi="Cambria" w:cs="Times New Roman"/>
+                <w:b/>
+                <w:bCs/>
+                <w:sz w:val="22"/>
+                <w:szCs w:val="22"/>
+                <w:lang w:bidi="en-US"/>
+              </w:rPr>
+              <w:t>Agent</w:t>
+            </w:r>
+            <w:r>
+              <w:rPr>
+                <w:rFonts w:ascii="Cambria" w:hAnsi="Cambria" w:cs="Times New Roman"/>
+                <w:sz w:val="22"/>
+                <w:szCs w:val="22"/>
+                <w:lang w:bidi="en-US"/>
+              </w:rPr>
+              <w:t xml:space="preserve">", represented by </w:t>
+            </w:r>
+            <w:r>
+              <w:rPr>
+                <w:rFonts w:ascii="Cambria" w:hAnsi="Cambria" w:cs="Times New Roman"/>
+                <w:sz w:val="22"/>
+                <w:szCs w:val="22"/>
+              </w:rPr>
+              <w:t xml:space="preserve">the Director </w:t>
+            </w:r>
+            <w:r>
+              <w:rPr>
+                <w:rFonts w:ascii="Cambria" w:hAnsi="Cambria" w:cs="Times New Roman"/>
+                <w:color w:val="000000"/>
+                <w:sz w:val="22"/>
+                <w:szCs w:val="22"/>
+              </w:rPr>
+              <w:t>Kazmi Akmal Hossain</w:t>
+            </w:r>
+            <w:r>
+              <w:rPr>
+                <w:rFonts w:ascii="Cambria" w:hAnsi="Cambria" w:cs="Times New Roman"/>
+                <w:sz w:val="22"/>
+                <w:szCs w:val="22"/>
+                <w:lang w:bidi="en-US"/>
+              </w:rPr>
+              <w:t xml:space="preserve">, acting on the basis of the </w:t>
+            </w:r>
+            <w:r>
+              <w:rPr>
+                <w:rFonts w:ascii="Cambria" w:hAnsi="Cambria" w:cs="Times New Roman"/>
+                <w:sz w:val="22"/>
+                <w:szCs w:val="22"/>
+              </w:rPr>
+              <w:t>Memorandum of Association</w:t>
+            </w:r>
+            <w:r>
+              <w:rPr>
+                <w:rFonts w:ascii="Cambria" w:hAnsi="Cambria" w:cs="Times New Roman"/>
+                <w:sz w:val="22"/>
+                <w:szCs w:val="22"/>
+                <w:lang w:bidi="en-US"/>
+              </w:rPr>
+              <w:t>, on the one part,</w:t>
+            </w:r>
+          </w:p>
+          <w:p>
+            <w:pPr>
+              <w:pStyle w:val="ConsNormal"/>
+              <w:spacing w:line="23" w:lineRule="atLeast"/>
+              <w:rPr>
+                <w:rFonts w:ascii="Cambria" w:hAnsi="Cambria" w:cs="Times New Roman"/>
+                <w:sz w:val="22"/>
+                <w:szCs w:val="22"/>
+                <w:lang w:val="ru-RU" w:bidi="en-US"/>
+              </w:rPr>
+            </w:pPr>
+          </w:p>
+          <w:p>
+            <w:pPr>
+              <w:pStyle w:val="ConsNormal"/>
+              <w:spacing w:line="23" w:lineRule="atLeast"/>
+              <w:rPr>
+                <w:rFonts w:ascii="Cambria" w:hAnsi="Cambria" w:cs="Times New Roman"/>
+                <w:sz w:val="22"/>
+                <w:szCs w:val="22"/>
+                <w:lang w:bidi="en-US"/>
+              </w:rPr>
+            </w:pPr>
+          </w:p>
+          <w:p>
+            <w:pPr>
+              <w:pStyle w:val="ConsNormal"/>
+              <w:spacing w:line="23" w:lineRule="atLeast"/>
+              <w:rPr>
+                <w:rFonts w:ascii="Cambria" w:hAnsi="Cambria" w:cs="Times New Roman"/>
+                <w:sz w:val="22"/>
+                <w:szCs w:val="22"/>
+                <w:lang w:bidi="en-US"/>
+              </w:rPr>
+            </w:pPr>
+            <w:r>
+              <w:rPr>
+                <w:rFonts w:ascii="Cambria" w:hAnsi="Cambria" w:cs="Times New Roman"/>
+                <w:sz w:val="22"/>
+                <w:szCs w:val="22"/>
+                <w:lang w:bidi="en-US"/>
+              </w:rPr>
+              <w:t>and</w:t>
+            </w:r>
+          </w:p>
+          <w:p>
+            <w:pPr>
+              <w:pStyle w:val="ConsNormal"/>
+              <w:spacing w:line="23" w:lineRule="atLeast"/>
+              <w:rPr>
+                <w:rFonts w:ascii="Cambria" w:hAnsi="Cambria" w:cs="Times New Roman"/>
+                <w:sz w:val="22"/>
+                <w:szCs w:val="22"/>
+              </w:rPr>
+            </w:pPr>
+            <w:r>
+              <w:rPr>
+                <w:rFonts w:ascii="Cambria" w:hAnsi="Cambria" w:cs="Times New Roman"/>
+                <w:b/>
+                <w:bCs/>
+                <w:sz w:val="22"/>
+                <w:szCs w:val="22"/>
+                <w:lang w:bidi="en-US"/>
+              </w:rPr>
+              <w:t>{</w:t>
+            </w:r>
+            <w:r>
+              <w:rPr>
+                <w:rFonts w:ascii="Cambria" w:hAnsi="Cambria" w:cs="Times New Roman"/>
+                <w:b/>
+                <w:bCs/>
+                <w:sz w:val="22"/>
+                <w:szCs w:val="22"/>
+                <w:lang w:bidi="en-US"/>
+              </w:rPr>
+              <w:t>{client}}</w:t>
+            </w:r>
+            <w:r>
+              <w:rPr>
+                <w:rFonts w:ascii="Cambria" w:hAnsi="Cambria" w:cs="Times New Roman"/>
+                <w:sz w:val="22"/>
+                <w:szCs w:val="22"/>
+                <w:lang w:bidi="en-US"/>
+              </w:rPr>
+              <w:t>, a legal entity established and acting in accordance with the laws of the Russian Federation, hereinafter referred to as "</w:t>
+            </w:r>
+            <w:r>
+              <w:rPr>
+                <w:rFonts w:ascii="Cambria" w:hAnsi="Cambria" w:cs="Times New Roman"/>
+                <w:b/>
+                <w:bCs/>
+                <w:sz w:val="22"/>
+                <w:szCs w:val="22"/>
+                <w:lang w:bidi="en-US"/>
+              </w:rPr>
+              <w:t>Principal</w:t>
+            </w:r>
+            <w:r>
+              <w:rPr>
+                <w:rFonts w:ascii="Cambria" w:hAnsi="Cambria" w:cs="Times New Roman"/>
+                <w:sz w:val="22"/>
+                <w:szCs w:val="22"/>
+                <w:lang w:bidi="en-US"/>
+              </w:rPr>
+              <w:t xml:space="preserve">", represented by director </w:t>
+            </w:r>
+            <w:proofErr w:type="spellStart"/>
+            <w:r>
+              <w:rPr>
+                <w:rFonts w:ascii="Cambria" w:hAnsi="Cambria" w:cs="Times New Roman"/>
+                <w:sz w:val="22"/>
+                <w:szCs w:val="22"/>
+                <w:lang w:bidi="en-US"/>
+              </w:rPr>
+              <w:t>Sheshukov</w:t>
+            </w:r>
+            <w:proofErr w:type="spellEnd"/>
+            <w:r>
+              <w:rPr>
+                <w:rFonts w:ascii="Cambria" w:hAnsi="Cambria" w:cs="Times New Roman"/>
+                <w:sz w:val="22"/>
+                <w:szCs w:val="22"/>
+                <w:lang w:bidi="en-US"/>
+              </w:rPr>
+              <w:t xml:space="preserve"> Nikita </w:t>
+            </w:r>
+            <w:proofErr w:type="spellStart"/>
+            <w:r>
+              <w:rPr>
+                <w:rFonts w:ascii="Cambria" w:hAnsi="Cambria" w:cs="Times New Roman"/>
+                <w:sz w:val="22"/>
+                <w:szCs w:val="22"/>
+                <w:lang w:bidi="en-US"/>
+              </w:rPr>
+              <w:t>Michailovich</w:t>
+            </w:r>
+            <w:proofErr w:type="spellEnd"/>
+            <w:r>
+              <w:rPr>
+                <w:rFonts w:ascii="Cambria" w:hAnsi="Cambria" w:cs="Times New Roman"/>
+                <w:sz w:val="22"/>
+                <w:szCs w:val="22"/>
+                <w:lang w:bidi="en-US"/>
+              </w:rPr>
+              <w:t>, acting on the basis of the charter, on the other part,</w:t>
+            </w:r>
+            <w:r>
+              <w:rPr>
+                <w:rFonts w:ascii="Cambria" w:hAnsi="Cambria" w:cs="Times New Roman"/>
+                <w:sz w:val="22"/>
+                <w:szCs w:val="22"/>
+              </w:rPr>
+              <w:t xml:space="preserve"> hereinafter each referred to as a Party and collectively referred to as Parties</w:t>
+            </w:r>
+            <w:r>
+              <w:rPr>
+                <w:rFonts w:ascii="Cambria" w:hAnsi="Cambria" w:cs="Times New Roman"/>
+                <w:sz w:val="22"/>
+                <w:szCs w:val="22"/>
+              </w:rPr>
+              <w:t xml:space="preserve">, </w:t>
+            </w:r>
+          </w:p>
+          <w:p>
+            <w:pPr>
+              <w:pStyle w:val="ConsNormal"/>
+              <w:spacing w:line="23" w:lineRule="atLeast"/>
+              <w:rPr>
+                <w:rFonts w:ascii="Cambria" w:hAnsi="Cambria" w:cs="Times New Roman"/>
+                <w:sz w:val="22"/>
+                <w:szCs w:val="22"/>
+                <w:lang w:val="ru-RU"/>
+              </w:rPr>
+            </w:pPr>
+          </w:p>
+          <w:p>
+            <w:pPr>
+              <w:pStyle w:val="ConsNormal"/>
+              <w:spacing w:line="23" w:lineRule="atLeast"/>
+              <w:rPr>
+                <w:rFonts w:ascii="Cambria" w:hAnsi="Cambria" w:cs="Times New Roman"/>
+                <w:sz w:val="22"/>
+                <w:szCs w:val="22"/>
+                <w:lang w:val="ru-RU"/>
+              </w:rPr>
+            </w:pPr>
+          </w:p>
+          <w:p>
+            <w:pPr>
+              <w:pStyle w:val="ConsNormal"/>
+              <w:spacing w:line="23" w:lineRule="atLeast"/>
+              <w:rPr>
+                <w:rFonts w:ascii="Cambria" w:hAnsi="Cambria" w:cs="Times New Roman"/>
+                <w:sz w:val="22"/>
+                <w:szCs w:val="22"/>
+                <w:lang w:bidi="en-US"/>
+              </w:rPr>
+            </w:pPr>
+            <w:r>
+              <w:rPr>
+                <w:rFonts w:ascii="Cambria" w:hAnsi="Cambria" w:cs="Times New Roman"/>
+                <w:sz w:val="22"/>
+                <w:szCs w:val="22"/>
+              </w:rPr>
+              <w:t xml:space="preserve">agreed on this Principal's </w:t>
+            </w:r>
+            <w:r>
+              <w:rPr>
+                <w:rFonts w:ascii="Cambria" w:hAnsi="Cambria" w:cs="Times New Roman"/>
+                <w:sz w:val="22"/>
+                <w:szCs w:val="22"/>
+                <w:lang w:bidi="en-US"/>
+              </w:rPr>
+              <w:t>Order</w:t>
+            </w:r>
+            <w:r>
+              <w:rPr>
+                <w:rFonts w:ascii="Cambria" w:hAnsi="Cambria" w:cs="Times New Roman"/>
+                <w:sz w:val="22"/>
+                <w:szCs w:val="22"/>
+              </w:rPr>
+              <w:t xml:space="preserve"> to the Agency contract No.</w:t>
+            </w:r>
+            <w:r>
+              <w:rPr>
+                <w:rFonts w:ascii="Cambria" w:hAnsi="Cambria" w:cs="Times New Roman"/>
+                <w:sz w:val="22"/>
+                <w:szCs w:val="22"/>
+              </w:rPr>
+              <w:t xml:space="preserve"> {{а</w:t>
+            </w:r>
+            <w:proofErr w:type="spellStart"/>
+            <w:r>
+              <w:rPr>
+                <w:rFonts w:ascii="Cambria" w:hAnsi="Cambria" w:cs="Times New Roman"/>
+                <w:sz w:val="22"/>
+                <w:szCs w:val="22"/>
+                <w:lang w:val="ru-RU"/>
+              </w:rPr>
+              <w:t>гентский</w:t>
+            </w:r>
+            <w:proofErr w:type="spellEnd"/>
+            <w:r>
+              <w:rPr>
+                <w:rFonts w:ascii="Cambria" w:hAnsi="Cambria" w:cs="Times New Roman"/>
+                <w:sz w:val="22"/>
+                <w:szCs w:val="22"/>
+              </w:rPr>
+              <w:t>_</w:t>
+            </w:r>
+            <w:r>
+              <w:rPr>
+                <w:rFonts w:ascii="Cambria" w:hAnsi="Cambria" w:cs="Times New Roman"/>
+                <w:sz w:val="22"/>
+                <w:szCs w:val="22"/>
+                <w:lang w:val="ru-RU"/>
+              </w:rPr>
+              <w:t>д</w:t>
+            </w:r>
+            <w:r>
+              <w:rPr>
+                <w:rFonts w:ascii="Cambria" w:hAnsi="Cambria" w:cs="Times New Roman"/>
+                <w:sz w:val="22"/>
+                <w:szCs w:val="22"/>
+              </w:rPr>
+              <w:t>}}</w:t>
+            </w:r>
+            <w:r>
+              <w:rPr>
+                <w:rFonts w:ascii="Cambria" w:hAnsi="Cambria" w:cs="Times New Roman"/>
+                <w:bCs/>
+                <w:sz w:val="22"/>
+                <w:szCs w:val="22"/>
+              </w:rPr>
+              <w:t xml:space="preserve"> </w:t>
+            </w:r>
+            <w:r>
+              <w:rPr>
+                <w:rFonts w:ascii="Cambria" w:hAnsi="Cambria" w:cs="Times New Roman"/>
+                <w:sz w:val="22"/>
+                <w:szCs w:val="22"/>
+              </w:rPr>
+              <w:t xml:space="preserve">dd </w:t>
+            </w:r>
+            <w:r>
+              <w:rPr>
+                <w:rFonts w:ascii="Cambria" w:hAnsi="Cambria" w:cs="Times New Roman"/>
+              </w:rPr>
+              <w:t>{{</w:t>
+            </w:r>
+            <w:r>
+              <w:rPr>
+                <w:rFonts w:ascii="Cambria" w:hAnsi="Cambria" w:cs="Times New Roman"/>
+                <w:lang w:val="ru-RU"/>
+              </w:rPr>
+              <w:t>п</w:t>
+            </w:r>
+            <w:proofErr w:type="spellStart"/>
+            <w:r>
+              <w:rPr>
+                <w:rFonts w:ascii="Cambria" w:hAnsi="Cambria" w:cs="Times New Roman"/>
+              </w:rPr>
+              <w:t>одписан_а_с</w:t>
+            </w:r>
+            <w:proofErr w:type="spellEnd"/>
+            <w:r>
+              <w:rPr>
+                <w:rFonts w:ascii="Cambria" w:hAnsi="Cambria" w:cs="Times New Roman"/>
+              </w:rPr>
+              <w:t>}}</w:t>
+            </w:r>
+            <w:r>
+              <w:rPr>
+                <w:rFonts w:ascii="Cambria" w:hAnsi="Cambria" w:cs="Times New Roman"/>
+                <w:sz w:val="22"/>
+                <w:szCs w:val="22"/>
+              </w:rPr>
+              <w:t>, hereinafter referred to as Agency contract, on the following</w:t>
+            </w:r>
+            <w:r>
+              <w:rPr>
+                <w:rFonts w:ascii="Cambria" w:hAnsi="Cambria" w:cs="Times New Roman"/>
+                <w:sz w:val="22"/>
+                <w:szCs w:val="22"/>
+              </w:rPr>
+              <w:t>:</w:t>
+            </w:r>
+          </w:p>
+          <w:p>
+            <w:pPr>
+              <w:spacing w:line="23" w:lineRule="atLeast"/>
+              <w:rPr>
+                <w:rFonts w:ascii="Cambria" w:hAnsi="Cambria" w:cs="Times New Roman"/>
+                <w:lang w:val="en-US"/>
+              </w:rPr>
+            </w:pPr>
+          </w:p>
+          <w:p>
+            <w:pPr>
+              <w:spacing w:line="23" w:lineRule="atLeast"/>
+              <w:jc w:val="both"/>
+              <w:rPr>
+                <w:rFonts w:ascii="Cambria" w:hAnsi="Cambria" w:cs="Times New Roman"/>
+                <w:lang w:val="en-US"/>
+              </w:rPr>
+            </w:pPr>
+            <w:r>
+              <w:rPr>
+                <w:rFonts w:ascii="Cambria" w:hAnsi="Cambria" w:cs="Times New Roman"/>
+                <w:lang w:val="en-US"/>
+              </w:rPr>
+              <w:t xml:space="preserve">1. </w:t>
+            </w:r>
+            <w:r>
+              <w:rPr>
+                <w:rFonts w:ascii="Cambria" w:hAnsi="Cambria" w:cs="Times New Roman"/>
+                <w:lang w:val="en-US"/>
+              </w:rPr>
+              <w:t xml:space="preserve">The </w:t>
+            </w:r>
+            <w:proofErr w:type="gramStart"/>
+            <w:r>
+              <w:rPr>
+                <w:rFonts w:ascii="Cambria" w:hAnsi="Cambria" w:cs="Times New Roman"/>
+                <w:lang w:val="en-US"/>
+              </w:rPr>
+              <w:t>Principal</w:t>
+            </w:r>
+            <w:proofErr w:type="gramEnd"/>
+            <w:r>
+              <w:rPr>
+                <w:rFonts w:ascii="Cambria" w:hAnsi="Cambria" w:cs="Times New Roman"/>
+                <w:lang w:val="en-US"/>
+              </w:rPr>
+              <w:t xml:space="preserve"> instructs, and the Agent undertakes to make settlements with the below-mentioned Counterparty on the basis and in the manner provided for by this </w:t>
+            </w:r>
+            <w:r>
+              <w:rPr>
+                <w:rFonts w:ascii="Cambria" w:hAnsi="Cambria" w:cs="Times New Roman"/>
+                <w:lang w:val="en-US"/>
+              </w:rPr>
+              <w:t>Order</w:t>
+            </w:r>
+            <w:r>
+              <w:rPr>
+                <w:rFonts w:ascii="Cambria" w:hAnsi="Cambria" w:cs="Times New Roman"/>
+                <w:lang w:val="en-US"/>
+              </w:rPr>
+              <w:t>.</w:t>
+            </w:r>
+          </w:p>
+          <w:p>
+            <w:pPr>
+              <w:spacing w:line="23" w:lineRule="atLeast"/>
+              <w:jc w:val="both"/>
+              <w:rPr>
+                <w:rFonts w:ascii="Cambria" w:hAnsi="Cambria" w:cs="Times New Roman"/>
+                <w:lang w:val="en-US"/>
+              </w:rPr>
+            </w:pPr>
+          </w:p>
+          <w:p>
+            <w:pPr>
+              <w:spacing w:line="23" w:lineRule="atLeast"/>
+              <w:jc w:val="both"/>
+              <w:rPr>
+                <w:rFonts w:ascii="Cambria" w:hAnsi="Cambria" w:cs="Times New Roman"/>
+                <w:lang w:val="en-US"/>
+              </w:rPr>
+            </w:pPr>
+            <w:r>
+              <w:rPr>
+                <w:rFonts w:ascii="Cambria" w:hAnsi="Cambria" w:cs="Times New Roman"/>
+                <w:lang w:val="en-US"/>
+              </w:rPr>
+              <w:t xml:space="preserve">2. The Principal's </w:t>
+            </w:r>
+            <w:r>
+              <w:rPr>
+                <w:rFonts w:ascii="Cambria" w:hAnsi="Cambria" w:cs="Times New Roman"/>
+                <w:lang w:val="en-US"/>
+              </w:rPr>
+              <w:t>Counterparty</w:t>
+            </w:r>
+            <w:r>
+              <w:rPr>
+                <w:rFonts w:ascii="Cambria" w:hAnsi="Cambria" w:cs="Times New Roman"/>
+                <w:lang w:val="en-US"/>
+              </w:rPr>
+              <w:t xml:space="preserve"> </w:t>
+            </w:r>
+          </w:p>
+          <w:p>
+            <w:pPr>
+              <w:spacing w:line="23" w:lineRule="atLeast"/>
+              <w:jc w:val="both"/>
+              <w:rPr>
+                <w:rFonts w:ascii="Cambria" w:hAnsi="Cambria" w:cs="Times New Roman"/>
+                <w:lang w:val="en-US"/>
+              </w:rPr>
+            </w:pPr>
+            <w:r>
+              <w:rPr>
+                <w:rFonts w:ascii="Cambria" w:hAnsi="Cambria" w:cs="Times New Roman"/>
+                <w:lang w:val="en-US"/>
+              </w:rPr>
+              <w:t>{{</w:t>
+            </w:r>
+            <w:r>
+              <w:rPr>
+                <w:rFonts w:ascii="Cambria" w:hAnsi="Cambria" w:cs="Times New Roman"/>
+              </w:rPr>
+              <w:t>наименование</w:t>
+            </w:r>
+            <w:r>
+              <w:rPr>
+                <w:rFonts w:ascii="Cambria" w:hAnsi="Cambria" w:cs="Times New Roman"/>
+                <w:lang w:val="en-US"/>
+              </w:rPr>
+              <w:t>_</w:t>
+            </w:r>
+            <w:r>
+              <w:rPr>
+                <w:rFonts w:ascii="Cambria" w:hAnsi="Cambria" w:cs="Times New Roman"/>
+              </w:rPr>
+              <w:t>покупателя</w:t>
+            </w:r>
+            <w:r>
+              <w:rPr>
+                <w:rFonts w:ascii="Cambria" w:hAnsi="Cambria" w:cs="Times New Roman"/>
+                <w:lang w:val="en-US"/>
+              </w:rPr>
+              <w:t>_</w:t>
+            </w:r>
+            <w:r>
+              <w:rPr>
+                <w:rFonts w:ascii="Cambria" w:hAnsi="Cambria" w:cs="Times New Roman"/>
+              </w:rPr>
+              <w:t>продавца</w:t>
+            </w:r>
+            <w:r>
+              <w:rPr>
+                <w:rFonts w:ascii="Cambria" w:hAnsi="Cambria" w:cs="Times New Roman"/>
+                <w:lang w:val="en-US"/>
+              </w:rPr>
+              <w:t>}}</w:t>
+            </w:r>
+          </w:p>
+          <w:p>
+            <w:pPr>
+              <w:spacing w:line="23" w:lineRule="atLeast"/>
+              <w:jc w:val="both"/>
+              <w:rPr>
+                <w:rFonts w:ascii="Cambria" w:hAnsi="Cambria" w:cs="Times New Roman"/>
+                <w:b/>
+                <w:bCs/>
+                <w:lang w:val="en-US"/>
+              </w:rPr>
+            </w:pPr>
+            <w:r>
+              <w:rPr>
+                <w:rFonts w:ascii="Cambria" w:hAnsi="Cambria" w:cs="Times New Roman"/>
+                <w:lang w:val="en-US"/>
+              </w:rPr>
+              <w:t>Legal</w:t>
+            </w:r>
+            <w:r>
+              <w:rPr>
+                <w:rFonts w:ascii="Cambria" w:hAnsi="Cambria" w:cs="Times New Roman"/>
                 <w:lang w:val="en-US"/>
               </w:rPr>
               <w:t>/</w:t>
@@ -2754,26 +3434,535 @@
             <w:r>
               <w:rPr>
                 <w:rFonts w:ascii="Cambria" w:hAnsi="Cambria" w:cs="Times New Roman"/>
-                <w:b/>
-                <w:bCs/>
-                <w:lang w:val="en-US"/>
-              </w:rPr>
-              <w:t>IMP</w:t>
-            </w:r>
-            <w:r>
-              <w:rPr>
-                <w:rFonts w:ascii="Cambria" w:hAnsi="Cambria" w:cs="Times New Roman"/>
-                <w:b/>
-                <w:bCs/>
-                <w:lang w:val="en-US"/>
-              </w:rPr>
-              <w:t xml:space="preserve">-48 </w:t>
-            </w:r>
-            <w:r>
-              <w:rPr>
-                <w:rFonts w:ascii="Cambria" w:hAnsi="Cambria" w:cs="Times New Roman"/>
-                <w:b/>
-                <w:bCs/>
+                <w:lang w:val="en-US"/>
+              </w:rPr>
+              <w:t>postal</w:t>
+            </w:r>
+            <w:r>
+              <w:rPr>
+                <w:rFonts w:ascii="Cambria" w:hAnsi="Cambria" w:cs="Times New Roman"/>
+                <w:lang w:val="en-US"/>
+              </w:rPr>
+              <w:t xml:space="preserve"> </w:t>
+            </w:r>
+            <w:r>
+              <w:rPr>
+                <w:rFonts w:ascii="Cambria" w:hAnsi="Cambria" w:cs="Times New Roman"/>
+                <w:lang w:val="en-US"/>
+              </w:rPr>
+              <w:t>address</w:t>
+            </w:r>
+            <w:r>
+              <w:rPr>
+                <w:rFonts w:ascii="Cambria" w:hAnsi="Cambria" w:cs="Times New Roman"/>
+                <w:lang w:val="en-US"/>
+              </w:rPr>
+              <w:t xml:space="preserve">: </w:t>
+            </w:r>
+            <w:r>
+              <w:rPr>
+                <w:rFonts w:ascii="Cambria" w:hAnsi="Cambria" w:cs="Times New Roman"/>
+                <w:lang w:val="en-US"/>
+              </w:rPr>
+              <w:t>{{</w:t>
+            </w:r>
+            <w:r>
+              <w:rPr>
+                <w:rFonts w:ascii="Cambria" w:hAnsi="Cambria" w:cs="Times New Roman"/>
+              </w:rPr>
+              <w:t>адрес</w:t>
+            </w:r>
+            <w:r>
+              <w:rPr>
+                <w:rFonts w:ascii="Cambria" w:hAnsi="Cambria" w:cs="Times New Roman"/>
+                <w:lang w:val="en-US"/>
+              </w:rPr>
+              <w:t>_</w:t>
+            </w:r>
+            <w:r>
+              <w:rPr>
+                <w:rFonts w:ascii="Cambria" w:hAnsi="Cambria" w:cs="Times New Roman"/>
+              </w:rPr>
+              <w:t>получателя</w:t>
+            </w:r>
+            <w:r>
+              <w:rPr>
+                <w:rFonts w:ascii="Cambria" w:hAnsi="Cambria" w:cs="Times New Roman"/>
+                <w:lang w:val="en-US"/>
+              </w:rPr>
+              <w:t>}}</w:t>
+            </w:r>
+          </w:p>
+          <w:p>
+            <w:pPr>
+              <w:spacing w:line="23" w:lineRule="atLeast"/>
+              <w:jc w:val="both"/>
+              <w:rPr>
+                <w:rFonts w:ascii="Cambria" w:hAnsi="Cambria" w:cs="Times New Roman"/>
+                <w:b/>
+                <w:bCs/>
+                <w:lang w:val="en-US"/>
+              </w:rPr>
+            </w:pPr>
+          </w:p>
+          <w:p>
+            <w:pPr>
+              <w:spacing w:line="23" w:lineRule="atLeast"/>
+              <w:jc w:val="both"/>
+              <w:rPr>
+                <w:rFonts w:ascii="Cambria" w:hAnsi="Cambria" w:cs="Times New Roman"/>
+                <w:b/>
+                <w:bCs/>
+                <w:lang w:val="en-US"/>
+              </w:rPr>
+            </w:pPr>
+            <w:r>
+              <w:rPr>
+                <w:rFonts w:ascii="Cambria" w:hAnsi="Cambria" w:cs="Times New Roman"/>
+                <w:b/>
+                <w:bCs/>
+                <w:lang w:val="en-US"/>
+              </w:rPr>
+              <w:t xml:space="preserve">Bank details of the </w:t>
+            </w:r>
+            <w:r>
+              <w:rPr>
+                <w:rFonts w:ascii="Cambria" w:hAnsi="Cambria" w:cs="Times New Roman"/>
+                <w:b/>
+                <w:lang w:val="en-US"/>
+              </w:rPr>
+              <w:t>Counterparty</w:t>
+            </w:r>
+            <w:r>
+              <w:rPr>
+                <w:rFonts w:ascii="Cambria" w:hAnsi="Cambria" w:cs="Times New Roman"/>
+                <w:b/>
+                <w:bCs/>
+                <w:lang w:val="en-US"/>
+              </w:rPr>
+              <w:t>:</w:t>
+            </w:r>
+          </w:p>
+          <w:p>
+            <w:pPr>
+              <w:spacing w:line="23" w:lineRule="atLeast"/>
+              <w:jc w:val="both"/>
+              <w:rPr>
+                <w:rFonts w:ascii="Cambria" w:hAnsi="Cambria" w:cs="Times New Roman"/>
+                <w:lang w:val="en-US"/>
+              </w:rPr>
+            </w:pPr>
+            <w:r>
+              <w:rPr>
+                <w:rFonts w:ascii="Cambria" w:hAnsi="Cambria" w:cs="Times New Roman"/>
+                <w:lang w:val="en-US"/>
+              </w:rPr>
+              <w:t>Beneficiary</w:t>
+            </w:r>
+            <w:r>
+              <w:rPr>
+                <w:rFonts w:ascii="Cambria" w:hAnsi="Cambria" w:cs="Times New Roman"/>
+                <w:lang w:val="en-US"/>
+              </w:rPr>
+              <w:t xml:space="preserve"> </w:t>
+            </w:r>
+            <w:r>
+              <w:rPr>
+                <w:rFonts w:ascii="Cambria" w:hAnsi="Cambria" w:cs="Times New Roman"/>
+                <w:lang w:val="en-US"/>
+              </w:rPr>
+              <w:t>bank</w:t>
+            </w:r>
+            <w:r>
+              <w:rPr>
+                <w:rFonts w:ascii="Cambria" w:hAnsi="Cambria" w:cs="Times New Roman"/>
+                <w:lang w:val="en-US"/>
+              </w:rPr>
+              <w:t>:</w:t>
+            </w:r>
+            <w:r>
+              <w:rPr>
+                <w:rFonts w:ascii="Cambria" w:hAnsi="Cambria" w:cs="Times New Roman"/>
+                <w:lang w:val="en-US"/>
+              </w:rPr>
+              <w:t xml:space="preserve"> </w:t>
+            </w:r>
+            <w:r>
+              <w:rPr>
+                <w:rFonts w:ascii="Cambria" w:hAnsi="Cambria" w:cs="Times New Roman"/>
+                <w:lang w:val="en-US"/>
+              </w:rPr>
+              <w:t>{{</w:t>
+            </w:r>
+            <w:r>
+              <w:rPr>
+                <w:rFonts w:ascii="Cambria" w:hAnsi="Cambria" w:cs="Times New Roman"/>
+              </w:rPr>
+              <w:t>банк</w:t>
+            </w:r>
+            <w:r>
+              <w:rPr>
+                <w:rFonts w:ascii="Cambria" w:hAnsi="Cambria" w:cs="Times New Roman"/>
+                <w:lang w:val="en-US"/>
+              </w:rPr>
+              <w:t>_</w:t>
+            </w:r>
+            <w:r>
+              <w:rPr>
+                <w:rFonts w:ascii="Cambria" w:hAnsi="Cambria" w:cs="Times New Roman"/>
+              </w:rPr>
+              <w:t>получателя</w:t>
+            </w:r>
+            <w:r>
+              <w:rPr>
+                <w:rFonts w:ascii="Cambria" w:hAnsi="Cambria" w:cs="Times New Roman"/>
+                <w:lang w:val="en-US"/>
+              </w:rPr>
+              <w:t>}}</w:t>
+            </w:r>
+          </w:p>
+          <w:p>
+            <w:pPr>
+              <w:spacing w:line="23" w:lineRule="atLeast"/>
+              <w:jc w:val="both"/>
+              <w:rPr>
+                <w:rFonts w:ascii="Cambria" w:hAnsi="Cambria" w:cs="Times New Roman"/>
+                <w:lang w:val="en-US"/>
+              </w:rPr>
+            </w:pPr>
+            <w:r>
+              <w:rPr>
+                <w:rFonts w:ascii="Cambria" w:hAnsi="Cambria" w:cs="Times New Roman"/>
+                <w:lang w:val="en-US"/>
+              </w:rPr>
+              <w:t xml:space="preserve">Bank Address: </w:t>
+            </w:r>
+            <w:r>
+              <w:rPr>
+                <w:rFonts w:ascii="Cambria" w:hAnsi="Cambria" w:cs="Times New Roman"/>
+                <w:lang w:val="en-US"/>
+              </w:rPr>
+              <w:t>{{</w:t>
+            </w:r>
+            <w:r>
+              <w:rPr>
+                <w:rFonts w:ascii="Cambria" w:hAnsi="Cambria" w:cs="Times New Roman"/>
+              </w:rPr>
+              <w:t>ад</w:t>
+            </w:r>
+            <w:r>
+              <w:rPr>
+                <w:rFonts w:ascii="Cambria" w:hAnsi="Cambria" w:cs="Times New Roman"/>
+              </w:rPr>
+              <w:t>рес</w:t>
+            </w:r>
+            <w:r>
+              <w:rPr>
+                <w:rFonts w:ascii="Cambria" w:hAnsi="Cambria" w:cs="Times New Roman"/>
+                <w:lang w:val="en-US"/>
+              </w:rPr>
+              <w:t>_</w:t>
+            </w:r>
+            <w:r>
+              <w:rPr>
+                <w:rFonts w:ascii="Cambria" w:hAnsi="Cambria" w:cs="Times New Roman"/>
+              </w:rPr>
+              <w:t>банка</w:t>
+            </w:r>
+            <w:r>
+              <w:rPr>
+                <w:rFonts w:ascii="Cambria" w:hAnsi="Cambria" w:cs="Times New Roman"/>
+                <w:lang w:val="en-US"/>
+              </w:rPr>
+              <w:t>_</w:t>
+            </w:r>
+            <w:r>
+              <w:rPr>
+                <w:rFonts w:ascii="Cambria" w:hAnsi="Cambria" w:cs="Times New Roman"/>
+              </w:rPr>
+              <w:t>получателя</w:t>
+            </w:r>
+            <w:r>
+              <w:rPr>
+                <w:rFonts w:ascii="Cambria" w:hAnsi="Cambria" w:cs="Times New Roman"/>
+                <w:lang w:val="en-US"/>
+              </w:rPr>
+              <w:t>}}</w:t>
+            </w:r>
+          </w:p>
+          <w:p>
+            <w:pPr>
+              <w:spacing w:line="23" w:lineRule="atLeast"/>
+              <w:jc w:val="both"/>
+              <w:rPr>
+                <w:rFonts w:ascii="Cambria" w:hAnsi="Cambria" w:cs="Times New Roman"/>
+                <w:lang w:val="en-US"/>
+              </w:rPr>
+            </w:pPr>
+            <w:r>
+              <w:rPr>
+                <w:rFonts w:ascii="Cambria" w:hAnsi="Cambria" w:cs="Times New Roman"/>
+                <w:lang w:val="en-US"/>
+              </w:rPr>
+              <w:t>SWIFT BIC:</w:t>
+            </w:r>
+            <w:r>
+              <w:rPr>
+                <w:rFonts w:ascii="Cambria" w:hAnsi="Cambria" w:cs="Times New Roman"/>
+                <w:lang w:val="en-US"/>
+              </w:rPr>
+              <w:t xml:space="preserve"> </w:t>
+            </w:r>
+            <w:r>
+              <w:rPr>
+                <w:rFonts w:ascii="Cambria" w:hAnsi="Cambria" w:cs="Times New Roman"/>
+                <w:lang w:val="en-US"/>
+              </w:rPr>
+              <w:t>{{</w:t>
+            </w:r>
+            <w:r>
+              <w:rPr>
+                <w:rFonts w:ascii="Cambria" w:hAnsi="Cambria" w:cs="Times New Roman"/>
+                <w:lang w:val="en-US"/>
+              </w:rPr>
+              <w:t>swift</w:t>
+            </w:r>
+            <w:r>
+              <w:rPr>
+                <w:rFonts w:ascii="Cambria" w:hAnsi="Cambria" w:cs="Times New Roman"/>
+                <w:lang w:val="en-US"/>
+              </w:rPr>
+              <w:t>_</w:t>
+            </w:r>
+            <w:r>
+              <w:rPr>
+                <w:rFonts w:ascii="Cambria" w:hAnsi="Cambria" w:cs="Times New Roman"/>
+              </w:rPr>
+              <w:t>код</w:t>
+            </w:r>
+            <w:r>
+              <w:rPr>
+                <w:rFonts w:ascii="Cambria" w:hAnsi="Cambria" w:cs="Times New Roman"/>
+                <w:lang w:val="en-US"/>
+              </w:rPr>
+              <w:t>}}</w:t>
+            </w:r>
+          </w:p>
+          <w:p>
+            <w:pPr>
+              <w:spacing w:line="23" w:lineRule="atLeast"/>
+              <w:jc w:val="both"/>
+              <w:rPr>
+                <w:rFonts w:ascii="Cambria" w:hAnsi="Cambria" w:cs="Times New Roman"/>
+                <w:lang w:val="en-US"/>
+              </w:rPr>
+            </w:pPr>
+            <w:r>
+              <w:rPr>
+                <w:rFonts w:ascii="Cambria" w:hAnsi="Cambria" w:cs="Times New Roman"/>
+                <w:lang w:val="en-US"/>
+              </w:rPr>
+              <w:t xml:space="preserve">Account No: </w:t>
+            </w:r>
+            <w:r>
+              <w:rPr>
+                <w:rFonts w:ascii="Cambria" w:hAnsi="Cambria" w:cs="Times New Roman"/>
+                <w:lang w:val="en-US"/>
+              </w:rPr>
+              <w:t>34050146480800000127</w:t>
+            </w:r>
+          </w:p>
+          <w:p>
+            <w:pPr>
+              <w:spacing w:line="23" w:lineRule="atLeast"/>
+              <w:jc w:val="both"/>
+              <w:rPr>
+                <w:rFonts w:ascii="Cambria" w:hAnsi="Cambria" w:cs="Times New Roman"/>
+                <w:lang w:val="en-US"/>
+              </w:rPr>
+            </w:pPr>
+          </w:p>
+          <w:p>
+            <w:pPr>
+              <w:spacing w:line="23" w:lineRule="atLeast"/>
+              <w:jc w:val="both"/>
+              <w:rPr>
+                <w:rFonts w:ascii="Cambria" w:hAnsi="Cambria" w:cs="Times New Roman"/>
+                <w:lang w:val="en-US"/>
+              </w:rPr>
+            </w:pPr>
+            <w:r>
+              <w:rPr>
+                <w:rFonts w:ascii="Cambria" w:hAnsi="Cambria" w:cs="Times New Roman"/>
+                <w:lang w:val="en-US"/>
+              </w:rPr>
+              <w:t xml:space="preserve">3. Money obligations to the </w:t>
+            </w:r>
+            <w:r>
+              <w:rPr>
+                <w:rFonts w:ascii="Cambria" w:hAnsi="Cambria" w:cs="Times New Roman"/>
+                <w:lang w:val="en-US"/>
+              </w:rPr>
+              <w:t>Counterparty</w:t>
+            </w:r>
+            <w:r>
+              <w:rPr>
+                <w:rFonts w:ascii="Cambria" w:hAnsi="Cambria" w:cs="Times New Roman"/>
+                <w:lang w:val="en-US"/>
+              </w:rPr>
+              <w:t xml:space="preserve"> have arisen under:</w:t>
+            </w:r>
+          </w:p>
+          <w:p>
+            <w:pPr>
+              <w:spacing w:line="23" w:lineRule="atLeast"/>
+              <w:jc w:val="both"/>
+              <w:rPr>
+                <w:rFonts w:ascii="Cambria" w:hAnsi="Cambria" w:cs="Times New Roman"/>
+                <w:bCs/>
+                <w:spacing w:val="-7"/>
+                <w:lang w:val="en-US"/>
+              </w:rPr>
+            </w:pPr>
+            <w:r>
+              <w:rPr>
+                <w:rFonts w:ascii="Cambria" w:hAnsi="Cambria" w:cs="Times New Roman"/>
+                <w:bCs/>
+                <w:spacing w:val="-7"/>
+                <w:lang w:val="en-US"/>
+              </w:rPr>
+              <w:t xml:space="preserve">3.1. </w:t>
+            </w:r>
+            <w:proofErr w:type="gramStart"/>
+            <w:r>
+              <w:rPr>
+                <w:rFonts w:ascii="Cambria" w:hAnsi="Cambria" w:cs="Times New Roman"/>
+                <w:bCs/>
+                <w:spacing w:val="-7"/>
+                <w:lang w:val="en-US"/>
+              </w:rPr>
+              <w:t>Contract</w:t>
+            </w:r>
+            <w:r>
+              <w:rPr>
+                <w:rFonts w:ascii="Cambria" w:hAnsi="Cambria" w:cs="Times New Roman"/>
+                <w:bCs/>
+                <w:spacing w:val="-7"/>
+                <w:lang w:val="en-US"/>
+              </w:rPr>
+              <w:t xml:space="preserve"> </w:t>
+            </w:r>
+            <w:r>
+              <w:rPr>
+                <w:lang w:val="en-US"/>
+              </w:rPr>
+              <w:t xml:space="preserve"> </w:t>
+            </w:r>
+            <w:r>
+              <w:rPr>
+                <w:rFonts w:ascii="Cambria" w:hAnsi="Cambria" w:cs="Times New Roman"/>
+                <w:bCs/>
+                <w:spacing w:val="-7"/>
+                <w:lang w:val="en-US"/>
+              </w:rPr>
+              <w:t>№</w:t>
+            </w:r>
+            <w:proofErr w:type="gramEnd"/>
+            <w:r>
+              <w:rPr>
+                <w:rFonts w:ascii="Cambria" w:hAnsi="Cambria" w:cs="Times New Roman"/>
+                <w:bCs/>
+                <w:spacing w:val="-7"/>
+                <w:lang w:val="en-US"/>
+              </w:rPr>
+              <w:t xml:space="preserve"> 025/07/2022   </w:t>
+            </w:r>
+            <w:r>
+              <w:rPr>
+                <w:rFonts w:ascii="Cambria" w:hAnsi="Cambria" w:cs="Times New Roman"/>
+                <w:bCs/>
+                <w:spacing w:val="-7"/>
+                <w:lang w:val="en-US"/>
+              </w:rPr>
+              <w:t xml:space="preserve">dd </w:t>
+            </w:r>
+            <w:r>
+              <w:rPr>
+                <w:rFonts w:ascii="Cambria" w:hAnsi="Cambria" w:cs="Times New Roman"/>
+                <w:bCs/>
+                <w:spacing w:val="-7"/>
+                <w:lang w:val="en-US"/>
+              </w:rPr>
+              <w:t xml:space="preserve"> 26.07.2022</w:t>
+            </w:r>
+          </w:p>
+          <w:p>
+            <w:pPr>
+              <w:spacing w:line="23" w:lineRule="atLeast"/>
+              <w:jc w:val="both"/>
+              <w:rPr>
+                <w:rFonts w:ascii="Cambria" w:hAnsi="Cambria" w:cs="Times New Roman"/>
+                <w:lang w:val="en-US"/>
+              </w:rPr>
+            </w:pPr>
+            <w:r>
+              <w:rPr>
+                <w:rFonts w:ascii="Cambria" w:hAnsi="Cambria" w:cs="Times New Roman"/>
+                <w:lang w:val="en-US"/>
+              </w:rPr>
+              <w:t>3.</w:t>
+            </w:r>
+            <w:r>
+              <w:rPr>
+                <w:rFonts w:ascii="Cambria" w:hAnsi="Cambria" w:cs="Times New Roman"/>
+                <w:lang w:val="en-US"/>
+              </w:rPr>
+              <w:t>2</w:t>
+            </w:r>
+            <w:r>
+              <w:rPr>
+                <w:rFonts w:ascii="Cambria" w:hAnsi="Cambria" w:cs="Times New Roman"/>
+                <w:lang w:val="en-US"/>
+              </w:rPr>
+              <w:t xml:space="preserve">. </w:t>
+            </w:r>
+            <w:r>
+              <w:rPr>
+                <w:rFonts w:ascii="Cambria" w:hAnsi="Cambria" w:cs="Times New Roman"/>
+                <w:lang w:val="en-US"/>
+              </w:rPr>
+              <w:t>Invoice</w:t>
+            </w:r>
+            <w:r>
+              <w:rPr>
+                <w:rFonts w:ascii="Cambria" w:hAnsi="Cambria" w:cs="Times New Roman"/>
+                <w:lang w:val="en-US"/>
+              </w:rPr>
+              <w:t xml:space="preserve"> №</w:t>
+            </w:r>
+            <w:r>
+              <w:rPr>
+                <w:lang w:val="en-US"/>
+              </w:rPr>
+              <w:t xml:space="preserve"> </w:t>
+            </w:r>
+            <w:r>
+              <w:rPr>
+                <w:rFonts w:ascii="Cambria" w:hAnsi="Cambria" w:cs="Times New Roman"/>
+                <w:lang w:val="en-US"/>
+              </w:rPr>
+              <w:t>SHD20250529A</w:t>
+            </w:r>
+            <w:r>
+              <w:rPr>
+                <w:rFonts w:ascii="Cambria" w:hAnsi="Cambria" w:cs="Times New Roman"/>
+                <w:lang w:val="en-US"/>
+              </w:rPr>
+              <w:t xml:space="preserve"> </w:t>
+            </w:r>
+            <w:r>
+              <w:rPr>
+                <w:rFonts w:ascii="Cambria" w:hAnsi="Cambria" w:cs="Times New Roman"/>
                 <w:lang w:val="en-US"/>
               </w:rPr>
               <w:t>dd</w:t>
@@ -2781,2864 +3970,1428 @@
             <w:r>
               <w:rPr>
                 <w:rFonts w:ascii="Cambria" w:hAnsi="Cambria" w:cs="Times New Roman"/>
-                <w:b/>
-                <w:bCs/>
-                <w:lang w:val="en-US"/>
-              </w:rPr>
-              <w:t xml:space="preserve">            </w:t>
+                <w:lang w:val="en-US"/>
+              </w:rPr>
+              <w:t xml:space="preserve"> </w:t>
+            </w:r>
+            <w:r>
+              <w:rPr>
+                <w:rFonts w:ascii="Cambria" w:hAnsi="Cambria" w:cs="Times New Roman"/>
+                <w:lang w:val="en-US"/>
+              </w:rPr>
+              <w:t>05.08.2025</w:t>
+            </w:r>
+          </w:p>
+          <w:p>
+            <w:pPr>
+              <w:spacing w:line="23" w:lineRule="atLeast"/>
+              <w:jc w:val="both"/>
+              <w:rPr>
+                <w:rFonts w:ascii="Cambria" w:hAnsi="Cambria" w:cs="Times New Roman"/>
+                <w:b/>
+                <w:bCs/>
+                <w:lang w:val="en-US"/>
+              </w:rPr>
+            </w:pPr>
+          </w:p>
+          <w:p>
+            <w:pPr>
+              <w:spacing w:line="23" w:lineRule="atLeast"/>
+              <w:jc w:val="both"/>
+              <w:rPr>
+                <w:rFonts w:ascii="Cambria" w:hAnsi="Cambria" w:cs="Times New Roman"/>
+                <w:b/>
+                <w:bCs/>
+                <w:lang w:val="en-US"/>
+              </w:rPr>
+            </w:pPr>
+            <w:r>
+              <w:rPr>
+                <w:rFonts w:ascii="Cambria" w:hAnsi="Cambria" w:cs="Times New Roman"/>
+                <w:b/>
+                <w:bCs/>
+                <w:lang w:val="en-US"/>
+              </w:rPr>
+              <w:t>4. </w:t>
+            </w:r>
+            <w:r>
+              <w:rPr>
+                <w:rFonts w:ascii="Cambria" w:hAnsi="Cambria" w:cs="Times New Roman"/>
+                <w:b/>
+                <w:bCs/>
+                <w:lang w:val="en-US"/>
+              </w:rPr>
+              <w:t>D</w:t>
+            </w:r>
+            <w:r>
+              <w:rPr>
+                <w:rFonts w:ascii="Cambria" w:hAnsi="Cambria" w:cs="Times New Roman"/>
+                <w:b/>
+                <w:bCs/>
+                <w:lang w:val="en-US"/>
+              </w:rPr>
+              <w:t>etails of the Agent:</w:t>
+            </w:r>
+          </w:p>
+          <w:p>
+            <w:pPr>
+              <w:spacing w:line="23" w:lineRule="atLeast"/>
+              <w:jc w:val="both"/>
+              <w:rPr>
+                <w:rFonts w:ascii="Cambria" w:hAnsi="Cambria" w:cs="Times New Roman"/>
+                <w:bCs/>
+                <w:lang w:val="en-US"/>
+              </w:rPr>
+            </w:pPr>
+            <w:r>
+              <w:rPr>
+                <w:rFonts w:ascii="Cambria" w:hAnsi="Cambria" w:cs="Times New Roman"/>
+                <w:bCs/>
+                <w:lang w:val="en-US"/>
+              </w:rPr>
+              <w:t>STELLAR GOLD TRADING L.L.C</w:t>
+            </w:r>
+          </w:p>
+          <w:p>
+            <w:pPr>
+              <w:pStyle w:val="Default"/>
+              <w:jc w:val="both"/>
+              <w:rPr>
+                <w:rFonts w:ascii="Cambria" w:hAnsi="Cambria"/>
+                <w:sz w:val="22"/>
+                <w:szCs w:val="22"/>
+                <w:lang w:val="en-US"/>
+              </w:rPr>
+            </w:pPr>
+            <w:r>
+              <w:rPr>
+                <w:rFonts w:ascii="Cambria" w:hAnsi="Cambria"/>
+                <w:sz w:val="22"/>
+                <w:szCs w:val="22"/>
+                <w:lang w:val="en-US"/>
+              </w:rPr>
+              <w:t xml:space="preserve">Address: Office 784-201-202 Manal Al-Sayyid Hashim Al-Sayyid Ahmed Al-Sayyid Saleh Al-Rifai Building, Al </w:t>
+            </w:r>
+            <w:proofErr w:type="spellStart"/>
+            <w:r>
+              <w:rPr>
+                <w:rFonts w:ascii="Cambria" w:hAnsi="Cambria"/>
+                <w:sz w:val="22"/>
+                <w:szCs w:val="22"/>
+                <w:lang w:val="en-US"/>
+              </w:rPr>
+              <w:t>Rigga</w:t>
+            </w:r>
+            <w:proofErr w:type="spellEnd"/>
+            <w:r>
+              <w:rPr>
+                <w:rFonts w:ascii="Cambria" w:hAnsi="Cambria"/>
+                <w:sz w:val="22"/>
+                <w:szCs w:val="22"/>
+                <w:lang w:val="en-US"/>
+              </w:rPr>
+              <w:t xml:space="preserve">, Dubai, United Arab Emirates </w:t>
+            </w:r>
+          </w:p>
+          <w:p>
+            <w:pPr>
+              <w:pStyle w:val="Default"/>
+              <w:jc w:val="both"/>
+              <w:rPr>
+                <w:rFonts w:ascii="Cambria" w:hAnsi="Cambria"/>
+                <w:sz w:val="22"/>
+                <w:szCs w:val="22"/>
+                <w:lang w:val="en-US"/>
+              </w:rPr>
+            </w:pPr>
+            <w:r>
+              <w:rPr>
+                <w:rFonts w:ascii="Cambria" w:hAnsi="Cambria"/>
+                <w:sz w:val="22"/>
+                <w:szCs w:val="22"/>
+                <w:lang w:val="en-US"/>
+              </w:rPr>
+              <w:lastRenderedPageBreak/>
+              <w:t xml:space="preserve">TIN 9909701578 </w:t>
+            </w:r>
+          </w:p>
+          <w:p>
+            <w:pPr>
+              <w:pStyle w:val="Default"/>
+              <w:jc w:val="both"/>
+              <w:rPr>
+                <w:rFonts w:ascii="Cambria" w:hAnsi="Cambria"/>
+                <w:sz w:val="22"/>
+                <w:szCs w:val="22"/>
+                <w:lang w:val="en-US"/>
+              </w:rPr>
+            </w:pPr>
+            <w:r>
+              <w:rPr>
+                <w:rFonts w:ascii="Cambria" w:hAnsi="Cambria"/>
+                <w:sz w:val="22"/>
+                <w:szCs w:val="22"/>
+                <w:lang w:val="en-US"/>
+              </w:rPr>
+              <w:t xml:space="preserve">E-mail: </w:t>
+            </w:r>
+            <w:r>
+              <w:rPr>
+                <w:rFonts w:ascii="Cambria" w:hAnsi="Cambria"/>
+                <w:sz w:val="22"/>
+                <w:szCs w:val="22"/>
+                <w:lang w:val="en-US"/>
+              </w:rPr>
+              <w:t>stellargoldtr@gmail.com</w:t>
+            </w:r>
+            <w:r>
+              <w:rPr>
+                <w:rFonts w:ascii="Cambria" w:hAnsi="Cambria"/>
+                <w:sz w:val="22"/>
+                <w:szCs w:val="22"/>
+                <w:lang w:val="en-US"/>
+              </w:rPr>
+              <w:t xml:space="preserve"> </w:t>
+            </w:r>
+          </w:p>
+          <w:p>
+            <w:pPr>
+              <w:pStyle w:val="Default"/>
+              <w:jc w:val="both"/>
+              <w:rPr>
+                <w:rFonts w:ascii="Cambria" w:hAnsi="Cambria"/>
+                <w:sz w:val="22"/>
+                <w:szCs w:val="22"/>
+                <w:lang w:val="en-US"/>
+              </w:rPr>
+            </w:pPr>
+          </w:p>
+          <w:p>
+            <w:pPr>
+              <w:pStyle w:val="Default"/>
+              <w:jc w:val="both"/>
+              <w:rPr>
+                <w:rFonts w:ascii="Cambria" w:hAnsi="Cambria"/>
+                <w:b/>
+                <w:bCs/>
+                <w:sz w:val="22"/>
+                <w:szCs w:val="22"/>
+                <w:lang w:val="en-US"/>
+              </w:rPr>
+            </w:pPr>
+            <w:r>
+              <w:rPr>
+                <w:rFonts w:ascii="Cambria" w:hAnsi="Cambria"/>
+                <w:b/>
+                <w:bCs/>
+                <w:sz w:val="22"/>
+                <w:szCs w:val="22"/>
+                <w:lang w:val="en-US"/>
+              </w:rPr>
+              <w:t xml:space="preserve">Bank details: </w:t>
+            </w:r>
+          </w:p>
+          <w:p>
+            <w:pPr>
+              <w:pStyle w:val="Default"/>
+              <w:jc w:val="both"/>
+              <w:rPr>
+                <w:rFonts w:ascii="Cambria" w:hAnsi="Cambria"/>
+                <w:sz w:val="22"/>
+                <w:szCs w:val="22"/>
+                <w:lang w:val="en-US"/>
+              </w:rPr>
+            </w:pPr>
+            <w:r>
+              <w:rPr>
+                <w:rFonts w:ascii="Cambria" w:hAnsi="Cambria"/>
+                <w:sz w:val="22"/>
+                <w:szCs w:val="22"/>
+                <w:lang w:val="en-US"/>
+              </w:rPr>
+              <w:t>CORPORATE BRANCH OF PUBLIC JOINT-STOCK COMPANY "SOVCOMBANK"</w:t>
+            </w:r>
+          </w:p>
+          <w:p>
+            <w:pPr>
+              <w:pStyle w:val="Default"/>
+              <w:jc w:val="both"/>
+              <w:rPr>
+                <w:rFonts w:ascii="Cambria" w:hAnsi="Cambria"/>
+                <w:sz w:val="22"/>
+                <w:szCs w:val="22"/>
+                <w:lang w:val="en-US"/>
+              </w:rPr>
+            </w:pPr>
+            <w:r>
+              <w:rPr>
+                <w:rFonts w:ascii="Cambria" w:hAnsi="Cambria"/>
+                <w:sz w:val="22"/>
+                <w:szCs w:val="22"/>
+                <w:lang w:val="en-US"/>
+              </w:rPr>
+              <w:t>Account 40807810000001690810</w:t>
+            </w:r>
+          </w:p>
+          <w:p>
+            <w:pPr>
+              <w:pStyle w:val="Default"/>
+              <w:jc w:val="both"/>
+              <w:rPr>
+                <w:rFonts w:ascii="Cambria" w:hAnsi="Cambria"/>
+                <w:sz w:val="22"/>
+                <w:szCs w:val="22"/>
+                <w:lang w:val="en-US"/>
+              </w:rPr>
+            </w:pPr>
+            <w:r>
+              <w:rPr>
+                <w:rFonts w:ascii="Cambria" w:hAnsi="Cambria"/>
+                <w:sz w:val="22"/>
+                <w:szCs w:val="22"/>
+                <w:lang w:val="en-US"/>
+              </w:rPr>
+              <w:t>C/ account 30101810445250000360</w:t>
+            </w:r>
+          </w:p>
+          <w:p>
+            <w:pPr>
+              <w:spacing w:line="23" w:lineRule="atLeast"/>
+              <w:jc w:val="both"/>
+              <w:rPr>
+                <w:rFonts w:ascii="Cambria" w:hAnsi="Cambria"/>
+                <w:lang w:val="en-US"/>
+              </w:rPr>
+            </w:pPr>
+            <w:r>
+              <w:rPr>
+                <w:rFonts w:ascii="Cambria" w:hAnsi="Cambria"/>
+                <w:lang w:val="en-US"/>
+              </w:rPr>
+              <w:t>BIC 044525360</w:t>
+            </w:r>
+          </w:p>
+          <w:p>
+            <w:pPr>
+              <w:spacing w:line="23" w:lineRule="atLeast"/>
+              <w:jc w:val="both"/>
+              <w:rPr>
+                <w:rFonts w:ascii="Cambria" w:eastAsia="Times New Roman" w:hAnsi="Cambria"/>
+                <w:kern w:val="0"/>
+                <w:lang w:val="en-US"/>
+                <w14:ligatures w14:val="none"/>
+              </w:rPr>
+            </w:pPr>
+          </w:p>
+          <w:p>
+            <w:pPr>
+              <w:spacing w:line="23" w:lineRule="atLeast"/>
+              <w:jc w:val="both"/>
+              <w:rPr>
+                <w:rFonts w:ascii="Cambria" w:eastAsia="Times New Roman" w:hAnsi="Cambria" w:cs="Times New Roman"/>
+                <w:kern w:val="0"/>
+                <w:lang w:val="en-US"/>
+                <w14:ligatures w14:val="none"/>
+              </w:rPr>
+            </w:pPr>
+            <w:r>
+              <w:rPr>
+                <w:rFonts w:ascii="Cambria" w:eastAsia="Times New Roman" w:hAnsi="Cambria" w:cs="Times New Roman"/>
+                <w:kern w:val="0"/>
+                <w:lang w:val="en-US"/>
+                <w14:ligatures w14:val="none"/>
+              </w:rPr>
+              <w:t xml:space="preserve">5. The payment amount to be transferred in favor of the Counterparty is </w:t>
+            </w:r>
+            <w:r>
+              <w:rPr>
+                <w:rFonts w:ascii="Cambria" w:eastAsia="Times New Roman" w:hAnsi="Cambria" w:cs="Times New Roman"/>
+                <w:kern w:val="0"/>
+                <w:lang w:val="en-US"/>
+                <w14:ligatures w14:val="none"/>
+              </w:rPr>
+              <w:t>{</w:t>
+            </w:r>
+            <w:r>
+              <w:rPr>
+                <w:rFonts w:ascii="Cambria" w:eastAsia="Times New Roman" w:hAnsi="Cambria" w:cs="Times New Roman"/>
+                <w:kern w:val="0"/>
+                <w:lang w:val="en-US"/>
+                <w14:ligatures w14:val="none"/>
+              </w:rPr>
+              <w:t>{с</w:t>
+            </w:r>
+            <w:r>
+              <w:rPr>
+                <w:rFonts w:ascii="Cambria" w:eastAsia="Times New Roman" w:hAnsi="Cambria" w:cs="Times New Roman"/>
+                <w:kern w:val="0"/>
+                <w14:ligatures w14:val="none"/>
+              </w:rPr>
+              <w:t>умма</w:t>
+            </w:r>
+            <w:r>
+              <w:rPr>
+                <w:rFonts w:ascii="Cambria" w:eastAsia="Times New Roman" w:hAnsi="Cambria" w:cs="Times New Roman"/>
+                <w:kern w:val="0"/>
+                <w:lang w:val="en-US"/>
+                <w14:ligatures w14:val="none"/>
+              </w:rPr>
+              <w:t>}}</w:t>
+            </w:r>
+            <w:r>
+              <w:rPr>
+                <w:rFonts w:ascii="Cambria" w:eastAsia="Times New Roman" w:hAnsi="Cambria" w:cs="Times New Roman"/>
+                <w:kern w:val="0"/>
+                <w:lang w:val="en-US"/>
+                <w14:ligatures w14:val="none"/>
+              </w:rPr>
+              <w:t xml:space="preserve"> {</w:t>
+            </w:r>
+            <w:r>
+              <w:rPr>
+                <w:rFonts w:ascii="Cambria" w:eastAsia="Times New Roman" w:hAnsi="Cambria" w:cs="Times New Roman"/>
+                <w:kern w:val="0"/>
+                <w:lang w:val="en-US"/>
+                <w14:ligatures w14:val="none"/>
+              </w:rPr>
+              <w:t>{</w:t>
+            </w:r>
+            <w:r>
+              <w:rPr>
+                <w:rFonts w:ascii="Cambria" w:eastAsia="Times New Roman" w:hAnsi="Cambria" w:cs="Times New Roman"/>
+                <w:kern w:val="0"/>
+                <w14:ligatures w14:val="none"/>
+              </w:rPr>
+              <w:t>валюта</w:t>
+            </w:r>
+            <w:r>
+              <w:rPr>
+                <w:rFonts w:ascii="Cambria" w:eastAsia="Times New Roman" w:hAnsi="Cambria" w:cs="Times New Roman"/>
+                <w:kern w:val="0"/>
+                <w:lang w:val="en-US"/>
+                <w14:ligatures w14:val="none"/>
+              </w:rPr>
+              <w:t>}}</w:t>
+            </w:r>
+            <w:r>
+              <w:rPr>
+                <w:rFonts w:ascii="Cambria" w:eastAsia="Times New Roman" w:hAnsi="Cambria" w:cs="Times New Roman"/>
+                <w:kern w:val="0"/>
+                <w:lang w:val="en-US"/>
+                <w14:ligatures w14:val="none"/>
+              </w:rPr>
+              <w:t xml:space="preserve"> </w:t>
+            </w:r>
+            <w:r>
+              <w:rPr>
+                <w:rFonts w:ascii="Cambria" w:eastAsia="Times New Roman" w:hAnsi="Cambria" w:cs="Times New Roman"/>
+                <w:kern w:val="0"/>
+                <w:lang w:val="en-US"/>
+                <w14:ligatures w14:val="none"/>
+              </w:rPr>
+              <w:t>(the "Payment Amount").</w:t>
+            </w:r>
+          </w:p>
+          <w:p>
+            <w:pPr>
+              <w:spacing w:line="23" w:lineRule="atLeast"/>
+              <w:jc w:val="both"/>
+              <w:rPr>
+                <w:rFonts w:ascii="Cambria" w:eastAsia="Times New Roman" w:hAnsi="Cambria" w:cs="Times New Roman"/>
+                <w:kern w:val="0"/>
+                <w:lang w:val="en-US"/>
+                <w14:ligatures w14:val="none"/>
+              </w:rPr>
+            </w:pPr>
+          </w:p>
+          <w:p>
+            <w:pPr>
+              <w:spacing w:line="23" w:lineRule="atLeast"/>
+              <w:jc w:val="both"/>
+              <w:rPr>
+                <w:rFonts w:ascii="Cambria" w:eastAsia="Times New Roman" w:hAnsi="Cambria" w:cs="Times New Roman"/>
+                <w:kern w:val="0"/>
+                <w:lang w:val="en-US"/>
+                <w14:ligatures w14:val="none"/>
+              </w:rPr>
+            </w:pPr>
+          </w:p>
+          <w:p>
+            <w:pPr>
+              <w:spacing w:line="23" w:lineRule="atLeast"/>
+              <w:jc w:val="both"/>
+              <w:rPr>
+                <w:rFonts w:ascii="Cambria" w:eastAsia="Times New Roman" w:hAnsi="Cambria" w:cs="Times New Roman"/>
+                <w:kern w:val="0"/>
+                <w:lang w:val="en-US"/>
+                <w14:ligatures w14:val="none"/>
+              </w:rPr>
+            </w:pPr>
+            <w:r>
+              <w:rPr>
+                <w:rFonts w:ascii="Cambria" w:eastAsia="Times New Roman" w:hAnsi="Cambria" w:cs="Times New Roman"/>
+                <w:kern w:val="0"/>
+                <w:lang w:val="en-US"/>
+                <w14:ligatures w14:val="none"/>
+              </w:rPr>
+              <w:t xml:space="preserve">6. The Agent’s fee is set at </w:t>
+            </w:r>
+            <w:r>
+              <w:rPr>
+                <w:rFonts w:ascii="Cambria" w:eastAsia="Times New Roman" w:hAnsi="Cambria" w:cs="Times New Roman"/>
+                <w:kern w:val="0"/>
+                <w:lang w:val="en-US"/>
+                <w14:ligatures w14:val="none"/>
+              </w:rPr>
+              <w:t>20 000,00</w:t>
+            </w:r>
+            <w:r>
+              <w:rPr>
+                <w:rFonts w:ascii="Cambria" w:eastAsia="Times New Roman" w:hAnsi="Cambria" w:cs="Times New Roman"/>
+                <w:kern w:val="0"/>
+                <w:lang w:val="en-US"/>
+                <w14:ligatures w14:val="none"/>
+              </w:rPr>
+              <w:t xml:space="preserve"> rubles.</w:t>
+            </w:r>
+          </w:p>
+          <w:p>
+            <w:pPr>
+              <w:spacing w:line="23" w:lineRule="atLeast"/>
+              <w:jc w:val="both"/>
+              <w:rPr>
+                <w:rFonts w:ascii="Cambria" w:eastAsia="Times New Roman" w:hAnsi="Cambria" w:cs="Times New Roman"/>
+                <w:kern w:val="0"/>
+                <w:lang w:val="en-US"/>
+                <w14:ligatures w14:val="none"/>
+              </w:rPr>
+            </w:pPr>
+          </w:p>
+          <w:p>
+            <w:pPr>
+              <w:spacing w:line="23" w:lineRule="atLeast"/>
+              <w:jc w:val="both"/>
+              <w:rPr>
+                <w:rFonts w:ascii="Cambria" w:eastAsia="Times New Roman" w:hAnsi="Cambria" w:cs="Times New Roman"/>
+                <w:kern w:val="0"/>
+                <w:lang w:val="en-US"/>
+                <w14:ligatures w14:val="none"/>
+              </w:rPr>
+            </w:pPr>
+          </w:p>
+          <w:p>
+            <w:pPr>
+              <w:spacing w:line="23" w:lineRule="atLeast"/>
+              <w:jc w:val="both"/>
+              <w:rPr>
+                <w:rFonts w:ascii="Cambria" w:eastAsia="Times New Roman" w:hAnsi="Cambria" w:cs="Times New Roman"/>
+                <w:kern w:val="0"/>
+                <w:lang w:val="en-US"/>
+                <w14:ligatures w14:val="none"/>
+              </w:rPr>
+            </w:pPr>
+            <w:r>
+              <w:rPr>
+                <w:rFonts w:ascii="Cambria" w:eastAsia="Times New Roman" w:hAnsi="Cambria" w:cs="Times New Roman"/>
+                <w:kern w:val="0"/>
+                <w:lang w:val="en-US"/>
+                <w14:ligatures w14:val="none"/>
+              </w:rPr>
+              <w:t xml:space="preserve">7. The exchange rate of </w:t>
+            </w:r>
+            <w:r>
+              <w:rPr>
+                <w:rFonts w:ascii="Cambria" w:eastAsia="Times New Roman" w:hAnsi="Cambria" w:cs="Times New Roman"/>
+                <w:kern w:val="0"/>
+                <w:lang w:val="en-US"/>
+                <w14:ligatures w14:val="none"/>
+              </w:rPr>
+              <w:t>{</w:t>
+            </w:r>
+            <w:r>
+              <w:rPr>
+                <w:rFonts w:ascii="Cambria" w:eastAsia="Times New Roman" w:hAnsi="Cambria" w:cs="Times New Roman"/>
+                <w:kern w:val="0"/>
+                <w:lang w:val="en-US"/>
+                <w14:ligatures w14:val="none"/>
+              </w:rPr>
+              <w:t>{к</w:t>
+            </w:r>
+            <w:r>
+              <w:rPr>
+                <w:rFonts w:ascii="Cambria" w:eastAsia="Times New Roman" w:hAnsi="Cambria" w:cs="Times New Roman"/>
+                <w:kern w:val="0"/>
+                <w14:ligatures w14:val="none"/>
+              </w:rPr>
+              <w:t>урс</w:t>
+            </w:r>
+            <w:r>
+              <w:rPr>
+                <w:rFonts w:ascii="Cambria" w:eastAsia="Times New Roman" w:hAnsi="Cambria" w:cs="Times New Roman"/>
+                <w:kern w:val="0"/>
+                <w:lang w:val="en-US"/>
+                <w14:ligatures w14:val="none"/>
+              </w:rPr>
+              <w:t>}}</w:t>
+            </w:r>
+            <w:r>
+              <w:rPr>
+                <w:rFonts w:ascii="Cambria" w:hAnsi="Cambria" w:cs="Times New Roman"/>
+                <w:color w:val="000000" w:themeColor="text1"/>
+                <w:lang w:val="en-US"/>
+              </w:rPr>
+              <w:t xml:space="preserve"> </w:t>
+            </w:r>
+            <w:r>
+              <w:rPr>
+                <w:rFonts w:ascii="Cambria" w:eastAsia="Times New Roman" w:hAnsi="Cambria" w:cs="Times New Roman"/>
+                <w:color w:val="000000" w:themeColor="text1"/>
+                <w:kern w:val="0"/>
+                <w:lang w:val="en-US"/>
+                <w14:ligatures w14:val="none"/>
+              </w:rPr>
+              <w:t xml:space="preserve">rubles per 1 </w:t>
+            </w:r>
+            <w:r>
+              <w:rPr>
+                <w:rFonts w:ascii="Cambria" w:eastAsia="Times New Roman" w:hAnsi="Cambria" w:cs="Times New Roman"/>
+                <w:color w:val="000000" w:themeColor="text1"/>
+                <w:kern w:val="0"/>
+                <w:lang w:val="en-US"/>
+                <w14:ligatures w14:val="none"/>
+              </w:rPr>
+              <w:t>USD</w:t>
+            </w:r>
+            <w:r>
+              <w:rPr>
+                <w:rFonts w:ascii="Cambria" w:eastAsia="Times New Roman" w:hAnsi="Cambria" w:cs="Times New Roman"/>
+                <w:color w:val="000000" w:themeColor="text1"/>
+                <w:kern w:val="0"/>
+                <w:lang w:val="en-US"/>
+                <w14:ligatures w14:val="none"/>
+              </w:rPr>
+              <w:t xml:space="preserve"> is used to cal</w:t>
+            </w:r>
+            <w:r>
+              <w:rPr>
+                <w:rFonts w:ascii="Cambria" w:eastAsia="Times New Roman" w:hAnsi="Cambria" w:cs="Times New Roman"/>
+                <w:kern w:val="0"/>
+                <w:lang w:val="en-US"/>
+                <w14:ligatures w14:val="none"/>
+              </w:rPr>
+              <w:t>culate the equivalent of the Payment Amount and the Agent’s fee in Russian rubles.</w:t>
+            </w:r>
+            <w:r>
+              <w:rPr>
+                <w:rFonts w:ascii="Cambria" w:hAnsi="Cambria" w:cs="Times New Roman"/>
+                <w:lang w:val="en-US"/>
+              </w:rPr>
+              <w:t xml:space="preserve"> </w:t>
+            </w:r>
+            <w:r>
+              <w:rPr>
+                <w:rFonts w:ascii="Cambria" w:eastAsia="Times New Roman" w:hAnsi="Cambria" w:cs="Times New Roman"/>
+                <w:kern w:val="0"/>
+                <w:lang w:val="en-US"/>
+                <w14:ligatures w14:val="none"/>
+              </w:rPr>
+              <w:t>The specified rate is used by the Parties provided that the equivalent in Russian rubles is received in the Agent’s bank account no later than 17:00 Moscow time on the day of signing this Order.</w:t>
+            </w:r>
+          </w:p>
+          <w:p>
+            <w:pPr>
+              <w:spacing w:line="23" w:lineRule="atLeast"/>
+              <w:jc w:val="both"/>
+              <w:rPr>
+                <w:rFonts w:ascii="Cambria" w:eastAsia="Times New Roman" w:hAnsi="Cambria" w:cs="Times New Roman"/>
+                <w:kern w:val="0"/>
+                <w:lang w:val="en-US"/>
+                <w14:ligatures w14:val="none"/>
+              </w:rPr>
+            </w:pPr>
+          </w:p>
+          <w:p>
+            <w:pPr>
+              <w:spacing w:line="23" w:lineRule="atLeast"/>
+              <w:jc w:val="both"/>
+              <w:rPr>
+                <w:rFonts w:ascii="Cambria" w:eastAsia="Times New Roman" w:hAnsi="Cambria" w:cs="Times New Roman"/>
+                <w:kern w:val="0"/>
+                <w:lang w:val="en-US"/>
+                <w14:ligatures w14:val="none"/>
+              </w:rPr>
+            </w:pPr>
+          </w:p>
+          <w:p>
+            <w:pPr>
+              <w:spacing w:line="23" w:lineRule="atLeast"/>
+              <w:jc w:val="both"/>
+              <w:rPr>
+                <w:rFonts w:ascii="Cambria" w:eastAsia="Times New Roman" w:hAnsi="Cambria" w:cs="Times New Roman"/>
+                <w:kern w:val="0"/>
+                <w:lang w:val="en-US"/>
+                <w14:ligatures w14:val="none"/>
+              </w:rPr>
+            </w:pPr>
+            <w:r>
+              <w:rPr>
+                <w:rFonts w:ascii="Cambria" w:eastAsia="Times New Roman" w:hAnsi="Cambria" w:cs="Times New Roman"/>
+                <w:kern w:val="0"/>
+                <w:lang w:val="en-US"/>
+                <w14:ligatures w14:val="none"/>
+              </w:rPr>
+              <w:t xml:space="preserve">8. The equivalent of the Payment Amount is </w:t>
+            </w:r>
+            <w:r>
+              <w:rPr>
+                <w:rFonts w:ascii="Cambria" w:eastAsia="Times New Roman" w:hAnsi="Cambria" w:cs="Times New Roman"/>
+                <w:kern w:val="0"/>
+                <w:lang w:val="en-US"/>
+                <w14:ligatures w14:val="none"/>
+              </w:rPr>
+              <w:t>2 331</w:t>
+            </w:r>
+            <w:r>
+              <w:rPr>
+                <w:rFonts w:ascii="Cambria" w:eastAsia="Times New Roman" w:hAnsi="Cambria" w:cs="Times New Roman"/>
+                <w:kern w:val="0"/>
+                <w:lang w:val="en-US"/>
+                <w14:ligatures w14:val="none"/>
+              </w:rPr>
+              <w:t> </w:t>
+            </w:r>
+            <w:r>
+              <w:rPr>
+                <w:rFonts w:ascii="Cambria" w:eastAsia="Times New Roman" w:hAnsi="Cambria" w:cs="Times New Roman"/>
+                <w:kern w:val="0"/>
+                <w:lang w:val="en-US"/>
+                <w14:ligatures w14:val="none"/>
+              </w:rPr>
+              <w:t>466,79</w:t>
+            </w:r>
+            <w:r>
+              <w:rPr>
+                <w:rFonts w:ascii="Cambria" w:hAnsi="Cambria" w:cs="Times New Roman"/>
+                <w:lang w:val="en-US"/>
+              </w:rPr>
+              <w:t xml:space="preserve"> </w:t>
+            </w:r>
+            <w:r>
+              <w:rPr>
+                <w:rFonts w:ascii="Cambria" w:eastAsia="Times New Roman" w:hAnsi="Cambria" w:cs="Times New Roman"/>
+                <w:color w:val="000000" w:themeColor="text1"/>
+                <w:kern w:val="0"/>
+                <w:lang w:val="en-US"/>
+                <w14:ligatures w14:val="none"/>
+              </w:rPr>
+              <w:t>Russian rubles</w:t>
+            </w:r>
+            <w:r>
+              <w:rPr>
+                <w:rFonts w:ascii="Cambria" w:eastAsia="Times New Roman" w:hAnsi="Cambria" w:cs="Times New Roman"/>
+                <w:color w:val="000000" w:themeColor="text1"/>
+                <w:kern w:val="0"/>
+                <w:lang w:val="en-US"/>
+                <w14:ligatures w14:val="none"/>
+              </w:rPr>
+              <w:t>.</w:t>
+            </w:r>
+          </w:p>
+          <w:p>
+            <w:pPr>
+              <w:spacing w:line="23" w:lineRule="atLeast"/>
+              <w:jc w:val="both"/>
+              <w:rPr>
+                <w:rFonts w:ascii="Cambria" w:eastAsia="Times New Roman" w:hAnsi="Cambria" w:cs="Times New Roman"/>
+                <w:kern w:val="0"/>
+                <w:lang w:val="en-US"/>
+                <w14:ligatures w14:val="none"/>
+              </w:rPr>
+            </w:pPr>
+          </w:p>
+          <w:p>
+            <w:pPr>
+              <w:jc w:val="both"/>
+              <w:rPr>
+                <w:rFonts w:ascii="Cambria" w:eastAsia="Times New Roman" w:hAnsi="Cambria" w:cs="Times New Roman"/>
+                <w:kern w:val="0"/>
+                <w:lang w:val="en-US"/>
+                <w14:ligatures w14:val="none"/>
+              </w:rPr>
+            </w:pPr>
+            <w:r>
+              <w:rPr>
+                <w:rFonts w:ascii="Cambria" w:eastAsia="Times New Roman" w:hAnsi="Cambria" w:cs="Times New Roman"/>
+                <w:kern w:val="0"/>
+                <w:lang w:val="en-US"/>
+                <w14:ligatures w14:val="none"/>
+              </w:rPr>
+              <w:t xml:space="preserve">9. </w:t>
+            </w:r>
+            <w:r>
+              <w:rPr>
+                <w:rFonts w:ascii="Cambria" w:eastAsia="Times New Roman" w:hAnsi="Cambria" w:cs="Times New Roman"/>
+                <w:kern w:val="0"/>
+                <w:lang w:val="en-US"/>
+                <w14:ligatures w14:val="none"/>
+              </w:rPr>
+              <w:t xml:space="preserve">The </w:t>
             </w:r>
             <w:proofErr w:type="gramStart"/>
             <w:r>
               <w:rPr>
-                <w:rFonts w:ascii="Cambria" w:hAnsi="Cambria" w:cs="Times New Roman"/>
-                <w:b/>
-                <w:bCs/>
-                <w:lang w:val="en-US"/>
-              </w:rPr>
-              <w:t xml:space="preserve">   </w:t>
-            </w:r>
-            <w:r>
-              <w:rPr>
-                <w:rFonts w:ascii="Cambria" w:hAnsi="Cambria" w:cs="Times New Roman"/>
-                <w:b/>
-                <w:bCs/>
-                <w:lang w:val="en-US"/>
-              </w:rPr>
-              <w:t>{</w:t>
+                <w:rFonts w:ascii="Cambria" w:eastAsia="Times New Roman" w:hAnsi="Cambria" w:cs="Times New Roman"/>
+                <w:kern w:val="0"/>
+                <w:lang w:val="en-US"/>
+                <w14:ligatures w14:val="none"/>
+              </w:rPr>
+              <w:t>Principal</w:t>
             </w:r>
             <w:proofErr w:type="gramEnd"/>
             <w:r>
               <w:rPr>
-                <w:rFonts w:ascii="Cambria" w:hAnsi="Cambria" w:cs="Times New Roman"/>
-                <w:b/>
-                <w:bCs/>
-                <w:lang w:val="en-US"/>
-              </w:rPr>
-              <w:t>{</w:t>
-            </w:r>
-            <w:r>
-              <w:rPr>
-                <w:rFonts w:ascii="Cambria" w:hAnsi="Cambria" w:cs="Times New Roman"/>
-                <w:b/>
-                <w:bCs/>
-              </w:rPr>
-              <w:t>п</w:t>
-            </w:r>
-            <w:r>
-              <w:rPr>
-                <w:rFonts w:ascii="Cambria" w:hAnsi="Cambria" w:cs="Times New Roman"/>
-                <w:b/>
-                <w:bCs/>
-              </w:rPr>
-              <w:t>одписан</w:t>
-            </w:r>
-            <w:r>
-              <w:rPr>
-                <w:rFonts w:ascii="Cambria" w:hAnsi="Cambria" w:cs="Times New Roman"/>
-                <w:b/>
-                <w:bCs/>
-                <w:lang w:val="en-US"/>
-              </w:rPr>
-              <w:t>_</w:t>
-            </w:r>
-            <w:r>
-              <w:rPr>
-                <w:rFonts w:ascii="Cambria" w:hAnsi="Cambria" w:cs="Times New Roman"/>
-                <w:b/>
-                <w:bCs/>
-              </w:rPr>
-              <w:t>а</w:t>
-            </w:r>
-            <w:r>
-              <w:rPr>
-                <w:rFonts w:ascii="Cambria" w:hAnsi="Cambria" w:cs="Times New Roman"/>
-                <w:b/>
-                <w:bCs/>
-                <w:lang w:val="en-US"/>
-              </w:rPr>
-              <w:t>_</w:t>
-            </w:r>
-            <w:r>
-              <w:rPr>
-                <w:rFonts w:ascii="Cambria" w:hAnsi="Cambria" w:cs="Times New Roman"/>
-                <w:b/>
-                <w:bCs/>
-              </w:rPr>
-              <w:t>с</w:t>
-            </w:r>
-            <w:r>
-              <w:rPr>
-                <w:rFonts w:ascii="Cambria" w:hAnsi="Cambria" w:cs="Times New Roman"/>
-                <w:b/>
-                <w:bCs/>
-                <w:lang w:val="en-US"/>
-              </w:rPr>
-              <w:t>}}</w:t>
-            </w:r>
-          </w:p>
-          <w:p>
-            <w:pPr>
-              <w:spacing w:line="23" w:lineRule="atLeast"/>
-              <w:rPr>
-                <w:rFonts w:ascii="Cambria" w:hAnsi="Cambria" w:cs="Times New Roman"/>
-                <w:lang w:val="en-US"/>
-              </w:rPr>
-            </w:pPr>
-          </w:p>
-          <w:p>
-            <w:pPr>
-              <w:spacing w:line="23" w:lineRule="atLeast"/>
-              <w:rPr>
-                <w:rFonts w:ascii="Cambria" w:hAnsi="Cambria" w:cs="Times New Roman"/>
-                <w:lang w:val="en-US"/>
-              </w:rPr>
-            </w:pPr>
-            <w:r>
-              <w:rPr>
-                <w:rFonts w:ascii="Cambria" w:hAnsi="Cambria" w:cs="Times New Roman"/>
-                <w:lang w:val="en-US"/>
-              </w:rPr>
-              <w:t>{</w:t>
-            </w:r>
-            <w:r>
-              <w:rPr>
-                <w:rFonts w:ascii="Cambria" w:hAnsi="Cambria" w:cs="Times New Roman"/>
-                <w:lang w:val="en-US"/>
-              </w:rPr>
-              <w:t>{</w:t>
+                <w:rFonts w:ascii="Cambria" w:eastAsia="Times New Roman" w:hAnsi="Cambria" w:cs="Times New Roman"/>
+                <w:kern w:val="0"/>
+                <w:lang w:val="en-US"/>
+                <w14:ligatures w14:val="none"/>
+              </w:rPr>
+              <w:t xml:space="preserve"> undertakes to transfer to the Agent's bank account the equivalent of the Payment Amount and the amount of the Agent's fee in Russian rubles simultaneously and in full no later than 17:00 Moscow time on the day of signing this Order.</w:t>
+            </w:r>
+          </w:p>
+          <w:p>
+            <w:pPr>
+              <w:spacing w:line="23" w:lineRule="atLeast"/>
+              <w:jc w:val="both"/>
+              <w:rPr>
+                <w:rFonts w:ascii="Cambria" w:eastAsia="Times New Roman" w:hAnsi="Cambria" w:cs="Times New Roman"/>
+                <w:kern w:val="0"/>
+                <w:lang w:val="en-US"/>
+                <w14:ligatures w14:val="none"/>
+              </w:rPr>
+            </w:pPr>
+          </w:p>
+          <w:p>
+            <w:pPr>
+              <w:spacing w:line="23" w:lineRule="atLeast"/>
+              <w:jc w:val="both"/>
+              <w:rPr>
+                <w:rFonts w:ascii="Cambria" w:eastAsia="Times New Roman" w:hAnsi="Cambria" w:cs="Times New Roman"/>
+                <w:kern w:val="0"/>
+                <w:lang w:val="en-US"/>
+                <w14:ligatures w14:val="none"/>
+              </w:rPr>
+            </w:pPr>
+          </w:p>
+          <w:p>
+            <w:pPr>
+              <w:spacing w:line="23" w:lineRule="atLeast"/>
+              <w:jc w:val="both"/>
+              <w:rPr>
+                <w:rFonts w:ascii="Cambria" w:eastAsia="Times New Roman" w:hAnsi="Cambria" w:cs="Times New Roman"/>
+                <w:kern w:val="0"/>
+                <w:lang w:val="en-US"/>
+                <w14:ligatures w14:val="none"/>
+              </w:rPr>
+            </w:pPr>
+            <w:r>
+              <w:rPr>
+                <w:rFonts w:ascii="Cambria" w:eastAsia="Times New Roman" w:hAnsi="Cambria" w:cs="Times New Roman"/>
+                <w:kern w:val="0"/>
+                <w:lang w:val="en-US"/>
+                <w14:ligatures w14:val="none"/>
+              </w:rPr>
+              <w:t xml:space="preserve">10. The Agent undertakes to execute the Order within 2 to 5 banking days from the date of receipt of the equivalent of the Payment Amount and the amount of the Agent's fee from the </w:t>
+            </w:r>
+            <w:proofErr w:type="gramStart"/>
+            <w:r>
+              <w:rPr>
+                <w:rFonts w:ascii="Cambria" w:eastAsia="Times New Roman" w:hAnsi="Cambria" w:cs="Times New Roman"/>
+                <w:kern w:val="0"/>
+                <w:lang w:val="en-US"/>
+                <w14:ligatures w14:val="none"/>
+              </w:rPr>
+              <w:t>Principal</w:t>
+            </w:r>
+            <w:proofErr w:type="gramEnd"/>
+            <w:r>
+              <w:rPr>
+                <w:rFonts w:ascii="Cambria" w:eastAsia="Times New Roman" w:hAnsi="Cambria" w:cs="Times New Roman"/>
+                <w:kern w:val="0"/>
+                <w:lang w:val="en-US"/>
+                <w14:ligatures w14:val="none"/>
+              </w:rPr>
+              <w:t xml:space="preserve"> to its current account under the terms of this Order.</w:t>
+            </w:r>
+          </w:p>
+          <w:p>
+            <w:pPr>
+              <w:spacing w:line="23" w:lineRule="atLeast"/>
+              <w:jc w:val="both"/>
+              <w:rPr>
+                <w:rFonts w:ascii="Cambria" w:eastAsia="Times New Roman" w:hAnsi="Cambria" w:cs="Times New Roman"/>
+                <w:kern w:val="0"/>
+                <w:lang w:val="en-US"/>
+                <w14:ligatures w14:val="none"/>
+              </w:rPr>
+            </w:pPr>
+          </w:p>
+          <w:p>
+            <w:pPr>
+              <w:spacing w:line="23" w:lineRule="atLeast"/>
+              <w:jc w:val="both"/>
+              <w:rPr>
+                <w:rFonts w:ascii="Cambria" w:eastAsia="Times New Roman" w:hAnsi="Cambria" w:cs="Times New Roman"/>
+                <w:kern w:val="0"/>
+                <w:lang w:val="en-US"/>
+                <w14:ligatures w14:val="none"/>
+              </w:rPr>
+            </w:pPr>
+            <w:r>
+              <w:rPr>
+                <w:rFonts w:ascii="Cambria" w:eastAsia="Times New Roman" w:hAnsi="Cambria" w:cs="Times New Roman"/>
+                <w:kern w:val="0"/>
+                <w:lang w:val="en-US"/>
+                <w14:ligatures w14:val="none"/>
+              </w:rPr>
+              <w:t xml:space="preserve">11. The Order shall be deemed executed upon the fact of debiting funds from the correspondent account of the Agent's bank or subagent, involved for the purpose of completing this Order, in favor of the Counterparty and providing the </w:t>
+            </w:r>
+            <w:proofErr w:type="gramStart"/>
+            <w:r>
+              <w:rPr>
+                <w:rFonts w:ascii="Cambria" w:eastAsia="Times New Roman" w:hAnsi="Cambria" w:cs="Times New Roman"/>
+                <w:kern w:val="0"/>
+                <w:lang w:val="en-US"/>
+                <w14:ligatures w14:val="none"/>
+              </w:rPr>
+              <w:t>Principal</w:t>
+            </w:r>
+            <w:proofErr w:type="gramEnd"/>
+            <w:r>
+              <w:rPr>
+                <w:rFonts w:ascii="Cambria" w:eastAsia="Times New Roman" w:hAnsi="Cambria" w:cs="Times New Roman"/>
+                <w:kern w:val="0"/>
+                <w:lang w:val="en-US"/>
+                <w14:ligatures w14:val="none"/>
+              </w:rPr>
+              <w:t xml:space="preserve"> with banking documents confirming the transfer of funds.</w:t>
+            </w:r>
+          </w:p>
+          <w:p>
+            <w:pPr>
+              <w:spacing w:line="23" w:lineRule="atLeast"/>
+              <w:jc w:val="both"/>
+              <w:rPr>
+                <w:rFonts w:ascii="Cambria" w:eastAsia="Times New Roman" w:hAnsi="Cambria" w:cs="Times New Roman"/>
+                <w:kern w:val="0"/>
+                <w:lang w:val="en-US"/>
+                <w14:ligatures w14:val="none"/>
+              </w:rPr>
+            </w:pPr>
+          </w:p>
+          <w:p>
+            <w:pPr>
+              <w:spacing w:line="23" w:lineRule="atLeast"/>
+              <w:jc w:val="both"/>
+              <w:rPr>
+                <w:rFonts w:ascii="Cambria" w:hAnsi="Cambria" w:cs="Times New Roman"/>
+                <w:lang w:val="en-US"/>
+              </w:rPr>
+            </w:pPr>
+            <w:r>
+              <w:rPr>
+                <w:rFonts w:ascii="Cambria" w:eastAsia="Times New Roman" w:hAnsi="Cambria" w:cs="Times New Roman"/>
+                <w:kern w:val="0"/>
+                <w:lang w:val="en-GB"/>
+                <w14:ligatures w14:val="none"/>
+              </w:rPr>
+              <w:lastRenderedPageBreak/>
+              <w:t xml:space="preserve">12. </w:t>
+            </w:r>
+            <w:r>
+              <w:rPr>
+                <w:rFonts w:ascii="Cambria" w:hAnsi="Cambria" w:cs="Times New Roman"/>
+                <w:lang w:val="en-US"/>
+              </w:rPr>
+              <w:t xml:space="preserve">In case of return of funds sent by the Agent to the Counterparty for reasons beyond the Agent's control, the Agent shall return the specified amount of funds to the </w:t>
+            </w:r>
+            <w:proofErr w:type="gramStart"/>
+            <w:r>
+              <w:rPr>
+                <w:rFonts w:ascii="Cambria" w:hAnsi="Cambria" w:cs="Times New Roman"/>
+                <w:lang w:val="en-US"/>
+              </w:rPr>
+              <w:t>Principal</w:t>
+            </w:r>
+            <w:proofErr w:type="gramEnd"/>
+            <w:r>
+              <w:rPr>
+                <w:rFonts w:ascii="Cambria" w:eastAsia="Times New Roman" w:hAnsi="Cambria" w:cs="Times New Roman"/>
+                <w:kern w:val="0"/>
+                <w:lang w:val="en-US"/>
+                <w14:ligatures w14:val="none"/>
+              </w:rPr>
+              <w:t xml:space="preserve"> minus an amount equal to </w:t>
+            </w:r>
+            <w:r>
+              <w:rPr>
+                <w:rFonts w:ascii="Cambria" w:eastAsia="Times New Roman" w:hAnsi="Cambria" w:cs="Times New Roman"/>
+                <w:kern w:val="0"/>
+                <w:lang w:val="en-US"/>
+                <w14:ligatures w14:val="none"/>
+              </w:rPr>
+              <w:t>11</w:t>
+            </w:r>
+            <w:r>
+              <w:rPr>
+                <w:rFonts w:ascii="Cambria" w:eastAsia="Times New Roman" w:hAnsi="Cambria" w:cs="Times New Roman"/>
+                <w:kern w:val="0"/>
+                <w:lang w:val="en-US"/>
+                <w14:ligatures w14:val="none"/>
+              </w:rPr>
+              <w:t> </w:t>
+            </w:r>
+            <w:r>
+              <w:rPr>
+                <w:rFonts w:ascii="Cambria" w:eastAsia="Times New Roman" w:hAnsi="Cambria" w:cs="Times New Roman"/>
+                <w:kern w:val="0"/>
+                <w:lang w:val="en-US"/>
+                <w14:ligatures w14:val="none"/>
+              </w:rPr>
+              <w:t>657,33</w:t>
+            </w:r>
+            <w:r>
+              <w:rPr>
+                <w:rFonts w:ascii="Cambria" w:eastAsia="Times New Roman" w:hAnsi="Cambria" w:cs="Times New Roman"/>
+                <w:kern w:val="0"/>
+                <w:lang w:val="en-US"/>
+                <w14:ligatures w14:val="none"/>
+              </w:rPr>
+              <w:t xml:space="preserve"> </w:t>
+            </w:r>
+            <w:r>
+              <w:rPr>
+                <w:rFonts w:ascii="Cambria" w:eastAsia="Times New Roman" w:hAnsi="Cambria" w:cs="Times New Roman"/>
+                <w:kern w:val="0"/>
+                <w:lang w:val="en-US"/>
+                <w14:ligatures w14:val="none"/>
+              </w:rPr>
+              <w:t>rubles, due to the Agent's incurring expenses related to making the payment under this Order</w:t>
+            </w:r>
+            <w:r>
+              <w:rPr>
+                <w:rFonts w:ascii="Cambria" w:hAnsi="Cambria" w:cs="Times New Roman"/>
+                <w:lang w:val="en-US"/>
+              </w:rPr>
+              <w:t xml:space="preserve">. The return shall be made in Russian rubles to the </w:t>
+            </w:r>
+            <w:proofErr w:type="gramStart"/>
+            <w:r>
+              <w:rPr>
+                <w:rFonts w:ascii="Cambria" w:hAnsi="Cambria" w:cs="Times New Roman"/>
+                <w:lang w:val="en-US"/>
+              </w:rPr>
+              <w:t>Principal's</w:t>
+            </w:r>
+            <w:proofErr w:type="gramEnd"/>
+            <w:r>
+              <w:rPr>
+                <w:rFonts w:ascii="Cambria" w:hAnsi="Cambria" w:cs="Times New Roman"/>
+                <w:lang w:val="en-US"/>
+              </w:rPr>
+              <w:t xml:space="preserve"> bank account specified in the details of the Agreement no later than 2 (two) business days from the date of return of funds. The Agency fee is non-refundable</w:t>
+            </w:r>
+            <w:r>
+              <w:rPr>
+                <w:rFonts w:ascii="Cambria" w:hAnsi="Cambria" w:cs="Times New Roman"/>
+                <w:lang w:val="en-US"/>
+              </w:rPr>
+              <w:t>.</w:t>
+            </w:r>
+          </w:p>
+          <w:p>
+            <w:pPr>
+              <w:spacing w:line="23" w:lineRule="atLeast"/>
+              <w:jc w:val="both"/>
+              <w:rPr>
+                <w:rFonts w:ascii="Cambria" w:eastAsia="Times New Roman" w:hAnsi="Cambria" w:cs="Times New Roman"/>
+                <w:color w:val="70AD47" w:themeColor="accent6"/>
+                <w:kern w:val="0"/>
+                <w:lang w:val="en-US"/>
+                <w14:ligatures w14:val="none"/>
+              </w:rPr>
+            </w:pPr>
+          </w:p>
+          <w:p>
+            <w:pPr>
+              <w:spacing w:line="23" w:lineRule="atLeast"/>
+              <w:jc w:val="both"/>
+              <w:rPr>
+                <w:rFonts w:ascii="Cambria" w:eastAsia="Times New Roman" w:hAnsi="Cambria" w:cs="Times New Roman"/>
+                <w:color w:val="70AD47" w:themeColor="accent6"/>
+                <w:kern w:val="0"/>
+                <w:lang w:val="en-US"/>
+                <w14:ligatures w14:val="none"/>
+              </w:rPr>
+            </w:pPr>
+          </w:p>
+          <w:p>
+            <w:pPr>
+              <w:spacing w:line="23" w:lineRule="atLeast"/>
+              <w:jc w:val="both"/>
+              <w:rPr>
+                <w:rFonts w:ascii="Cambria" w:eastAsia="Times New Roman" w:hAnsi="Cambria" w:cs="Times New Roman"/>
+                <w:kern w:val="0"/>
+                <w:lang w:val="en-US"/>
+                <w14:ligatures w14:val="none"/>
+              </w:rPr>
+            </w:pPr>
+          </w:p>
+          <w:p>
+            <w:pPr>
+              <w:spacing w:line="23" w:lineRule="atLeast"/>
+              <w:jc w:val="both"/>
+              <w:rPr>
+                <w:rFonts w:ascii="Cambria" w:eastAsia="Times New Roman" w:hAnsi="Cambria" w:cs="Times New Roman"/>
+                <w:kern w:val="0"/>
+                <w:lang w:val="en-US"/>
+                <w14:ligatures w14:val="none"/>
+              </w:rPr>
+            </w:pPr>
+          </w:p>
+          <w:p>
+            <w:pPr>
+              <w:spacing w:line="23" w:lineRule="atLeast"/>
+              <w:jc w:val="both"/>
+              <w:rPr>
+                <w:rFonts w:ascii="Cambria" w:eastAsia="Times New Roman" w:hAnsi="Cambria" w:cs="Times New Roman"/>
+                <w:kern w:val="0"/>
+                <w:lang w:val="en-US"/>
+                <w14:ligatures w14:val="none"/>
+              </w:rPr>
+            </w:pPr>
+            <w:r>
+              <w:rPr>
+                <w:rFonts w:ascii="Cambria" w:eastAsia="Times New Roman" w:hAnsi="Cambria" w:cs="Times New Roman"/>
+                <w:kern w:val="0"/>
+                <w:lang w:val="en-US"/>
+                <w14:ligatures w14:val="none"/>
+              </w:rPr>
+              <w:t xml:space="preserve">13. In case of agreement between the Agent and the Principal to re-send funds to the Counterparty, the Agent shall take all necessary actions to transfer funds to the Principal's Counterparty (including by involving other subagents at the Agent's discretion), and the term for execution of the Order shall be extended for a similar term specified in the Order. </w:t>
+            </w:r>
+          </w:p>
+          <w:p>
+            <w:pPr>
+              <w:spacing w:line="23" w:lineRule="atLeast"/>
+              <w:jc w:val="both"/>
+              <w:rPr>
+                <w:rFonts w:ascii="Cambria" w:eastAsia="Times New Roman" w:hAnsi="Cambria" w:cs="Times New Roman"/>
+                <w:kern w:val="0"/>
+                <w:lang w:val="en-US"/>
+                <w14:ligatures w14:val="none"/>
+              </w:rPr>
+            </w:pPr>
+          </w:p>
+          <w:p>
+            <w:pPr>
+              <w:spacing w:line="23" w:lineRule="atLeast"/>
+              <w:jc w:val="both"/>
+              <w:rPr>
+                <w:rFonts w:ascii="Cambria" w:eastAsia="Times New Roman" w:hAnsi="Cambria" w:cs="Times New Roman"/>
+                <w:kern w:val="0"/>
+                <w:lang w:val="en-US"/>
+                <w14:ligatures w14:val="none"/>
+              </w:rPr>
+            </w:pPr>
+          </w:p>
+          <w:p>
+            <w:pPr>
+              <w:spacing w:line="23" w:lineRule="atLeast"/>
+              <w:jc w:val="both"/>
+              <w:rPr>
+                <w:rFonts w:ascii="Cambria" w:eastAsia="Times New Roman" w:hAnsi="Cambria" w:cs="Times New Roman"/>
+                <w:kern w:val="0"/>
+                <w:lang w:val="en-US"/>
+                <w14:ligatures w14:val="none"/>
+              </w:rPr>
+            </w:pPr>
+            <w:r>
+              <w:rPr>
+                <w:rFonts w:ascii="Cambria" w:eastAsia="Times New Roman" w:hAnsi="Cambria" w:cs="Times New Roman"/>
+                <w:kern w:val="0"/>
+                <w:lang w:val="en-US"/>
+                <w14:ligatures w14:val="none"/>
+              </w:rPr>
+              <w:t>14. Attachments to this Order:</w:t>
+            </w:r>
+          </w:p>
+          <w:p>
+            <w:pPr>
+              <w:spacing w:line="23" w:lineRule="atLeast"/>
+              <w:rPr>
+                <w:rFonts w:ascii="Cambria" w:eastAsia="Times New Roman" w:hAnsi="Cambria" w:cs="Times New Roman"/>
+                <w:b/>
+                <w:bCs/>
+                <w:kern w:val="0"/>
+                <w:lang w:val="en-US"/>
+                <w14:ligatures w14:val="none"/>
+              </w:rPr>
+            </w:pPr>
+            <w:r>
+              <w:rPr>
+                <w:rFonts w:ascii="Cambria" w:hAnsi="Cambria" w:cs="Times New Roman"/>
+                <w:lang w:val="en-US"/>
+              </w:rPr>
+              <w:t xml:space="preserve">- </w:t>
+            </w:r>
+            <w:r>
+              <w:rPr>
+                <w:rFonts w:ascii="Cambria" w:hAnsi="Cambria" w:cs="Times New Roman"/>
+                <w:lang w:val="en-US"/>
+              </w:rPr>
+              <w:t xml:space="preserve">Invoice </w:t>
+            </w:r>
+            <w:r>
+              <w:rPr>
+                <w:rFonts w:ascii="Cambria" w:hAnsi="Cambria" w:cs="Times New Roman"/>
+                <w:lang w:val="en-US"/>
+              </w:rPr>
+              <w:t>№</w:t>
+            </w:r>
+            <w:r>
+              <w:rPr>
+                <w:lang w:val="en-US"/>
+              </w:rPr>
+              <w:t xml:space="preserve"> </w:t>
+            </w:r>
+            <w:r>
+              <w:rPr>
+                <w:rFonts w:ascii="Cambria" w:hAnsi="Cambria" w:cs="Times New Roman"/>
+                <w:lang w:val="en-US"/>
+              </w:rPr>
+              <w:t>SHD20250529A</w:t>
+            </w:r>
+            <w:r>
+              <w:rPr>
+                <w:rFonts w:ascii="Cambria" w:hAnsi="Cambria" w:cs="Times New Roman"/>
+                <w:lang w:val="en-US"/>
+              </w:rPr>
+              <w:t xml:space="preserve"> dd </w:t>
+            </w:r>
+            <w:r>
+              <w:rPr>
+                <w:rFonts w:ascii="Cambria" w:hAnsi="Cambria" w:cs="Times New Roman"/>
+                <w:lang w:val="en-US"/>
+              </w:rPr>
+              <w:t>05.08.2025</w:t>
+            </w:r>
+          </w:p>
+          <w:p>
+            <w:pPr>
+              <w:spacing w:line="23" w:lineRule="atLeast"/>
+              <w:rPr>
+                <w:rFonts w:ascii="Cambria" w:eastAsia="Times New Roman" w:hAnsi="Cambria" w:cs="Times New Roman"/>
+                <w:b/>
+                <w:bCs/>
+                <w:kern w:val="0"/>
+                <w:lang w:val="en-US"/>
+                <w14:ligatures w14:val="none"/>
+              </w:rPr>
+            </w:pPr>
+          </w:p>
+          <w:p>
+            <w:pPr>
+              <w:spacing w:line="23" w:lineRule="atLeast"/>
+              <w:rPr>
+                <w:rFonts w:ascii="Cambria" w:eastAsia="Times New Roman" w:hAnsi="Cambria" w:cs="Times New Roman"/>
+                <w:b/>
+                <w:bCs/>
+                <w:kern w:val="0"/>
+                <w:lang w:val="en-US"/>
+                <w14:ligatures w14:val="none"/>
+              </w:rPr>
+            </w:pPr>
+          </w:p>
+          <w:p>
+            <w:pPr>
+              <w:spacing w:line="23" w:lineRule="atLeast"/>
+              <w:rPr>
+                <w:rFonts w:ascii="Cambria" w:eastAsia="Times New Roman" w:hAnsi="Cambria" w:cs="Times New Roman"/>
+                <w:b/>
+                <w:bCs/>
+                <w:kern w:val="0"/>
+                <w:lang w:val="en-US"/>
+                <w14:ligatures w14:val="none"/>
+              </w:rPr>
+            </w:pPr>
+          </w:p>
+          <w:p>
+            <w:pPr>
+              <w:spacing w:line="23" w:lineRule="atLeast"/>
+              <w:rPr>
+                <w:rFonts w:ascii="Cambria" w:eastAsia="Times New Roman" w:hAnsi="Cambria" w:cs="Times New Roman"/>
+                <w:b/>
+                <w:bCs/>
+                <w:kern w:val="0"/>
+                <w:lang w:val="en-US"/>
+                <w14:ligatures w14:val="none"/>
+              </w:rPr>
+            </w:pPr>
+            <w:r>
+              <w:rPr>
+                <w:rFonts w:ascii="Cambria" w:eastAsia="Times New Roman" w:hAnsi="Cambria" w:cs="Times New Roman"/>
+                <w:b/>
+                <w:bCs/>
+                <w:kern w:val="0"/>
+                <w:lang w:val="en-US"/>
+                <w14:ligatures w14:val="none"/>
+              </w:rPr>
+              <w:t>THE PRINCIPAL</w:t>
+            </w:r>
+          </w:p>
+          <w:p>
+            <w:pPr>
+              <w:spacing w:line="23" w:lineRule="atLeast"/>
+              <w:rPr>
+                <w:rFonts w:ascii="Cambria" w:eastAsia="Times New Roman" w:hAnsi="Cambria" w:cs="Times New Roman"/>
+                <w:kern w:val="0"/>
+                <w:lang w:val="en-US"/>
+                <w14:ligatures w14:val="none"/>
+              </w:rPr>
+            </w:pPr>
+          </w:p>
+          <w:p>
+            <w:pPr>
+              <w:spacing w:line="23" w:lineRule="atLeast"/>
+              <w:rPr>
+                <w:rFonts w:ascii="Cambria" w:eastAsia="Times New Roman" w:hAnsi="Cambria" w:cs="Times New Roman"/>
+                <w:kern w:val="0"/>
+                <w:lang w:val="en-US"/>
+                <w14:ligatures w14:val="none"/>
+              </w:rPr>
+            </w:pPr>
+            <w:r>
+              <w:rPr>
+                <w:rFonts w:ascii="Cambria" w:eastAsia="Times New Roman" w:hAnsi="Cambria" w:cs="Times New Roman"/>
+                <w:kern w:val="0"/>
+                <w:lang w:val="en-US"/>
+                <w14:ligatures w14:val="none"/>
+              </w:rPr>
+              <w:t>By: _____________________</w:t>
+            </w:r>
+          </w:p>
+          <w:p>
+            <w:pPr>
+              <w:spacing w:line="23" w:lineRule="atLeast"/>
+              <w:rPr>
+                <w:rFonts w:ascii="Cambria" w:eastAsia="Times New Roman" w:hAnsi="Cambria" w:cs="Times New Roman"/>
+                <w:kern w:val="0"/>
+                <w:lang w:val="en-US"/>
+                <w14:ligatures w14:val="none"/>
+              </w:rPr>
+            </w:pPr>
+            <w:r>
+              <w:rPr>
+                <w:rFonts w:ascii="Cambria" w:eastAsia="Times New Roman" w:hAnsi="Cambria" w:cs="Times New Roman"/>
+                <w:kern w:val="0"/>
+                <w:lang w:val="en-US"/>
+                <w14:ligatures w14:val="none"/>
+              </w:rPr>
+              <w:t xml:space="preserve">                                                            Stamp</w:t>
+            </w:r>
+          </w:p>
+          <w:p>
+            <w:pPr>
+              <w:spacing w:line="23" w:lineRule="atLeast"/>
+              <w:rPr>
+                <w:rFonts w:ascii="Cambria" w:hAnsi="Cambria" w:cs="Times New Roman"/>
+                <w:lang w:val="en-US" w:bidi="en-US"/>
+              </w:rPr>
+            </w:pPr>
+            <w:r>
+              <w:rPr>
+                <w:rFonts w:ascii="Cambria" w:hAnsi="Cambria" w:cs="Times New Roman"/>
+                <w:lang w:val="en-US" w:bidi="en-US"/>
+              </w:rPr>
+              <w:t xml:space="preserve">General Director </w:t>
+            </w:r>
+          </w:p>
+          <w:p>
+            <w:pPr>
+              <w:spacing w:line="23" w:lineRule="atLeast"/>
+              <w:rPr>
+                <w:rFonts w:ascii="Cambria" w:eastAsia="Times New Roman" w:hAnsi="Cambria" w:cs="Times New Roman"/>
+                <w:kern w:val="0"/>
+                <w:lang w:val="en-US"/>
+                <w14:ligatures w14:val="none"/>
+              </w:rPr>
+            </w:pPr>
+            <w:r>
+              <w:rPr>
+                <w:rFonts w:ascii="Cambria" w:eastAsia="Times New Roman" w:hAnsi="Cambria" w:cs="Times New Roman"/>
+                <w:kern w:val="0"/>
+                <w:lang w:val="en-US"/>
+                <w14:ligatures w14:val="none"/>
+              </w:rPr>
+              <w:t xml:space="preserve">Mr. </w:t>
+            </w:r>
+            <w:r>
+              <w:rPr>
+                <w:rFonts w:ascii="Cambria" w:hAnsi="Cambria" w:cs="Times New Roman"/>
+                <w:lang w:val="en-US" w:bidi="en-US"/>
+              </w:rPr>
+              <w:t xml:space="preserve">Igor </w:t>
             </w:r>
             <w:proofErr w:type="spellStart"/>
             <w:r>
               <w:rPr>
                 <w:rFonts w:ascii="Cambria" w:hAnsi="Cambria" w:cs="Times New Roman"/>
-                <w:lang w:val="en-US"/>
-              </w:rPr>
-              <w:t>order_s</w:t>
+                <w:lang w:val="en-US" w:bidi="en-US"/>
+              </w:rPr>
+              <w:t>Evgenyevich</w:t>
             </w:r>
             <w:proofErr w:type="spellEnd"/>
             <w:r>
               <w:rPr>
                 <w:rFonts w:ascii="Cambria" w:hAnsi="Cambria" w:cs="Times New Roman"/>
-                <w:lang w:val="en-US"/>
-              </w:rPr>
-              <w:t>}}</w:t>
-            </w:r>
-          </w:p>
-          <w:p>
-            <w:pPr>
-              <w:pStyle w:val="ConsNormal"/>
-              <w:spacing w:line="23" w:lineRule="atLeast"/>
-              <w:rPr>
-                <w:rFonts w:ascii="Cambria" w:hAnsi="Cambria" w:cs="Times New Roman"/>
-                <w:b/>
-                <w:bCs/>
-                <w:sz w:val="22"/>
-                <w:szCs w:val="22"/>
-              </w:rPr>
-            </w:pPr>
-          </w:p>
-          <w:p>
-            <w:pPr>
-              <w:pStyle w:val="ConsNormal"/>
-              <w:spacing w:line="23" w:lineRule="atLeast"/>
-              <w:rPr>
-                <w:rFonts w:ascii="Cambria" w:hAnsi="Cambria" w:cs="Times New Roman"/>
-                <w:sz w:val="22"/>
-                <w:szCs w:val="22"/>
-                <w:lang w:bidi="en-US"/>
-              </w:rPr>
-            </w:pPr>
-            <w:r>
-              <w:rPr>
-                <w:rFonts w:ascii="Cambria" w:hAnsi="Cambria" w:cs="Times New Roman"/>
-                <w:b/>
-                <w:bCs/>
-                <w:sz w:val="22"/>
-                <w:szCs w:val="22"/>
-              </w:rPr>
-              <w:t>{</w:t>
-            </w:r>
-            <w:r>
-              <w:rPr>
-                <w:rFonts w:ascii="Cambria" w:hAnsi="Cambria" w:cs="Times New Roman"/>
-                <w:b/>
-                <w:bCs/>
-                <w:sz w:val="22"/>
-                <w:szCs w:val="22"/>
-              </w:rPr>
-              <w:t>{agent}}</w:t>
-            </w:r>
-            <w:r>
-              <w:rPr>
-                <w:rFonts w:ascii="Cambria" w:hAnsi="Cambria" w:cs="Times New Roman"/>
-                <w:sz w:val="22"/>
-                <w:szCs w:val="22"/>
-                <w:lang w:bidi="en-US"/>
-              </w:rPr>
-              <w:t xml:space="preserve">, a company duly incorporated under the laws of </w:t>
-            </w:r>
-            <w:r>
-              <w:rPr>
-                <w:rFonts w:ascii="Cambria" w:hAnsi="Cambria" w:cs="Times New Roman"/>
-                <w:sz w:val="22"/>
-                <w:szCs w:val="22"/>
-              </w:rPr>
-              <w:t>the UAE</w:t>
-            </w:r>
-            <w:r>
-              <w:rPr>
-                <w:rFonts w:ascii="Cambria" w:hAnsi="Cambria" w:cs="Times New Roman"/>
-                <w:sz w:val="22"/>
-                <w:szCs w:val="22"/>
-                <w:lang w:bidi="en-US"/>
-              </w:rPr>
-              <w:t>, hereinafter referred to as the "</w:t>
-            </w:r>
-            <w:r>
-              <w:rPr>
-                <w:rFonts w:ascii="Cambria" w:hAnsi="Cambria" w:cs="Times New Roman"/>
-                <w:b/>
-                <w:bCs/>
-                <w:sz w:val="22"/>
-                <w:szCs w:val="22"/>
-                <w:lang w:bidi="en-US"/>
-              </w:rPr>
-              <w:t>Agent</w:t>
-            </w:r>
-            <w:r>
-              <w:rPr>
-                <w:rFonts w:ascii="Cambria" w:hAnsi="Cambria" w:cs="Times New Roman"/>
-                <w:sz w:val="22"/>
-                <w:szCs w:val="22"/>
-                <w:lang w:bidi="en-US"/>
-              </w:rPr>
-              <w:t xml:space="preserve">", represented by </w:t>
-            </w:r>
-            <w:r>
-              <w:rPr>
-                <w:rFonts w:ascii="Cambria" w:hAnsi="Cambria" w:cs="Times New Roman"/>
-                <w:sz w:val="22"/>
-                <w:szCs w:val="22"/>
-              </w:rPr>
-              <w:t xml:space="preserve">the Director </w:t>
-            </w:r>
-            <w:r>
-              <w:rPr>
-                <w:rFonts w:ascii="Cambria" w:hAnsi="Cambria" w:cs="Times New Roman"/>
-                <w:color w:val="000000"/>
-                <w:sz w:val="22"/>
-                <w:szCs w:val="22"/>
-              </w:rPr>
-              <w:t>Kazmi Akmal Hossain</w:t>
-            </w:r>
-            <w:r>
-              <w:rPr>
-                <w:rFonts w:ascii="Cambria" w:hAnsi="Cambria" w:cs="Times New Roman"/>
-                <w:sz w:val="22"/>
-                <w:szCs w:val="22"/>
-                <w:lang w:bidi="en-US"/>
-              </w:rPr>
-              <w:t xml:space="preserve">, acting on the basis of the </w:t>
-            </w:r>
-            <w:r>
-              <w:rPr>
-                <w:rFonts w:ascii="Cambria" w:hAnsi="Cambria" w:cs="Times New Roman"/>
-                <w:sz w:val="22"/>
-                <w:szCs w:val="22"/>
-              </w:rPr>
-              <w:t>Memorandum of Association</w:t>
-            </w:r>
-            <w:r>
-              <w:rPr>
-                <w:rFonts w:ascii="Cambria" w:hAnsi="Cambria" w:cs="Times New Roman"/>
-                <w:sz w:val="22"/>
-                <w:szCs w:val="22"/>
-                <w:lang w:bidi="en-US"/>
-              </w:rPr>
-              <w:t>, on the one part,</w:t>
-            </w:r>
-          </w:p>
-          <w:p>
-            <w:pPr>
-              <w:pStyle w:val="ConsNormal"/>
-              <w:spacing w:line="23" w:lineRule="atLeast"/>
-              <w:rPr>
-                <w:rFonts w:ascii="Cambria" w:hAnsi="Cambria" w:cs="Times New Roman"/>
-                <w:sz w:val="22"/>
-                <w:szCs w:val="22"/>
-                <w:lang w:bidi="en-US"/>
-              </w:rPr>
-            </w:pPr>
-          </w:p>
-          <w:p>
-            <w:pPr>
-              <w:pStyle w:val="ConsNormal"/>
-              <w:spacing w:line="23" w:lineRule="atLeast"/>
-              <w:rPr>
-                <w:rFonts w:ascii="Cambria" w:hAnsi="Cambria" w:cs="Times New Roman"/>
-                <w:sz w:val="22"/>
-                <w:szCs w:val="22"/>
-                <w:lang w:bidi="en-US"/>
-              </w:rPr>
-            </w:pPr>
-          </w:p>
-          <w:p>
-            <w:pPr>
-              <w:pStyle w:val="ConsNormal"/>
-              <w:spacing w:line="23" w:lineRule="atLeast"/>
-              <w:rPr>
-                <w:rFonts w:ascii="Cambria" w:hAnsi="Cambria" w:cs="Times New Roman"/>
-                <w:sz w:val="22"/>
-                <w:szCs w:val="22"/>
-                <w:lang w:bidi="en-US"/>
-              </w:rPr>
-            </w:pPr>
-            <w:r>
-              <w:rPr>
-                <w:rFonts w:ascii="Cambria" w:hAnsi="Cambria" w:cs="Times New Roman"/>
-                <w:sz w:val="22"/>
-                <w:szCs w:val="22"/>
-                <w:lang w:bidi="en-US"/>
-              </w:rPr>
-              <w:t>and</w:t>
-            </w:r>
-          </w:p>
-          <w:p>
-            <w:pPr>
-              <w:pStyle w:val="ConsNormal"/>
-              <w:spacing w:line="23" w:lineRule="atLeast"/>
-              <w:rPr>
-                <w:rFonts w:ascii="Cambria" w:hAnsi="Cambria" w:cs="Times New Roman"/>
-                <w:sz w:val="22"/>
-                <w:szCs w:val="22"/>
-              </w:rPr>
-            </w:pPr>
-            <w:r>
-              <w:rPr>
-                <w:rFonts w:ascii="Cambria" w:hAnsi="Cambria" w:cs="Times New Roman"/>
-                <w:b/>
-                <w:bCs/>
-                <w:sz w:val="22"/>
-                <w:szCs w:val="22"/>
-                <w:lang w:bidi="en-US"/>
-              </w:rPr>
-              <w:t>{</w:t>
-            </w:r>
-            <w:r>
-              <w:rPr>
-                <w:rFonts w:ascii="Cambria" w:hAnsi="Cambria" w:cs="Times New Roman"/>
-                <w:b/>
-                <w:bCs/>
-                <w:sz w:val="22"/>
-                <w:szCs w:val="22"/>
-                <w:lang w:bidi="en-US"/>
-              </w:rPr>
-              <w:t>{client}}</w:t>
-            </w:r>
-            <w:r>
-              <w:rPr>
-                <w:rFonts w:ascii="Cambria" w:hAnsi="Cambria" w:cs="Times New Roman"/>
-                <w:sz w:val="22"/>
-                <w:szCs w:val="22"/>
-                <w:lang w:bidi="en-US"/>
-              </w:rPr>
-              <w:t>, a legal entity established and acting in accordance with the laws of the Russian Federation, hereinafter referred to as "</w:t>
-            </w:r>
-            <w:r>
-              <w:rPr>
-                <w:rFonts w:ascii="Cambria" w:hAnsi="Cambria" w:cs="Times New Roman"/>
-                <w:b/>
-                <w:bCs/>
-                <w:sz w:val="22"/>
-                <w:szCs w:val="22"/>
-                <w:lang w:bidi="en-US"/>
-              </w:rPr>
-              <w:t>Principal</w:t>
-            </w:r>
-            <w:r>
-              <w:rPr>
-                <w:rFonts w:ascii="Cambria" w:hAnsi="Cambria" w:cs="Times New Roman"/>
-                <w:sz w:val="22"/>
-                <w:szCs w:val="22"/>
-                <w:lang w:bidi="en-US"/>
-              </w:rPr>
-              <w:t xml:space="preserve">", represented by director </w:t>
+                <w:lang w:val="en-US" w:bidi="en-US"/>
+              </w:rPr>
+              <w:t xml:space="preserve"> </w:t>
             </w:r>
             <w:proofErr w:type="spellStart"/>
             <w:r>
               <w:rPr>
                 <w:rFonts w:ascii="Cambria" w:hAnsi="Cambria" w:cs="Times New Roman"/>
-                <w:sz w:val="22"/>
-                <w:szCs w:val="22"/>
-                <w:lang w:bidi="en-US"/>
-              </w:rPr>
-              <w:t>Sheshukov</w:t>
+                <w:lang w:val="en-US" w:bidi="en-US"/>
+              </w:rPr>
+              <w:t>Zavistyaev</w:t>
             </w:r>
             <w:proofErr w:type="spellEnd"/>
-            <w:r>
-              <w:rPr>
-                <w:rFonts w:ascii="Cambria" w:hAnsi="Cambria" w:cs="Times New Roman"/>
-                <w:sz w:val="22"/>
-                <w:szCs w:val="22"/>
-                <w:lang w:bidi="en-US"/>
-              </w:rPr>
-              <w:t xml:space="preserve"> Nikita </w:t>
-            </w:r>
-            <w:proofErr w:type="spellStart"/>
-            <w:r>
-              <w:rPr>
-                <w:rFonts w:ascii="Cambria" w:hAnsi="Cambria" w:cs="Times New Roman"/>
-                <w:sz w:val="22"/>
-                <w:szCs w:val="22"/>
-                <w:lang w:bidi="en-US"/>
-              </w:rPr>
-              <w:t>Michailovich</w:t>
-            </w:r>
-            <w:proofErr w:type="spellEnd"/>
-            <w:r>
-              <w:rPr>
-                <w:rFonts w:ascii="Cambria" w:hAnsi="Cambria" w:cs="Times New Roman"/>
-                <w:sz w:val="22"/>
-                <w:szCs w:val="22"/>
-                <w:lang w:bidi="en-US"/>
-              </w:rPr>
-              <w:t>, acting on the basis of the charter, on the other part,</w:t>
-            </w:r>
-            <w:r>
-              <w:rPr>
-                <w:rFonts w:ascii="Cambria" w:hAnsi="Cambria" w:cs="Times New Roman"/>
-                <w:sz w:val="22"/>
-                <w:szCs w:val="22"/>
-              </w:rPr>
-              <w:t xml:space="preserve"> hereinafter each referred to as a Party and collectively referred to as Parties</w:t>
-            </w:r>
-            <w:r>
-              <w:rPr>
-                <w:rFonts w:ascii="Cambria" w:hAnsi="Cambria" w:cs="Times New Roman"/>
-                <w:sz w:val="22"/>
-                <w:szCs w:val="22"/>
-              </w:rPr>
-              <w:t xml:space="preserve">, </w:t>
-            </w:r>
-          </w:p>
-          <w:p>
-            <w:pPr>
-              <w:pStyle w:val="ConsNormal"/>
-              <w:spacing w:line="23" w:lineRule="atLeast"/>
-              <w:rPr>
-                <w:rFonts w:ascii="Cambria" w:hAnsi="Cambria" w:cs="Times New Roman"/>
-                <w:sz w:val="22"/>
-                <w:szCs w:val="22"/>
-              </w:rPr>
-            </w:pPr>
-          </w:p>
-          <w:p>
-            <w:pPr>
-              <w:pStyle w:val="ConsNormal"/>
-              <w:spacing w:line="23" w:lineRule="atLeast"/>
-              <w:rPr>
-                <w:rFonts w:ascii="Cambria" w:hAnsi="Cambria" w:cs="Times New Roman"/>
-                <w:sz w:val="22"/>
-                <w:szCs w:val="22"/>
-              </w:rPr>
-            </w:pPr>
-          </w:p>
-          <w:p>
-            <w:pPr>
-              <w:pStyle w:val="ConsNormal"/>
-              <w:spacing w:line="23" w:lineRule="atLeast"/>
-              <w:rPr>
-                <w:rFonts w:ascii="Cambria" w:hAnsi="Cambria" w:cs="Times New Roman"/>
-                <w:sz w:val="22"/>
-                <w:szCs w:val="22"/>
-              </w:rPr>
-            </w:pPr>
-          </w:p>
-          <w:p>
-            <w:pPr>
-              <w:pStyle w:val="ConsNormal"/>
-              <w:spacing w:line="23" w:lineRule="atLeast"/>
-              <w:rPr>
-                <w:rFonts w:ascii="Cambria" w:hAnsi="Cambria" w:cs="Times New Roman"/>
-                <w:sz w:val="22"/>
-                <w:szCs w:val="22"/>
-              </w:rPr>
-            </w:pPr>
-          </w:p>
-          <w:p>
-            <w:pPr>
-              <w:pStyle w:val="ConsNormal"/>
-              <w:spacing w:line="23" w:lineRule="atLeast"/>
-              <w:rPr>
-                <w:rFonts w:ascii="Cambria" w:hAnsi="Cambria" w:cs="Times New Roman"/>
-                <w:sz w:val="22"/>
-                <w:szCs w:val="22"/>
-                <w:lang w:bidi="en-US"/>
-              </w:rPr>
-            </w:pPr>
-            <w:r>
-              <w:rPr>
-                <w:rFonts w:ascii="Cambria" w:hAnsi="Cambria" w:cs="Times New Roman"/>
-                <w:sz w:val="22"/>
-                <w:szCs w:val="22"/>
-              </w:rPr>
-              <w:t xml:space="preserve">agreed on this Principal's </w:t>
-            </w:r>
-            <w:r>
-              <w:rPr>
-                <w:rFonts w:ascii="Cambria" w:hAnsi="Cambria" w:cs="Times New Roman"/>
-                <w:sz w:val="22"/>
-                <w:szCs w:val="22"/>
-                <w:lang w:bidi="en-US"/>
-              </w:rPr>
-              <w:t>Order</w:t>
-            </w:r>
-            <w:r>
-              <w:rPr>
-                <w:rFonts w:ascii="Cambria" w:hAnsi="Cambria" w:cs="Times New Roman"/>
-                <w:sz w:val="22"/>
-                <w:szCs w:val="22"/>
-              </w:rPr>
-              <w:t xml:space="preserve"> to the Agency contract No.</w:t>
-            </w:r>
-            <w:r>
-              <w:rPr>
-                <w:rFonts w:ascii="Cambria" w:hAnsi="Cambria" w:cs="Times New Roman"/>
-                <w:bCs/>
-                <w:sz w:val="22"/>
-                <w:szCs w:val="22"/>
-              </w:rPr>
-              <w:t xml:space="preserve"> SGT/IMP-48</w:t>
-            </w:r>
-            <w:r>
-              <w:rPr>
-                <w:rFonts w:ascii="Cambria" w:hAnsi="Cambria" w:cs="Times New Roman"/>
-                <w:sz w:val="22"/>
-                <w:szCs w:val="22"/>
-              </w:rPr>
-              <w:t xml:space="preserve"> dd </w:t>
-            </w:r>
-            <w:r>
-              <w:rPr>
-                <w:rFonts w:ascii="Cambria" w:hAnsi="Cambria" w:cs="Times New Roman"/>
-              </w:rPr>
-              <w:t>{{</w:t>
-            </w:r>
-            <w:r>
-              <w:rPr>
-                <w:rFonts w:ascii="Cambria" w:hAnsi="Cambria" w:cs="Times New Roman"/>
-                <w:lang w:val="ru-RU"/>
-              </w:rPr>
-              <w:t>п</w:t>
-            </w:r>
-            <w:proofErr w:type="spellStart"/>
-            <w:r>
-              <w:rPr>
-                <w:rFonts w:ascii="Cambria" w:hAnsi="Cambria" w:cs="Times New Roman"/>
-              </w:rPr>
-              <w:t>одписан_а_с</w:t>
-            </w:r>
-            <w:proofErr w:type="spellEnd"/>
-            <w:r>
-              <w:rPr>
-                <w:rFonts w:ascii="Cambria" w:hAnsi="Cambria" w:cs="Times New Roman"/>
-              </w:rPr>
-              <w:t>}}</w:t>
-            </w:r>
-            <w:r>
-              <w:rPr>
-                <w:rFonts w:ascii="Cambria" w:hAnsi="Cambria" w:cs="Times New Roman"/>
-                <w:sz w:val="22"/>
-                <w:szCs w:val="22"/>
-              </w:rPr>
-              <w:t>, hereinafter referred to as Agency contract, on the following</w:t>
-            </w:r>
-            <w:r>
-              <w:rPr>
-                <w:rFonts w:ascii="Cambria" w:hAnsi="Cambria" w:cs="Times New Roman"/>
-                <w:sz w:val="22"/>
-                <w:szCs w:val="22"/>
-              </w:rPr>
-              <w:t>:</w:t>
-            </w:r>
-          </w:p>
-          <w:p>
-            <w:pPr>
-              <w:spacing w:line="23" w:lineRule="atLeast"/>
-              <w:rPr>
-                <w:rFonts w:ascii="Cambria" w:hAnsi="Cambria" w:cs="Times New Roman"/>
-                <w:lang w:val="en-US"/>
-              </w:rPr>
-            </w:pPr>
-          </w:p>
-          <w:p>
-            <w:pPr>
-              <w:spacing w:line="23" w:lineRule="atLeast"/>
-              <w:jc w:val="both"/>
-              <w:rPr>
-                <w:rFonts w:ascii="Cambria" w:hAnsi="Cambria" w:cs="Times New Roman"/>
-                <w:lang w:val="en-US"/>
-              </w:rPr>
-            </w:pPr>
-            <w:r>
-              <w:rPr>
-                <w:rFonts w:ascii="Cambria" w:hAnsi="Cambria" w:cs="Times New Roman"/>
-                <w:lang w:val="en-US"/>
-              </w:rPr>
-              <w:t xml:space="preserve">1. </w:t>
-            </w:r>
-            <w:r>
-              <w:rPr>
-                <w:rFonts w:ascii="Cambria" w:hAnsi="Cambria" w:cs="Times New Roman"/>
-                <w:lang w:val="en-US"/>
-              </w:rPr>
-              <w:t xml:space="preserve">The </w:t>
-            </w:r>
-            <w:proofErr w:type="gramStart"/>
-            <w:r>
-              <w:rPr>
-                <w:rFonts w:ascii="Cambria" w:hAnsi="Cambria" w:cs="Times New Roman"/>
-                <w:lang w:val="en-US"/>
-              </w:rPr>
-              <w:t>Principal</w:t>
-            </w:r>
-            <w:proofErr w:type="gramEnd"/>
-            <w:r>
-              <w:rPr>
-                <w:rFonts w:ascii="Cambria" w:hAnsi="Cambria" w:cs="Times New Roman"/>
-                <w:lang w:val="en-US"/>
-              </w:rPr>
-              <w:t xml:space="preserve"> instructs, and the Agent undertakes to make settlements with the below-mentioned Counterparty on the basis and in the manner provided for by this </w:t>
-            </w:r>
-            <w:r>
-              <w:rPr>
-                <w:rFonts w:ascii="Cambria" w:hAnsi="Cambria" w:cs="Times New Roman"/>
-                <w:lang w:val="en-US"/>
-              </w:rPr>
-              <w:t>Order</w:t>
-            </w:r>
-            <w:r>
-              <w:rPr>
-                <w:rFonts w:ascii="Cambria" w:hAnsi="Cambria" w:cs="Times New Roman"/>
-                <w:lang w:val="en-US"/>
-              </w:rPr>
-              <w:t>.</w:t>
-            </w:r>
-          </w:p>
-          <w:p>
-            <w:pPr>
-              <w:spacing w:line="23" w:lineRule="atLeast"/>
-              <w:jc w:val="both"/>
-              <w:rPr>
-                <w:rFonts w:ascii="Cambria" w:hAnsi="Cambria" w:cs="Times New Roman"/>
-                <w:lang w:val="en-US"/>
-              </w:rPr>
-            </w:pPr>
-          </w:p>
-          <w:p>
-            <w:pPr>
-              <w:spacing w:line="23" w:lineRule="atLeast"/>
-              <w:jc w:val="both"/>
-              <w:rPr>
-                <w:rFonts w:ascii="Cambria" w:hAnsi="Cambria" w:cs="Times New Roman"/>
-                <w:lang w:val="en-US"/>
-              </w:rPr>
-            </w:pPr>
-            <w:r>
-              <w:rPr>
-                <w:rFonts w:ascii="Cambria" w:hAnsi="Cambria" w:cs="Times New Roman"/>
-                <w:lang w:val="en-US"/>
-              </w:rPr>
-              <w:t xml:space="preserve">2. The Principal's </w:t>
-            </w:r>
-            <w:r>
-              <w:rPr>
-                <w:rFonts w:ascii="Cambria" w:hAnsi="Cambria" w:cs="Times New Roman"/>
-                <w:lang w:val="en-US"/>
-              </w:rPr>
-              <w:t>Counterparty</w:t>
-            </w:r>
-            <w:r>
-              <w:rPr>
-                <w:rFonts w:ascii="Cambria" w:hAnsi="Cambria" w:cs="Times New Roman"/>
-                <w:lang w:val="en-US"/>
-              </w:rPr>
-              <w:t xml:space="preserve"> </w:t>
-            </w:r>
-          </w:p>
-          <w:p>
-            <w:pPr>
-              <w:spacing w:line="23" w:lineRule="atLeast"/>
-              <w:jc w:val="both"/>
-              <w:rPr>
-                <w:rFonts w:ascii="Cambria" w:hAnsi="Cambria" w:cs="Times New Roman"/>
-                <w:lang w:val="en-US"/>
-              </w:rPr>
-            </w:pPr>
-            <w:r>
-              <w:rPr>
-                <w:rFonts w:ascii="Cambria" w:hAnsi="Cambria" w:cs="Times New Roman"/>
-                <w:lang w:val="en-US"/>
-              </w:rPr>
-              <w:t>{{</w:t>
-            </w:r>
-            <w:r>
-              <w:rPr>
-                <w:rFonts w:ascii="Cambria" w:hAnsi="Cambria" w:cs="Times New Roman"/>
-              </w:rPr>
-              <w:t>наименование</w:t>
-            </w:r>
-            <w:r>
-              <w:rPr>
-                <w:rFonts w:ascii="Cambria" w:hAnsi="Cambria" w:cs="Times New Roman"/>
-                <w:lang w:val="en-US"/>
-              </w:rPr>
-              <w:t>_</w:t>
-            </w:r>
-            <w:r>
-              <w:rPr>
-                <w:rFonts w:ascii="Cambria" w:hAnsi="Cambria" w:cs="Times New Roman"/>
-              </w:rPr>
-              <w:t>покупателя</w:t>
-            </w:r>
-            <w:r>
-              <w:rPr>
-                <w:rFonts w:ascii="Cambria" w:hAnsi="Cambria" w:cs="Times New Roman"/>
-                <w:lang w:val="en-US"/>
-              </w:rPr>
-              <w:t>_</w:t>
-            </w:r>
-            <w:r>
-              <w:rPr>
-                <w:rFonts w:ascii="Cambria" w:hAnsi="Cambria" w:cs="Times New Roman"/>
-              </w:rPr>
-              <w:t>продавца</w:t>
-            </w:r>
-            <w:r>
-              <w:rPr>
-                <w:rFonts w:ascii="Cambria" w:hAnsi="Cambria" w:cs="Times New Roman"/>
-                <w:lang w:val="en-US"/>
-              </w:rPr>
-              <w:t>}}</w:t>
-            </w:r>
-          </w:p>
-          <w:p>
-            <w:pPr>
-              <w:spacing w:line="23" w:lineRule="atLeast"/>
-              <w:jc w:val="both"/>
-              <w:rPr>
-                <w:rFonts w:ascii="Cambria" w:hAnsi="Cambria" w:cs="Times New Roman"/>
-                <w:b/>
-                <w:bCs/>
-                <w:lang w:val="en-US"/>
-              </w:rPr>
-            </w:pPr>
-            <w:r>
-              <w:rPr>
-                <w:rFonts w:ascii="Cambria" w:hAnsi="Cambria" w:cs="Times New Roman"/>
-                <w:lang w:val="en-US"/>
-              </w:rPr>
-              <w:t>Legal</w:t>
-            </w:r>
-            <w:r>
-              <w:rPr>
-                <w:rFonts w:ascii="Cambria" w:hAnsi="Cambria" w:cs="Times New Roman"/>
-                <w:lang w:val="en-US"/>
-              </w:rPr>
-              <w:t>/</w:t>
-            </w:r>
-            <w:r>
-              <w:rPr>
-                <w:rFonts w:ascii="Cambria" w:hAnsi="Cambria" w:cs="Times New Roman"/>
-                <w:lang w:val="en-US"/>
-              </w:rPr>
-              <w:t>postal</w:t>
-            </w:r>
-            <w:r>
-              <w:rPr>
-                <w:rFonts w:ascii="Cambria" w:hAnsi="Cambria" w:cs="Times New Roman"/>
-                <w:lang w:val="en-US"/>
-              </w:rPr>
-              <w:t xml:space="preserve"> </w:t>
-            </w:r>
-            <w:r>
-              <w:rPr>
-                <w:rFonts w:ascii="Cambria" w:hAnsi="Cambria" w:cs="Times New Roman"/>
-                <w:lang w:val="en-US"/>
-              </w:rPr>
-              <w:t>address</w:t>
-            </w:r>
-            <w:r>
-              <w:rPr>
-                <w:rFonts w:ascii="Cambria" w:hAnsi="Cambria" w:cs="Times New Roman"/>
-                <w:lang w:val="en-US"/>
-              </w:rPr>
-              <w:t xml:space="preserve">: </w:t>
-            </w:r>
-            <w:r>
-              <w:rPr>
-                <w:rFonts w:ascii="Cambria" w:hAnsi="Cambria" w:cs="Times New Roman"/>
-                <w:lang w:val="en-US"/>
-              </w:rPr>
-              <w:t>{{</w:t>
-            </w:r>
-            <w:r>
-              <w:rPr>
-                <w:rFonts w:ascii="Cambria" w:hAnsi="Cambria" w:cs="Times New Roman"/>
-              </w:rPr>
-              <w:t>адрес</w:t>
-            </w:r>
-            <w:r>
-              <w:rPr>
-                <w:rFonts w:ascii="Cambria" w:hAnsi="Cambria" w:cs="Times New Roman"/>
-                <w:lang w:val="en-US"/>
-              </w:rPr>
-              <w:t>_</w:t>
-            </w:r>
-            <w:r>
-              <w:rPr>
-                <w:rFonts w:ascii="Cambria" w:hAnsi="Cambria" w:cs="Times New Roman"/>
-              </w:rPr>
-              <w:t>получателя</w:t>
-            </w:r>
-            <w:r>
-              <w:rPr>
-                <w:rFonts w:ascii="Cambria" w:hAnsi="Cambria" w:cs="Times New Roman"/>
-                <w:lang w:val="en-US"/>
-              </w:rPr>
-              <w:t>}}</w:t>
-            </w:r>
-          </w:p>
-          <w:p>
-            <w:pPr>
-              <w:spacing w:line="23" w:lineRule="atLeast"/>
-              <w:jc w:val="both"/>
-              <w:rPr>
-                <w:rFonts w:ascii="Cambria" w:hAnsi="Cambria" w:cs="Times New Roman"/>
-                <w:b/>
-                <w:bCs/>
-                <w:lang w:val="en-US"/>
-              </w:rPr>
-            </w:pPr>
-          </w:p>
-          <w:p>
-            <w:pPr>
-              <w:spacing w:line="23" w:lineRule="atLeast"/>
-              <w:jc w:val="both"/>
-              <w:rPr>
-                <w:rFonts w:ascii="Cambria" w:hAnsi="Cambria" w:cs="Times New Roman"/>
-                <w:b/>
-                <w:bCs/>
-                <w:lang w:val="en-US"/>
-              </w:rPr>
-            </w:pPr>
-            <w:r>
-              <w:rPr>
-                <w:rFonts w:ascii="Cambria" w:hAnsi="Cambria" w:cs="Times New Roman"/>
-                <w:b/>
-                <w:bCs/>
-                <w:lang w:val="en-US"/>
-              </w:rPr>
-              <w:t xml:space="preserve">Bank details of the </w:t>
-            </w:r>
-            <w:r>
-              <w:rPr>
-                <w:rFonts w:ascii="Cambria" w:hAnsi="Cambria" w:cs="Times New Roman"/>
-                <w:b/>
-                <w:lang w:val="en-US"/>
-              </w:rPr>
-              <w:t>Counterparty</w:t>
-            </w:r>
-            <w:r>
-              <w:rPr>
-                <w:rFonts w:ascii="Cambria" w:hAnsi="Cambria" w:cs="Times New Roman"/>
-                <w:b/>
-                <w:bCs/>
-                <w:lang w:val="en-US"/>
-              </w:rPr>
-              <w:t>:</w:t>
-            </w:r>
-          </w:p>
-          <w:p>
-            <w:pPr>
-              <w:spacing w:line="23" w:lineRule="atLeast"/>
-              <w:jc w:val="both"/>
-              <w:rPr>
-                <w:rFonts w:ascii="Cambria" w:hAnsi="Cambria" w:cs="Times New Roman"/>
-                <w:lang w:val="en-US"/>
-              </w:rPr>
-            </w:pPr>
-            <w:r>
-              <w:rPr>
-                <w:rFonts w:ascii="Cambria" w:hAnsi="Cambria" w:cs="Times New Roman"/>
-                <w:lang w:val="en-US"/>
-              </w:rPr>
-              <w:t>Beneficiary</w:t>
-            </w:r>
-            <w:r>
-              <w:rPr>
-                <w:rFonts w:ascii="Cambria" w:hAnsi="Cambria" w:cs="Times New Roman"/>
-                <w:lang w:val="en-US"/>
-              </w:rPr>
-              <w:t xml:space="preserve"> </w:t>
-            </w:r>
-            <w:r>
-              <w:rPr>
-                <w:rFonts w:ascii="Cambria" w:hAnsi="Cambria" w:cs="Times New Roman"/>
-                <w:lang w:val="en-US"/>
-              </w:rPr>
-              <w:t>bank</w:t>
-            </w:r>
-            <w:r>
-              <w:rPr>
-                <w:rFonts w:ascii="Cambria" w:hAnsi="Cambria" w:cs="Times New Roman"/>
-                <w:lang w:val="en-US"/>
-              </w:rPr>
-              <w:t>:</w:t>
-            </w:r>
-            <w:r>
-              <w:rPr>
-                <w:rFonts w:ascii="Cambria" w:hAnsi="Cambria" w:cs="Times New Roman"/>
-                <w:lang w:val="en-US"/>
-              </w:rPr>
-              <w:t xml:space="preserve"> </w:t>
-            </w:r>
-            <w:r>
-              <w:rPr>
-                <w:rFonts w:ascii="Cambria" w:hAnsi="Cambria" w:cs="Times New Roman"/>
-                <w:lang w:val="en-US"/>
-              </w:rPr>
-              <w:t>{{</w:t>
-            </w:r>
-            <w:r>
-              <w:rPr>
-                <w:rFonts w:ascii="Cambria" w:hAnsi="Cambria" w:cs="Times New Roman"/>
-              </w:rPr>
-              <w:t>банк</w:t>
-            </w:r>
-            <w:r>
-              <w:rPr>
-                <w:rFonts w:ascii="Cambria" w:hAnsi="Cambria" w:cs="Times New Roman"/>
-                <w:lang w:val="en-US"/>
-              </w:rPr>
-              <w:t>_</w:t>
-            </w:r>
-            <w:r>
-              <w:rPr>
-                <w:rFonts w:ascii="Cambria" w:hAnsi="Cambria" w:cs="Times New Roman"/>
-              </w:rPr>
-              <w:t>получателя</w:t>
-            </w:r>
-            <w:r>
-              <w:rPr>
-                <w:rFonts w:ascii="Cambria" w:hAnsi="Cambria" w:cs="Times New Roman"/>
-                <w:lang w:val="en-US"/>
-              </w:rPr>
-              <w:t>}}</w:t>
-            </w:r>
-          </w:p>
-          <w:p>
-            <w:pPr>
-              <w:spacing w:line="23" w:lineRule="atLeast"/>
-              <w:jc w:val="both"/>
-              <w:rPr>
-                <w:rFonts w:ascii="Cambria" w:hAnsi="Cambria" w:cs="Times New Roman"/>
-                <w:lang w:val="en-US"/>
-              </w:rPr>
-            </w:pPr>
-            <w:r>
-              <w:rPr>
-                <w:rFonts w:ascii="Cambria" w:hAnsi="Cambria" w:cs="Times New Roman"/>
-                <w:lang w:val="en-US"/>
-              </w:rPr>
-              <w:t xml:space="preserve">Bank Address: </w:t>
-            </w:r>
-            <w:r>
-              <w:rPr>
-                <w:rFonts w:ascii="Cambria" w:hAnsi="Cambria" w:cs="Times New Roman"/>
-                <w:lang w:val="en-US"/>
-              </w:rPr>
-              <w:t>{{</w:t>
-            </w:r>
-            <w:r>
-              <w:rPr>
-                <w:rFonts w:ascii="Cambria" w:hAnsi="Cambria" w:cs="Times New Roman"/>
-              </w:rPr>
-              <w:t>ад</w:t>
-            </w:r>
-            <w:r>
-              <w:rPr>
-                <w:rFonts w:ascii="Cambria" w:hAnsi="Cambria" w:cs="Times New Roman"/>
-              </w:rPr>
-              <w:t>рес</w:t>
-            </w:r>
-            <w:r>
-              <w:rPr>
-                <w:rFonts w:ascii="Cambria" w:hAnsi="Cambria" w:cs="Times New Roman"/>
-                <w:lang w:val="en-US"/>
-              </w:rPr>
-              <w:t>_</w:t>
-            </w:r>
-            <w:r>
-              <w:rPr>
-                <w:rFonts w:ascii="Cambria" w:hAnsi="Cambria" w:cs="Times New Roman"/>
-              </w:rPr>
-              <w:t>банка</w:t>
-            </w:r>
-            <w:r>
-              <w:rPr>
-                <w:rFonts w:ascii="Cambria" w:hAnsi="Cambria" w:cs="Times New Roman"/>
-                <w:lang w:val="en-US"/>
-              </w:rPr>
-              <w:t>_</w:t>
-            </w:r>
-            <w:r>
-              <w:rPr>
-                <w:rFonts w:ascii="Cambria" w:hAnsi="Cambria" w:cs="Times New Roman"/>
-              </w:rPr>
-              <w:t>получателя</w:t>
-            </w:r>
-            <w:r>
-              <w:rPr>
-                <w:rFonts w:ascii="Cambria" w:hAnsi="Cambria" w:cs="Times New Roman"/>
-                <w:lang w:val="en-US"/>
-              </w:rPr>
-              <w:t>}}</w:t>
-            </w:r>
-          </w:p>
-          <w:p>
-            <w:pPr>
-              <w:spacing w:line="23" w:lineRule="atLeast"/>
-              <w:jc w:val="both"/>
-              <w:rPr>
-                <w:rFonts w:ascii="Cambria" w:hAnsi="Cambria" w:cs="Times New Roman"/>
-                <w:lang w:val="en-US"/>
-              </w:rPr>
-            </w:pPr>
-            <w:r>
-              <w:rPr>
-                <w:rFonts w:ascii="Cambria" w:hAnsi="Cambria" w:cs="Times New Roman"/>
-                <w:lang w:val="en-US"/>
-              </w:rPr>
-              <w:t>SWIFT BIC:</w:t>
-            </w:r>
-            <w:r>
-              <w:rPr>
-                <w:rFonts w:ascii="Cambria" w:hAnsi="Cambria" w:cs="Times New Roman"/>
-                <w:lang w:val="en-US"/>
-              </w:rPr>
-              <w:t xml:space="preserve"> </w:t>
-            </w:r>
-            <w:r>
-              <w:rPr>
-                <w:rFonts w:ascii="Cambria" w:hAnsi="Cambria" w:cs="Times New Roman"/>
-                <w:lang w:val="en-US"/>
-              </w:rPr>
-              <w:t>{{</w:t>
-            </w:r>
-            <w:r>
-              <w:rPr>
-                <w:rFonts w:ascii="Cambria" w:hAnsi="Cambria" w:cs="Times New Roman"/>
-                <w:lang w:val="en-US"/>
-              </w:rPr>
-              <w:t>swift</w:t>
-            </w:r>
-            <w:r>
-              <w:rPr>
-                <w:rFonts w:ascii="Cambria" w:hAnsi="Cambria" w:cs="Times New Roman"/>
-                <w:lang w:val="en-US"/>
-              </w:rPr>
-              <w:t>_</w:t>
-            </w:r>
-            <w:r>
-              <w:rPr>
-                <w:rFonts w:ascii="Cambria" w:hAnsi="Cambria" w:cs="Times New Roman"/>
-              </w:rPr>
-              <w:t>код</w:t>
-            </w:r>
-            <w:r>
-              <w:rPr>
-                <w:rFonts w:ascii="Cambria" w:hAnsi="Cambria" w:cs="Times New Roman"/>
-                <w:lang w:val="en-US"/>
-              </w:rPr>
-              <w:t>}}</w:t>
-            </w:r>
-          </w:p>
-          <w:p>
-            <w:pPr>
-              <w:spacing w:line="23" w:lineRule="atLeast"/>
-              <w:jc w:val="both"/>
-              <w:rPr>
-                <w:rFonts w:ascii="Cambria" w:hAnsi="Cambria" w:cs="Times New Roman"/>
-                <w:lang w:val="en-US"/>
-              </w:rPr>
-            </w:pPr>
-            <w:r>
-              <w:rPr>
-                <w:rFonts w:ascii="Cambria" w:hAnsi="Cambria" w:cs="Times New Roman"/>
-                <w:lang w:val="en-US"/>
-              </w:rPr>
-              <w:t xml:space="preserve">Account No: </w:t>
-            </w:r>
-            <w:r>
-              <w:rPr>
-                <w:rFonts w:ascii="Cambria" w:hAnsi="Cambria" w:cs="Times New Roman"/>
-                <w:lang w:val="en-US"/>
-              </w:rPr>
-              <w:t>34050146480800000127</w:t>
-            </w:r>
-          </w:p>
-          <w:p>
-            <w:pPr>
-              <w:spacing w:line="23" w:lineRule="atLeast"/>
-              <w:jc w:val="both"/>
-              <w:rPr>
-                <w:rFonts w:ascii="Cambria" w:hAnsi="Cambria" w:cs="Times New Roman"/>
-                <w:lang w:val="en-US"/>
-              </w:rPr>
-            </w:pPr>
-          </w:p>
-          <w:p>
-            <w:pPr>
-              <w:spacing w:line="23" w:lineRule="atLeast"/>
-              <w:jc w:val="both"/>
-              <w:rPr>
-                <w:rFonts w:ascii="Cambria" w:hAnsi="Cambria" w:cs="Times New Roman"/>
-                <w:lang w:val="en-US"/>
-              </w:rPr>
-            </w:pPr>
-            <w:r>
-              <w:rPr>
-                <w:rFonts w:ascii="Cambria" w:hAnsi="Cambria" w:cs="Times New Roman"/>
-                <w:lang w:val="en-US"/>
-              </w:rPr>
-              <w:t xml:space="preserve">3. Money obligations to the </w:t>
-            </w:r>
-            <w:r>
-              <w:rPr>
-                <w:rFonts w:ascii="Cambria" w:hAnsi="Cambria" w:cs="Times New Roman"/>
-                <w:lang w:val="en-US"/>
-              </w:rPr>
-              <w:t>Counterparty</w:t>
-            </w:r>
-            <w:r>
-              <w:rPr>
-                <w:rFonts w:ascii="Cambria" w:hAnsi="Cambria" w:cs="Times New Roman"/>
-                <w:lang w:val="en-US"/>
-              </w:rPr>
-              <w:t xml:space="preserve"> have arisen under:</w:t>
-            </w:r>
-          </w:p>
-          <w:p>
-            <w:pPr>
-              <w:spacing w:line="23" w:lineRule="atLeast"/>
-              <w:jc w:val="both"/>
-              <w:rPr>
-                <w:rFonts w:ascii="Cambria" w:hAnsi="Cambria" w:cs="Times New Roman"/>
-                <w:bCs/>
-                <w:spacing w:val="-7"/>
-                <w:lang w:val="en-US"/>
-              </w:rPr>
-            </w:pPr>
-            <w:r>
-              <w:rPr>
-                <w:rFonts w:ascii="Cambria" w:hAnsi="Cambria" w:cs="Times New Roman"/>
-                <w:bCs/>
-                <w:spacing w:val="-7"/>
-                <w:lang w:val="en-US"/>
-              </w:rPr>
-              <w:t xml:space="preserve">3.1. </w:t>
-            </w:r>
-            <w:proofErr w:type="gramStart"/>
-            <w:r>
-              <w:rPr>
-                <w:rFonts w:ascii="Cambria" w:hAnsi="Cambria" w:cs="Times New Roman"/>
-                <w:bCs/>
-                <w:spacing w:val="-7"/>
-                <w:lang w:val="en-US"/>
-              </w:rPr>
-              <w:t>Contract</w:t>
-            </w:r>
-            <w:r>
-              <w:rPr>
-                <w:rFonts w:ascii="Cambria" w:hAnsi="Cambria" w:cs="Times New Roman"/>
-                <w:bCs/>
-                <w:spacing w:val="-7"/>
-                <w:lang w:val="en-US"/>
-              </w:rPr>
-              <w:t xml:space="preserve"> </w:t>
-            </w:r>
-            <w:r>
-              <w:rPr>
-                <w:lang w:val="en-US"/>
-              </w:rPr>
-              <w:t xml:space="preserve"> </w:t>
-            </w:r>
-            <w:r>
-              <w:rPr>
-                <w:rFonts w:ascii="Cambria" w:hAnsi="Cambria" w:cs="Times New Roman"/>
-                <w:bCs/>
-                <w:spacing w:val="-7"/>
-                <w:lang w:val="en-US"/>
-              </w:rPr>
-              <w:t>№</w:t>
-            </w:r>
-            <w:proofErr w:type="gramEnd"/>
-            <w:r>
-              <w:rPr>
-                <w:rFonts w:ascii="Cambria" w:hAnsi="Cambria" w:cs="Times New Roman"/>
-                <w:bCs/>
-                <w:spacing w:val="-7"/>
-                <w:lang w:val="en-US"/>
-              </w:rPr>
-              <w:t xml:space="preserve"> 025/07/2022   </w:t>
-            </w:r>
-            <w:r>
-              <w:rPr>
-                <w:rFonts w:ascii="Cambria" w:hAnsi="Cambria" w:cs="Times New Roman"/>
-                <w:bCs/>
-                <w:spacing w:val="-7"/>
-                <w:lang w:val="en-US"/>
-              </w:rPr>
-              <w:t xml:space="preserve">dd </w:t>
-            </w:r>
-            <w:r>
-              <w:rPr>
-                <w:rFonts w:ascii="Cambria" w:hAnsi="Cambria" w:cs="Times New Roman"/>
-                <w:bCs/>
-                <w:spacing w:val="-7"/>
-                <w:lang w:val="en-US"/>
-              </w:rPr>
-              <w:t xml:space="preserve"> 26.07.2022</w:t>
-            </w:r>
-          </w:p>
-          <w:p>
-            <w:pPr>
-              <w:spacing w:line="23" w:lineRule="atLeast"/>
-              <w:jc w:val="both"/>
-              <w:rPr>
-                <w:rFonts w:ascii="Cambria" w:hAnsi="Cambria" w:cs="Times New Roman"/>
-                <w:lang w:val="en-US"/>
-              </w:rPr>
-            </w:pPr>
-            <w:r>
-              <w:rPr>
-                <w:rFonts w:ascii="Cambria" w:hAnsi="Cambria" w:cs="Times New Roman"/>
-                <w:lang w:val="en-US"/>
-              </w:rPr>
-              <w:t>3.</w:t>
-            </w:r>
-            <w:r>
-              <w:rPr>
-                <w:rFonts w:ascii="Cambria" w:hAnsi="Cambria" w:cs="Times New Roman"/>
-                <w:lang w:val="en-US"/>
-              </w:rPr>
-              <w:t>2</w:t>
-            </w:r>
-            <w:r>
-              <w:rPr>
-                <w:rFonts w:ascii="Cambria" w:hAnsi="Cambria" w:cs="Times New Roman"/>
-                <w:lang w:val="en-US"/>
-              </w:rPr>
-              <w:t xml:space="preserve">. </w:t>
-            </w:r>
-            <w:r>
-              <w:rPr>
-                <w:rFonts w:ascii="Cambria" w:hAnsi="Cambria" w:cs="Times New Roman"/>
-                <w:lang w:val="en-US"/>
-              </w:rPr>
-              <w:t>Invoice</w:t>
-            </w:r>
-            <w:r>
-              <w:rPr>
-                <w:rFonts w:ascii="Cambria" w:hAnsi="Cambria" w:cs="Times New Roman"/>
-                <w:lang w:val="en-US"/>
-              </w:rPr>
-              <w:t xml:space="preserve"> №</w:t>
-            </w:r>
-            <w:r>
-              <w:rPr>
-                <w:lang w:val="en-US"/>
-              </w:rPr>
-              <w:t xml:space="preserve"> </w:t>
-            </w:r>
-            <w:r>
-              <w:rPr>
-                <w:rFonts w:ascii="Cambria" w:hAnsi="Cambria" w:cs="Times New Roman"/>
-                <w:lang w:val="en-US"/>
-              </w:rPr>
-              <w:t>SHD20250529A</w:t>
-            </w:r>
-            <w:r>
-              <w:rPr>
-                <w:rFonts w:ascii="Cambria" w:hAnsi="Cambria" w:cs="Times New Roman"/>
-                <w:lang w:val="en-US"/>
-              </w:rPr>
-              <w:t xml:space="preserve"> </w:t>
-            </w:r>
-            <w:r>
-              <w:rPr>
-                <w:rFonts w:ascii="Cambria" w:hAnsi="Cambria" w:cs="Times New Roman"/>
-                <w:lang w:val="en-US"/>
-              </w:rPr>
-              <w:t>dd</w:t>
-            </w:r>
-            <w:r>
-              <w:rPr>
-                <w:rFonts w:ascii="Cambria" w:hAnsi="Cambria" w:cs="Times New Roman"/>
-                <w:lang w:val="en-US"/>
-              </w:rPr>
-              <w:t xml:space="preserve"> </w:t>
-            </w:r>
-            <w:r>
-              <w:rPr>
-                <w:rFonts w:ascii="Cambria" w:hAnsi="Cambria" w:cs="Times New Roman"/>
-                <w:lang w:val="en-US"/>
-              </w:rPr>
-              <w:t>05.08.2025</w:t>
-            </w:r>
-          </w:p>
-          <w:p>
-            <w:pPr>
-              <w:spacing w:line="23" w:lineRule="atLeast"/>
-              <w:jc w:val="both"/>
-              <w:rPr>
-                <w:rFonts w:ascii="Cambria" w:hAnsi="Cambria" w:cs="Times New Roman"/>
-                <w:b/>
-                <w:bCs/>
-                <w:lang w:val="en-US"/>
-              </w:rPr>
-            </w:pPr>
-          </w:p>
-          <w:p>
-            <w:pPr>
-              <w:spacing w:line="23" w:lineRule="atLeast"/>
-              <w:jc w:val="both"/>
-              <w:rPr>
-                <w:rFonts w:ascii="Cambria" w:hAnsi="Cambria" w:cs="Times New Roman"/>
-                <w:b/>
-                <w:bCs/>
-                <w:lang w:val="en-US"/>
-              </w:rPr>
-            </w:pPr>
-            <w:r>
-              <w:rPr>
-                <w:rFonts w:ascii="Cambria" w:hAnsi="Cambria" w:cs="Times New Roman"/>
-                <w:b/>
-                <w:bCs/>
-                <w:lang w:val="en-US"/>
-              </w:rPr>
-              <w:t>4. </w:t>
-            </w:r>
-            <w:r>
-              <w:rPr>
-                <w:rFonts w:ascii="Cambria" w:hAnsi="Cambria" w:cs="Times New Roman"/>
-                <w:b/>
-                <w:bCs/>
-                <w:lang w:val="en-US"/>
-              </w:rPr>
-              <w:t>D</w:t>
-            </w:r>
-            <w:r>
-              <w:rPr>
-                <w:rFonts w:ascii="Cambria" w:hAnsi="Cambria" w:cs="Times New Roman"/>
-                <w:b/>
-                <w:bCs/>
-                <w:lang w:val="en-US"/>
-              </w:rPr>
-              <w:t>etails of the Agent:</w:t>
-            </w:r>
-          </w:p>
-          <w:p>
-            <w:pPr>
-              <w:spacing w:line="23" w:lineRule="atLeast"/>
-              <w:jc w:val="both"/>
-              <w:rPr>
-                <w:rFonts w:ascii="Cambria" w:hAnsi="Cambria" w:cs="Times New Roman"/>
-                <w:bCs/>
-                <w:lang w:val="en-US"/>
-              </w:rPr>
-            </w:pPr>
-            <w:r>
-              <w:rPr>
-                <w:rFonts w:ascii="Cambria" w:hAnsi="Cambria" w:cs="Times New Roman"/>
-                <w:bCs/>
-                <w:lang w:val="en-US"/>
-              </w:rPr>
-              <w:t>STELLAR GOLD TRADING L.L.C</w:t>
-            </w:r>
-          </w:p>
-          <w:p>
-            <w:pPr>
-              <w:pStyle w:val="Default"/>
-              <w:jc w:val="both"/>
-              <w:rPr>
-                <w:rFonts w:ascii="Cambria" w:hAnsi="Cambria"/>
-                <w:sz w:val="22"/>
-                <w:szCs w:val="22"/>
-                <w:lang w:val="en-US"/>
-              </w:rPr>
-            </w:pPr>
-            <w:r>
-              <w:rPr>
-                <w:rFonts w:ascii="Cambria" w:hAnsi="Cambria"/>
-                <w:sz w:val="22"/>
-                <w:szCs w:val="22"/>
-                <w:lang w:val="en-US"/>
-              </w:rPr>
-              <w:t>Address: Office 784-201-202 Manal Al-Sayyid Hashim Al-Sayyid Ahmed Al-Sayyid Saleh Al-</w:t>
-            </w:r>
-            <w:r>
-              <w:rPr>
-                <w:rFonts w:ascii="Cambria" w:hAnsi="Cambria"/>
-                <w:sz w:val="22"/>
-                <w:szCs w:val="22"/>
-                <w:lang w:val="en-US"/>
-              </w:rPr>
-              <w:lastRenderedPageBreak/>
-              <w:t xml:space="preserve">Rifai Building, Al </w:t>
-            </w:r>
-            <w:proofErr w:type="spellStart"/>
-            <w:r>
-              <w:rPr>
-                <w:rFonts w:ascii="Cambria" w:hAnsi="Cambria"/>
-                <w:sz w:val="22"/>
-                <w:szCs w:val="22"/>
-                <w:lang w:val="en-US"/>
-              </w:rPr>
-              <w:t>Rigga</w:t>
-            </w:r>
-            <w:proofErr w:type="spellEnd"/>
-            <w:r>
-              <w:rPr>
-                <w:rFonts w:ascii="Cambria" w:hAnsi="Cambria"/>
-                <w:sz w:val="22"/>
-                <w:szCs w:val="22"/>
-                <w:lang w:val="en-US"/>
-              </w:rPr>
-              <w:t xml:space="preserve">, Dubai, United Arab Emirates </w:t>
-            </w:r>
-          </w:p>
-          <w:p>
-            <w:pPr>
-              <w:pStyle w:val="Default"/>
-              <w:jc w:val="both"/>
-              <w:rPr>
-                <w:rFonts w:ascii="Cambria" w:hAnsi="Cambria"/>
-                <w:sz w:val="22"/>
-                <w:szCs w:val="22"/>
-                <w:lang w:val="en-US"/>
-              </w:rPr>
-            </w:pPr>
-            <w:r>
-              <w:rPr>
-                <w:rFonts w:ascii="Cambria" w:hAnsi="Cambria"/>
-                <w:sz w:val="22"/>
-                <w:szCs w:val="22"/>
-                <w:lang w:val="en-US"/>
-              </w:rPr>
-              <w:t xml:space="preserve">TIN 9909701578 </w:t>
-            </w:r>
-          </w:p>
-          <w:p>
-            <w:pPr>
-              <w:pStyle w:val="Default"/>
-              <w:jc w:val="both"/>
-              <w:rPr>
-                <w:rFonts w:ascii="Cambria" w:hAnsi="Cambria"/>
-                <w:sz w:val="22"/>
-                <w:szCs w:val="22"/>
-                <w:lang w:val="en-US"/>
-              </w:rPr>
-            </w:pPr>
-            <w:r>
-              <w:rPr>
-                <w:rFonts w:ascii="Cambria" w:hAnsi="Cambria"/>
-                <w:sz w:val="22"/>
-                <w:szCs w:val="22"/>
-                <w:lang w:val="en-US"/>
-              </w:rPr>
-              <w:t xml:space="preserve">E-mail: </w:t>
-            </w:r>
-            <w:r>
-              <w:rPr>
-                <w:rFonts w:ascii="Cambria" w:hAnsi="Cambria"/>
-                <w:sz w:val="22"/>
-                <w:szCs w:val="22"/>
-                <w:lang w:val="en-US"/>
-              </w:rPr>
-              <w:t>stellargoldtr@gmail.com</w:t>
-            </w:r>
-            <w:r>
-              <w:rPr>
-                <w:rFonts w:ascii="Cambria" w:hAnsi="Cambria"/>
-                <w:sz w:val="22"/>
-                <w:szCs w:val="22"/>
-                <w:lang w:val="en-US"/>
-              </w:rPr>
-              <w:t xml:space="preserve"> </w:t>
-            </w:r>
-          </w:p>
-          <w:p>
-            <w:pPr>
-              <w:pStyle w:val="Default"/>
-              <w:jc w:val="both"/>
-              <w:rPr>
-                <w:rFonts w:ascii="Cambria" w:hAnsi="Cambria"/>
-                <w:sz w:val="22"/>
-                <w:szCs w:val="22"/>
-                <w:lang w:val="en-US"/>
-              </w:rPr>
-            </w:pPr>
-          </w:p>
-          <w:p>
-            <w:pPr>
-              <w:pStyle w:val="Default"/>
-              <w:jc w:val="both"/>
-              <w:rPr>
-                <w:rFonts w:ascii="Cambria" w:hAnsi="Cambria"/>
-                <w:b/>
-                <w:bCs/>
-                <w:sz w:val="22"/>
-                <w:szCs w:val="22"/>
-                <w:lang w:val="en-US"/>
-              </w:rPr>
-            </w:pPr>
-            <w:r>
-              <w:rPr>
-                <w:rFonts w:ascii="Cambria" w:hAnsi="Cambria"/>
-                <w:b/>
-                <w:bCs/>
-                <w:sz w:val="22"/>
-                <w:szCs w:val="22"/>
-                <w:lang w:val="en-US"/>
-              </w:rPr>
-              <w:t xml:space="preserve">Bank details: </w:t>
-            </w:r>
-          </w:p>
-          <w:p>
-            <w:pPr>
-              <w:pStyle w:val="Default"/>
-              <w:jc w:val="both"/>
-              <w:rPr>
-                <w:rFonts w:ascii="Cambria" w:hAnsi="Cambria"/>
-                <w:sz w:val="22"/>
-                <w:szCs w:val="22"/>
-                <w:lang w:val="en-US"/>
-              </w:rPr>
-            </w:pPr>
-            <w:r>
-              <w:rPr>
-                <w:rFonts w:ascii="Cambria" w:hAnsi="Cambria"/>
-                <w:sz w:val="22"/>
-                <w:szCs w:val="22"/>
-                <w:lang w:val="en-US"/>
-              </w:rPr>
-              <w:t>CORPORATE BRANCH OF PUBLIC JOINT-STOCK COMPANY "SOVCOMBANK"</w:t>
-            </w:r>
-          </w:p>
-          <w:p>
-            <w:pPr>
-              <w:pStyle w:val="Default"/>
-              <w:jc w:val="both"/>
-              <w:rPr>
-                <w:rFonts w:ascii="Cambria" w:hAnsi="Cambria"/>
-                <w:sz w:val="22"/>
-                <w:szCs w:val="22"/>
-                <w:lang w:val="en-US"/>
-              </w:rPr>
-            </w:pPr>
-            <w:r>
-              <w:rPr>
-                <w:rFonts w:ascii="Cambria" w:hAnsi="Cambria"/>
-                <w:sz w:val="22"/>
-                <w:szCs w:val="22"/>
-                <w:lang w:val="en-US"/>
-              </w:rPr>
-              <w:t>Account 40807810000001690810</w:t>
-            </w:r>
-          </w:p>
-          <w:p>
-            <w:pPr>
-              <w:pStyle w:val="Default"/>
-              <w:jc w:val="both"/>
-              <w:rPr>
-                <w:rFonts w:ascii="Cambria" w:hAnsi="Cambria"/>
-                <w:sz w:val="22"/>
-                <w:szCs w:val="22"/>
-                <w:lang w:val="en-US"/>
-              </w:rPr>
-            </w:pPr>
-            <w:r>
-              <w:rPr>
-                <w:rFonts w:ascii="Cambria" w:hAnsi="Cambria"/>
-                <w:sz w:val="22"/>
-                <w:szCs w:val="22"/>
-                <w:lang w:val="en-US"/>
-              </w:rPr>
-              <w:t>C/ account 30101810445250000360</w:t>
-            </w:r>
-          </w:p>
-          <w:p>
-            <w:pPr>
-              <w:spacing w:line="23" w:lineRule="atLeast"/>
-              <w:jc w:val="both"/>
-              <w:rPr>
-                <w:rFonts w:ascii="Cambria" w:hAnsi="Cambria"/>
-                <w:lang w:val="en-US"/>
-              </w:rPr>
-            </w:pPr>
-            <w:r>
-              <w:rPr>
-                <w:rFonts w:ascii="Cambria" w:hAnsi="Cambria"/>
-                <w:lang w:val="en-US"/>
-              </w:rPr>
-              <w:t>BIC 044525360</w:t>
-            </w:r>
-          </w:p>
-          <w:p>
-            <w:pPr>
-              <w:spacing w:line="23" w:lineRule="atLeast"/>
-              <w:jc w:val="both"/>
-              <w:rPr>
-                <w:rFonts w:ascii="Cambria" w:eastAsia="Times New Roman" w:hAnsi="Cambria"/>
-                <w:kern w:val="0"/>
-                <w:lang w:val="en-US"/>
-                <w14:ligatures w14:val="none"/>
-              </w:rPr>
-            </w:pPr>
-          </w:p>
-          <w:p>
-            <w:pPr>
-              <w:spacing w:line="23" w:lineRule="atLeast"/>
-              <w:jc w:val="both"/>
-              <w:rPr>
-                <w:rFonts w:ascii="Cambria" w:eastAsia="Times New Roman" w:hAnsi="Cambria" w:cs="Times New Roman"/>
-                <w:kern w:val="0"/>
-                <w:lang w:val="en-US"/>
-                <w14:ligatures w14:val="none"/>
-              </w:rPr>
-            </w:pPr>
-            <w:r>
-              <w:rPr>
-                <w:rFonts w:ascii="Cambria" w:eastAsia="Times New Roman" w:hAnsi="Cambria" w:cs="Times New Roman"/>
-                <w:kern w:val="0"/>
-                <w:lang w:val="en-US"/>
-                <w14:ligatures w14:val="none"/>
-              </w:rPr>
-              <w:t xml:space="preserve">5. The payment amount to be transferred in favor of the Counterparty is </w:t>
-            </w:r>
-            <w:r>
-              <w:rPr>
-                <w:rFonts w:ascii="Cambria" w:eastAsia="Times New Roman" w:hAnsi="Cambria" w:cs="Times New Roman"/>
-                <w:kern w:val="0"/>
-                <w:lang w:val="en-US"/>
-                <w14:ligatures w14:val="none"/>
-              </w:rPr>
-              <w:t>{</w:t>
-            </w:r>
-            <w:r>
-              <w:rPr>
-                <w:rFonts w:ascii="Cambria" w:eastAsia="Times New Roman" w:hAnsi="Cambria" w:cs="Times New Roman"/>
-                <w:kern w:val="0"/>
-                <w:lang w:val="en-US"/>
-                <w14:ligatures w14:val="none"/>
-              </w:rPr>
-              <w:t>{с</w:t>
-            </w:r>
-            <w:r>
-              <w:rPr>
-                <w:rFonts w:ascii="Cambria" w:eastAsia="Times New Roman" w:hAnsi="Cambria" w:cs="Times New Roman"/>
-                <w:kern w:val="0"/>
-                <w14:ligatures w14:val="none"/>
-              </w:rPr>
-              <w:t>умма</w:t>
-            </w:r>
-            <w:r>
-              <w:rPr>
-                <w:rFonts w:ascii="Cambria" w:eastAsia="Times New Roman" w:hAnsi="Cambria" w:cs="Times New Roman"/>
-                <w:kern w:val="0"/>
-                <w:lang w:val="en-US"/>
-                <w14:ligatures w14:val="none"/>
-              </w:rPr>
-              <w:t>}}</w:t>
-            </w:r>
-            <w:r>
-              <w:rPr>
-                <w:rFonts w:ascii="Cambria" w:eastAsia="Times New Roman" w:hAnsi="Cambria" w:cs="Times New Roman"/>
-                <w:kern w:val="0"/>
-                <w:lang w:val="en-US"/>
-                <w14:ligatures w14:val="none"/>
-              </w:rPr>
-              <w:t xml:space="preserve"> {</w:t>
-            </w:r>
-            <w:r>
-              <w:rPr>
-                <w:rFonts w:ascii="Cambria" w:eastAsia="Times New Roman" w:hAnsi="Cambria" w:cs="Times New Roman"/>
-                <w:kern w:val="0"/>
-                <w:lang w:val="en-US"/>
-                <w14:ligatures w14:val="none"/>
-              </w:rPr>
-              <w:t>{</w:t>
-            </w:r>
-            <w:r>
-              <w:rPr>
-                <w:rFonts w:ascii="Cambria" w:eastAsia="Times New Roman" w:hAnsi="Cambria" w:cs="Times New Roman"/>
-                <w:kern w:val="0"/>
-                <w14:ligatures w14:val="none"/>
-              </w:rPr>
-              <w:t>валюта</w:t>
-            </w:r>
-            <w:r>
-              <w:rPr>
-                <w:rFonts w:ascii="Cambria" w:eastAsia="Times New Roman" w:hAnsi="Cambria" w:cs="Times New Roman"/>
-                <w:kern w:val="0"/>
-                <w:lang w:val="en-US"/>
-                <w14:ligatures w14:val="none"/>
-              </w:rPr>
-              <w:t>}}</w:t>
-            </w:r>
-            <w:r>
-              <w:rPr>
-                <w:rFonts w:ascii="Cambria" w:eastAsia="Times New Roman" w:hAnsi="Cambria" w:cs="Times New Roman"/>
-                <w:kern w:val="0"/>
-                <w:lang w:val="en-US"/>
-                <w14:ligatures w14:val="none"/>
-              </w:rPr>
-              <w:t xml:space="preserve"> </w:t>
-            </w:r>
-            <w:r>
-              <w:rPr>
-                <w:rFonts w:ascii="Cambria" w:eastAsia="Times New Roman" w:hAnsi="Cambria" w:cs="Times New Roman"/>
-                <w:kern w:val="0"/>
-                <w:lang w:val="en-US"/>
-                <w14:ligatures w14:val="none"/>
-              </w:rPr>
-              <w:t>(the "Payment Amount").</w:t>
-            </w:r>
-          </w:p>
-          <w:p>
-            <w:pPr>
-              <w:spacing w:line="23" w:lineRule="atLeast"/>
-              <w:jc w:val="both"/>
-              <w:rPr>
-                <w:rFonts w:ascii="Cambria" w:eastAsia="Times New Roman" w:hAnsi="Cambria" w:cs="Times New Roman"/>
-                <w:kern w:val="0"/>
-                <w:lang w:val="en-US"/>
-                <w14:ligatures w14:val="none"/>
-              </w:rPr>
-            </w:pPr>
-          </w:p>
-          <w:p>
-            <w:pPr>
-              <w:spacing w:line="23" w:lineRule="atLeast"/>
-              <w:jc w:val="both"/>
-              <w:rPr>
-                <w:rFonts w:ascii="Cambria" w:eastAsia="Times New Roman" w:hAnsi="Cambria" w:cs="Times New Roman"/>
-                <w:kern w:val="0"/>
-                <w:lang w:val="en-US"/>
-                <w14:ligatures w14:val="none"/>
-              </w:rPr>
-            </w:pPr>
-          </w:p>
-          <w:p>
-            <w:pPr>
-              <w:spacing w:line="23" w:lineRule="atLeast"/>
-              <w:jc w:val="both"/>
-              <w:rPr>
-                <w:rFonts w:ascii="Cambria" w:eastAsia="Times New Roman" w:hAnsi="Cambria" w:cs="Times New Roman"/>
-                <w:kern w:val="0"/>
-                <w:lang w:val="en-US"/>
-                <w14:ligatures w14:val="none"/>
-              </w:rPr>
-            </w:pPr>
-            <w:r>
-              <w:rPr>
-                <w:rFonts w:ascii="Cambria" w:eastAsia="Times New Roman" w:hAnsi="Cambria" w:cs="Times New Roman"/>
-                <w:kern w:val="0"/>
-                <w:lang w:val="en-US"/>
-                <w14:ligatures w14:val="none"/>
-              </w:rPr>
-              <w:t xml:space="preserve">6. The Agent’s fee is set at </w:t>
-            </w:r>
-            <w:r>
-              <w:rPr>
-                <w:rFonts w:ascii="Cambria" w:eastAsia="Times New Roman" w:hAnsi="Cambria" w:cs="Times New Roman"/>
-                <w:kern w:val="0"/>
-                <w:lang w:val="en-US"/>
-                <w14:ligatures w14:val="none"/>
-              </w:rPr>
-              <w:t>20 000,00</w:t>
-            </w:r>
-            <w:r>
-              <w:rPr>
-                <w:rFonts w:ascii="Cambria" w:eastAsia="Times New Roman" w:hAnsi="Cambria" w:cs="Times New Roman"/>
-                <w:kern w:val="0"/>
-                <w:lang w:val="en-US"/>
-                <w14:ligatures w14:val="none"/>
-              </w:rPr>
-              <w:t xml:space="preserve"> rubles.</w:t>
-            </w:r>
-          </w:p>
-          <w:p>
-            <w:pPr>
-              <w:spacing w:line="23" w:lineRule="atLeast"/>
-              <w:jc w:val="both"/>
-              <w:rPr>
-                <w:rFonts w:ascii="Cambria" w:eastAsia="Times New Roman" w:hAnsi="Cambria" w:cs="Times New Roman"/>
-                <w:kern w:val="0"/>
-                <w:lang w:val="en-US"/>
-                <w14:ligatures w14:val="none"/>
-              </w:rPr>
-            </w:pPr>
-          </w:p>
-          <w:p>
-            <w:pPr>
-              <w:spacing w:line="23" w:lineRule="atLeast"/>
-              <w:jc w:val="both"/>
-              <w:rPr>
-                <w:rFonts w:ascii="Cambria" w:eastAsia="Times New Roman" w:hAnsi="Cambria" w:cs="Times New Roman"/>
-                <w:kern w:val="0"/>
-                <w:lang w:val="en-US"/>
-                <w14:ligatures w14:val="none"/>
-              </w:rPr>
-            </w:pPr>
-          </w:p>
-          <w:p>
-            <w:pPr>
-              <w:spacing w:line="23" w:lineRule="atLeast"/>
-              <w:jc w:val="both"/>
-              <w:rPr>
-                <w:rFonts w:ascii="Cambria" w:eastAsia="Times New Roman" w:hAnsi="Cambria" w:cs="Times New Roman"/>
-                <w:kern w:val="0"/>
-                <w:lang w:val="en-US"/>
-                <w14:ligatures w14:val="none"/>
-              </w:rPr>
-            </w:pPr>
-            <w:r>
-              <w:rPr>
-                <w:rFonts w:ascii="Cambria" w:eastAsia="Times New Roman" w:hAnsi="Cambria" w:cs="Times New Roman"/>
-                <w:kern w:val="0"/>
-                <w:lang w:val="en-US"/>
-                <w14:ligatures w14:val="none"/>
-              </w:rPr>
-              <w:t xml:space="preserve">7. The exchange rate of </w:t>
-            </w:r>
-            <w:r>
-              <w:rPr>
-                <w:rFonts w:ascii="Cambria" w:eastAsia="Times New Roman" w:hAnsi="Cambria" w:cs="Times New Roman"/>
-                <w:kern w:val="0"/>
-                <w:lang w:val="en-US"/>
-                <w14:ligatures w14:val="none"/>
-              </w:rPr>
-              <w:t>{</w:t>
-            </w:r>
-            <w:r>
-              <w:rPr>
-                <w:rFonts w:ascii="Cambria" w:eastAsia="Times New Roman" w:hAnsi="Cambria" w:cs="Times New Roman"/>
-                <w:kern w:val="0"/>
-                <w:lang w:val="en-US"/>
-                <w14:ligatures w14:val="none"/>
-              </w:rPr>
-              <w:t>{к</w:t>
-            </w:r>
-            <w:r>
-              <w:rPr>
-                <w:rFonts w:ascii="Cambria" w:eastAsia="Times New Roman" w:hAnsi="Cambria" w:cs="Times New Roman"/>
-                <w:kern w:val="0"/>
-                <w14:ligatures w14:val="none"/>
-              </w:rPr>
-              <w:t>урс</w:t>
-            </w:r>
-            <w:r>
-              <w:rPr>
-                <w:rFonts w:ascii="Cambria" w:eastAsia="Times New Roman" w:hAnsi="Cambria" w:cs="Times New Roman"/>
-                <w:kern w:val="0"/>
-                <w:lang w:val="en-US"/>
-                <w14:ligatures w14:val="none"/>
-              </w:rPr>
-              <w:t>}}</w:t>
-            </w:r>
-            <w:r>
-              <w:rPr>
-                <w:rFonts w:ascii="Cambria" w:hAnsi="Cambria" w:cs="Times New Roman"/>
-                <w:color w:val="000000" w:themeColor="text1"/>
-                <w:lang w:val="en-US"/>
-              </w:rPr>
-              <w:t xml:space="preserve"> </w:t>
-            </w:r>
-            <w:r>
-              <w:rPr>
-                <w:rFonts w:ascii="Cambria" w:eastAsia="Times New Roman" w:hAnsi="Cambria" w:cs="Times New Roman"/>
-                <w:color w:val="000000" w:themeColor="text1"/>
-                <w:kern w:val="0"/>
-                <w:lang w:val="en-US"/>
-                <w14:ligatures w14:val="none"/>
-              </w:rPr>
-              <w:t xml:space="preserve">rubles per 1 </w:t>
-            </w:r>
-            <w:r>
-              <w:rPr>
-                <w:rFonts w:ascii="Cambria" w:eastAsia="Times New Roman" w:hAnsi="Cambria" w:cs="Times New Roman"/>
-                <w:color w:val="000000" w:themeColor="text1"/>
-                <w:kern w:val="0"/>
-                <w:lang w:val="en-US"/>
-                <w14:ligatures w14:val="none"/>
-              </w:rPr>
-              <w:t>USD</w:t>
-            </w:r>
-            <w:r>
-              <w:rPr>
-                <w:rFonts w:ascii="Cambria" w:eastAsia="Times New Roman" w:hAnsi="Cambria" w:cs="Times New Roman"/>
-                <w:color w:val="000000" w:themeColor="text1"/>
-                <w:kern w:val="0"/>
-                <w:lang w:val="en-US"/>
-                <w14:ligatures w14:val="none"/>
-              </w:rPr>
-              <w:t xml:space="preserve"> is used to cal</w:t>
-            </w:r>
-            <w:r>
-              <w:rPr>
-                <w:rFonts w:ascii="Cambria" w:eastAsia="Times New Roman" w:hAnsi="Cambria" w:cs="Times New Roman"/>
-                <w:kern w:val="0"/>
-                <w:lang w:val="en-US"/>
-                <w14:ligatures w14:val="none"/>
-              </w:rPr>
-              <w:t>culate the equivalent of the Payment Amount and the Agent’s fee in Russian rubles.</w:t>
-            </w:r>
-            <w:r>
-              <w:rPr>
-                <w:rFonts w:ascii="Cambria" w:hAnsi="Cambria" w:cs="Times New Roman"/>
-                <w:lang w:val="en-US"/>
-              </w:rPr>
-              <w:t xml:space="preserve"> </w:t>
-            </w:r>
-            <w:r>
-              <w:rPr>
-                <w:rFonts w:ascii="Cambria" w:eastAsia="Times New Roman" w:hAnsi="Cambria" w:cs="Times New Roman"/>
-                <w:kern w:val="0"/>
-                <w:lang w:val="en-US"/>
-                <w14:ligatures w14:val="none"/>
-              </w:rPr>
-              <w:t>The specified rate is used by the Parties provided that the equivalent in Russian rubles is received in the Agent’s bank account no later than 17:00 Moscow time on the day of signing this Order.</w:t>
-            </w:r>
-          </w:p>
-          <w:p>
-            <w:pPr>
-              <w:spacing w:line="23" w:lineRule="atLeast"/>
-              <w:jc w:val="both"/>
-              <w:rPr>
-                <w:rFonts w:ascii="Cambria" w:eastAsia="Times New Roman" w:hAnsi="Cambria" w:cs="Times New Roman"/>
-                <w:kern w:val="0"/>
-                <w:lang w:val="en-US"/>
-                <w14:ligatures w14:val="none"/>
-              </w:rPr>
-            </w:pPr>
-          </w:p>
-          <w:p>
-            <w:pPr>
-              <w:spacing w:line="23" w:lineRule="atLeast"/>
-              <w:jc w:val="both"/>
-              <w:rPr>
-                <w:rFonts w:ascii="Cambria" w:eastAsia="Times New Roman" w:hAnsi="Cambria" w:cs="Times New Roman"/>
-                <w:kern w:val="0"/>
-                <w:lang w:val="en-US"/>
-                <w14:ligatures w14:val="none"/>
-              </w:rPr>
-            </w:pPr>
-          </w:p>
-          <w:p>
-            <w:pPr>
-              <w:spacing w:line="23" w:lineRule="atLeast"/>
-              <w:jc w:val="both"/>
-              <w:rPr>
-                <w:rFonts w:ascii="Cambria" w:eastAsia="Times New Roman" w:hAnsi="Cambria" w:cs="Times New Roman"/>
-                <w:kern w:val="0"/>
-                <w:lang w:val="en-US"/>
-                <w14:ligatures w14:val="none"/>
-              </w:rPr>
-            </w:pPr>
-            <w:r>
-              <w:rPr>
-                <w:rFonts w:ascii="Cambria" w:eastAsia="Times New Roman" w:hAnsi="Cambria" w:cs="Times New Roman"/>
-                <w:kern w:val="0"/>
-                <w:lang w:val="en-US"/>
-                <w14:ligatures w14:val="none"/>
-              </w:rPr>
-              <w:t xml:space="preserve">8. The equivalent of the Payment Amount is </w:t>
-            </w:r>
-            <w:r>
-              <w:rPr>
-                <w:rFonts w:ascii="Cambria" w:eastAsia="Times New Roman" w:hAnsi="Cambria" w:cs="Times New Roman"/>
-                <w:kern w:val="0"/>
-                <w:lang w:val="en-US"/>
-                <w14:ligatures w14:val="none"/>
-              </w:rPr>
-              <w:t>2 331</w:t>
-            </w:r>
-            <w:r>
-              <w:rPr>
-                <w:rFonts w:ascii="Cambria" w:eastAsia="Times New Roman" w:hAnsi="Cambria" w:cs="Times New Roman"/>
-                <w:kern w:val="0"/>
-                <w:lang w:val="en-US"/>
-                <w14:ligatures w14:val="none"/>
-              </w:rPr>
-              <w:t> </w:t>
-            </w:r>
-            <w:r>
-              <w:rPr>
-                <w:rFonts w:ascii="Cambria" w:eastAsia="Times New Roman" w:hAnsi="Cambria" w:cs="Times New Roman"/>
-                <w:kern w:val="0"/>
-                <w:lang w:val="en-US"/>
-                <w14:ligatures w14:val="none"/>
-              </w:rPr>
-              <w:t>466,79</w:t>
-            </w:r>
-            <w:r>
-              <w:rPr>
-                <w:rFonts w:ascii="Cambria" w:hAnsi="Cambria" w:cs="Times New Roman"/>
-                <w:lang w:val="en-US"/>
-              </w:rPr>
-              <w:t xml:space="preserve"> </w:t>
-            </w:r>
-            <w:r>
-              <w:rPr>
-                <w:rFonts w:ascii="Cambria" w:eastAsia="Times New Roman" w:hAnsi="Cambria" w:cs="Times New Roman"/>
-                <w:color w:val="000000" w:themeColor="text1"/>
-                <w:kern w:val="0"/>
-                <w:lang w:val="en-US"/>
-                <w14:ligatures w14:val="none"/>
-              </w:rPr>
-              <w:t>Russian rubles</w:t>
-            </w:r>
-            <w:r>
-              <w:rPr>
-                <w:rFonts w:ascii="Cambria" w:eastAsia="Times New Roman" w:hAnsi="Cambria" w:cs="Times New Roman"/>
-                <w:color w:val="000000" w:themeColor="text1"/>
-                <w:kern w:val="0"/>
-                <w:lang w:val="en-US"/>
-                <w14:ligatures w14:val="none"/>
-              </w:rPr>
-              <w:t>.</w:t>
-            </w:r>
-          </w:p>
-          <w:p>
-            <w:pPr>
-              <w:spacing w:line="23" w:lineRule="atLeast"/>
-              <w:jc w:val="both"/>
-              <w:rPr>
-                <w:rFonts w:ascii="Cambria" w:eastAsia="Times New Roman" w:hAnsi="Cambria" w:cs="Times New Roman"/>
-                <w:kern w:val="0"/>
-                <w:lang w:val="en-US"/>
-                <w14:ligatures w14:val="none"/>
-              </w:rPr>
-            </w:pPr>
-          </w:p>
-          <w:p>
-            <w:pPr>
-              <w:jc w:val="both"/>
-              <w:rPr>
-                <w:rFonts w:ascii="Cambria" w:eastAsia="Times New Roman" w:hAnsi="Cambria" w:cs="Times New Roman"/>
-                <w:kern w:val="0"/>
-                <w:lang w:val="en-US"/>
-                <w14:ligatures w14:val="none"/>
-              </w:rPr>
-            </w:pPr>
-            <w:r>
-              <w:rPr>
-                <w:rFonts w:ascii="Cambria" w:eastAsia="Times New Roman" w:hAnsi="Cambria" w:cs="Times New Roman"/>
-                <w:kern w:val="0"/>
-                <w:lang w:val="en-US"/>
-                <w14:ligatures w14:val="none"/>
-              </w:rPr>
-              <w:t xml:space="preserve">9. </w:t>
-            </w:r>
-            <w:r>
-              <w:rPr>
-                <w:rFonts w:ascii="Cambria" w:eastAsia="Times New Roman" w:hAnsi="Cambria" w:cs="Times New Roman"/>
-                <w:kern w:val="0"/>
-                <w:lang w:val="en-US"/>
-                <w14:ligatures w14:val="none"/>
-              </w:rPr>
-              <w:t xml:space="preserve">The </w:t>
-            </w:r>
-            <w:proofErr w:type="gramStart"/>
-            <w:r>
-              <w:rPr>
-                <w:rFonts w:ascii="Cambria" w:eastAsia="Times New Roman" w:hAnsi="Cambria" w:cs="Times New Roman"/>
-                <w:kern w:val="0"/>
-                <w:lang w:val="en-US"/>
-                <w14:ligatures w14:val="none"/>
-              </w:rPr>
-              <w:t>Principal</w:t>
-            </w:r>
-            <w:proofErr w:type="gramEnd"/>
-            <w:r>
-              <w:rPr>
-                <w:rFonts w:ascii="Cambria" w:eastAsia="Times New Roman" w:hAnsi="Cambria" w:cs="Times New Roman"/>
-                <w:kern w:val="0"/>
-                <w:lang w:val="en-US"/>
-                <w14:ligatures w14:val="none"/>
-              </w:rPr>
-              <w:t xml:space="preserve"> undertakes to transfer to the Agent's bank account the equivalent of the Payment Amount and the amount of the Agent's fee in Russian rubles simultaneously and in full no later than 17:00 Moscow time on the day of signing this Order.</w:t>
-            </w:r>
-          </w:p>
-          <w:p>
-            <w:pPr>
-              <w:spacing w:line="23" w:lineRule="atLeast"/>
-              <w:jc w:val="both"/>
-              <w:rPr>
-                <w:rFonts w:ascii="Cambria" w:eastAsia="Times New Roman" w:hAnsi="Cambria" w:cs="Times New Roman"/>
-                <w:kern w:val="0"/>
-                <w:lang w:val="en-US"/>
-                <w14:ligatures w14:val="none"/>
-              </w:rPr>
-            </w:pPr>
-          </w:p>
-          <w:p>
-            <w:pPr>
-              <w:spacing w:line="23" w:lineRule="atLeast"/>
-              <w:jc w:val="both"/>
-              <w:rPr>
-                <w:rFonts w:ascii="Cambria" w:eastAsia="Times New Roman" w:hAnsi="Cambria" w:cs="Times New Roman"/>
-                <w:kern w:val="0"/>
-                <w:lang w:val="en-US"/>
-                <w14:ligatures w14:val="none"/>
-              </w:rPr>
-            </w:pPr>
-          </w:p>
-          <w:p>
-            <w:pPr>
-              <w:spacing w:line="23" w:lineRule="atLeast"/>
-              <w:jc w:val="both"/>
-              <w:rPr>
-                <w:rFonts w:ascii="Cambria" w:eastAsia="Times New Roman" w:hAnsi="Cambria" w:cs="Times New Roman"/>
-                <w:kern w:val="0"/>
-                <w:lang w:val="en-US"/>
-                <w14:ligatures w14:val="none"/>
-              </w:rPr>
-            </w:pPr>
-            <w:r>
-              <w:rPr>
-                <w:rFonts w:ascii="Cambria" w:eastAsia="Times New Roman" w:hAnsi="Cambria" w:cs="Times New Roman"/>
-                <w:kern w:val="0"/>
-                <w:lang w:val="en-US"/>
-                <w14:ligatures w14:val="none"/>
-              </w:rPr>
-              <w:t xml:space="preserve">10. The Agent undertakes to execute the Order within 2 to 5 banking days from the date of receipt of the equivalent of the Payment Amount and the amount of the Agent's fee from the </w:t>
-            </w:r>
-            <w:proofErr w:type="gramStart"/>
-            <w:r>
-              <w:rPr>
-                <w:rFonts w:ascii="Cambria" w:eastAsia="Times New Roman" w:hAnsi="Cambria" w:cs="Times New Roman"/>
-                <w:kern w:val="0"/>
-                <w:lang w:val="en-US"/>
-                <w14:ligatures w14:val="none"/>
-              </w:rPr>
-              <w:t>Principal</w:t>
-            </w:r>
-            <w:proofErr w:type="gramEnd"/>
-            <w:r>
-              <w:rPr>
-                <w:rFonts w:ascii="Cambria" w:eastAsia="Times New Roman" w:hAnsi="Cambria" w:cs="Times New Roman"/>
-                <w:kern w:val="0"/>
-                <w:lang w:val="en-US"/>
-                <w14:ligatures w14:val="none"/>
-              </w:rPr>
-              <w:t xml:space="preserve"> to its current account under the terms of this Order.</w:t>
-            </w:r>
-          </w:p>
-          <w:p>
-            <w:pPr>
-              <w:spacing w:line="23" w:lineRule="atLeast"/>
-              <w:jc w:val="both"/>
-              <w:rPr>
-                <w:rFonts w:ascii="Cambria" w:eastAsia="Times New Roman" w:hAnsi="Cambria" w:cs="Times New Roman"/>
-                <w:kern w:val="0"/>
-                <w:lang w:val="en-US"/>
-                <w14:ligatures w14:val="none"/>
-              </w:rPr>
-            </w:pPr>
-          </w:p>
-          <w:p>
-            <w:pPr>
-              <w:spacing w:line="23" w:lineRule="atLeast"/>
-              <w:jc w:val="both"/>
-              <w:rPr>
-                <w:rFonts w:ascii="Cambria" w:eastAsia="Times New Roman" w:hAnsi="Cambria" w:cs="Times New Roman"/>
-                <w:kern w:val="0"/>
-                <w:lang w:val="en-US"/>
-                <w14:ligatures w14:val="none"/>
-              </w:rPr>
-            </w:pPr>
-            <w:r>
-              <w:rPr>
-                <w:rFonts w:ascii="Cambria" w:eastAsia="Times New Roman" w:hAnsi="Cambria" w:cs="Times New Roman"/>
-                <w:kern w:val="0"/>
-                <w:lang w:val="en-US"/>
-                <w14:ligatures w14:val="none"/>
-              </w:rPr>
-              <w:t xml:space="preserve">11. The Order shall be deemed executed upon the fact of debiting funds from the correspondent account of the Agent's bank or subagent, involved for the purpose of completing this Order, in favor of the Counterparty and providing the </w:t>
-            </w:r>
-            <w:proofErr w:type="gramStart"/>
-            <w:r>
-              <w:rPr>
-                <w:rFonts w:ascii="Cambria" w:eastAsia="Times New Roman" w:hAnsi="Cambria" w:cs="Times New Roman"/>
-                <w:kern w:val="0"/>
-                <w:lang w:val="en-US"/>
-                <w14:ligatures w14:val="none"/>
-              </w:rPr>
-              <w:t>Principal</w:t>
-            </w:r>
-            <w:proofErr w:type="gramEnd"/>
-            <w:r>
-              <w:rPr>
-                <w:rFonts w:ascii="Cambria" w:eastAsia="Times New Roman" w:hAnsi="Cambria" w:cs="Times New Roman"/>
-                <w:kern w:val="0"/>
-                <w:lang w:val="en-US"/>
-                <w14:ligatures w14:val="none"/>
-              </w:rPr>
-              <w:t xml:space="preserve"> with banking documents confirming the transfer of funds.</w:t>
-            </w:r>
-          </w:p>
-          <w:p>
-            <w:pPr>
-              <w:spacing w:line="23" w:lineRule="atLeast"/>
-              <w:jc w:val="both"/>
-              <w:rPr>
-                <w:rFonts w:ascii="Cambria" w:eastAsia="Times New Roman" w:hAnsi="Cambria" w:cs="Times New Roman"/>
-                <w:kern w:val="0"/>
-                <w:lang w:val="en-US"/>
-                <w14:ligatures w14:val="none"/>
-              </w:rPr>
-            </w:pPr>
-          </w:p>
-          <w:p>
-            <w:pPr>
-              <w:spacing w:line="23" w:lineRule="atLeast"/>
-              <w:jc w:val="both"/>
-              <w:rPr>
-                <w:rFonts w:ascii="Cambria" w:hAnsi="Cambria" w:cs="Times New Roman"/>
-                <w:lang w:val="en-US"/>
-              </w:rPr>
-            </w:pPr>
-            <w:r>
-              <w:rPr>
-                <w:rFonts w:ascii="Cambria" w:eastAsia="Times New Roman" w:hAnsi="Cambria" w:cs="Times New Roman"/>
-                <w:kern w:val="0"/>
-                <w:lang w:val="en-GB"/>
-                <w14:ligatures w14:val="none"/>
-              </w:rPr>
-              <w:t xml:space="preserve">12. </w:t>
-            </w:r>
-            <w:r>
-              <w:rPr>
-                <w:rFonts w:ascii="Cambria" w:hAnsi="Cambria" w:cs="Times New Roman"/>
-                <w:lang w:val="en-US"/>
-              </w:rPr>
-              <w:t xml:space="preserve">In case of return of funds sent by the Agent to the Counterparty for reasons beyond the Agent's control, the Agent shall return the specified amount of funds to the </w:t>
-            </w:r>
-            <w:proofErr w:type="gramStart"/>
-            <w:r>
-              <w:rPr>
-                <w:rFonts w:ascii="Cambria" w:hAnsi="Cambria" w:cs="Times New Roman"/>
-                <w:lang w:val="en-US"/>
-              </w:rPr>
-              <w:t>Principal</w:t>
-            </w:r>
-            <w:proofErr w:type="gramEnd"/>
-            <w:r>
-              <w:rPr>
-                <w:rFonts w:ascii="Cambria" w:eastAsia="Times New Roman" w:hAnsi="Cambria" w:cs="Times New Roman"/>
-                <w:kern w:val="0"/>
-                <w:lang w:val="en-US"/>
-                <w14:ligatures w14:val="none"/>
-              </w:rPr>
-              <w:t xml:space="preserve"> minus an amount equal to </w:t>
-            </w:r>
-            <w:r>
-              <w:rPr>
-                <w:rFonts w:ascii="Cambria" w:eastAsia="Times New Roman" w:hAnsi="Cambria" w:cs="Times New Roman"/>
-                <w:kern w:val="0"/>
-                <w:lang w:val="en-US"/>
-                <w14:ligatures w14:val="none"/>
-              </w:rPr>
-              <w:t>11</w:t>
-            </w:r>
-            <w:r>
-              <w:rPr>
-                <w:rFonts w:ascii="Cambria" w:eastAsia="Times New Roman" w:hAnsi="Cambria" w:cs="Times New Roman"/>
-                <w:kern w:val="0"/>
-                <w:lang w:val="en-US"/>
-                <w14:ligatures w14:val="none"/>
-              </w:rPr>
-              <w:t> </w:t>
-            </w:r>
-            <w:r>
-              <w:rPr>
-                <w:rFonts w:ascii="Cambria" w:eastAsia="Times New Roman" w:hAnsi="Cambria" w:cs="Times New Roman"/>
-                <w:kern w:val="0"/>
-                <w:lang w:val="en-US"/>
-                <w14:ligatures w14:val="none"/>
-              </w:rPr>
-              <w:t>657,33</w:t>
-            </w:r>
-            <w:r>
-              <w:rPr>
-                <w:rFonts w:ascii="Cambria" w:eastAsia="Times New Roman" w:hAnsi="Cambria" w:cs="Times New Roman"/>
-                <w:kern w:val="0"/>
-                <w:lang w:val="en-US"/>
-                <w14:ligatures w14:val="none"/>
-              </w:rPr>
-              <w:t xml:space="preserve"> </w:t>
-            </w:r>
-            <w:r>
-              <w:rPr>
-                <w:rFonts w:ascii="Cambria" w:eastAsia="Times New Roman" w:hAnsi="Cambria" w:cs="Times New Roman"/>
-                <w:kern w:val="0"/>
-                <w:lang w:val="en-US"/>
-                <w14:ligatures w14:val="none"/>
-              </w:rPr>
-              <w:t>rubles, due to the Agent's incurring expenses related to making the payment under this Order</w:t>
-            </w:r>
-            <w:r>
-              <w:rPr>
-                <w:rFonts w:ascii="Cambria" w:hAnsi="Cambria" w:cs="Times New Roman"/>
-                <w:lang w:val="en-US"/>
-              </w:rPr>
-              <w:t xml:space="preserve">. The return shall be made in Russian rubles to the </w:t>
-            </w:r>
-            <w:proofErr w:type="gramStart"/>
-            <w:r>
-              <w:rPr>
-                <w:rFonts w:ascii="Cambria" w:hAnsi="Cambria" w:cs="Times New Roman"/>
-                <w:lang w:val="en-US"/>
-              </w:rPr>
-              <w:t>Principal's</w:t>
-            </w:r>
-            <w:proofErr w:type="gramEnd"/>
-            <w:r>
-              <w:rPr>
-                <w:rFonts w:ascii="Cambria" w:hAnsi="Cambria" w:cs="Times New Roman"/>
-                <w:lang w:val="en-US"/>
-              </w:rPr>
-              <w:t xml:space="preserve"> bank account specified in the details of the Agreement no later than 2 (two) business days from the date of return of funds. The Agency fee is non-refundable</w:t>
-            </w:r>
-            <w:r>
-              <w:rPr>
-                <w:rFonts w:ascii="Cambria" w:hAnsi="Cambria" w:cs="Times New Roman"/>
-                <w:lang w:val="en-US"/>
-              </w:rPr>
-              <w:t>.</w:t>
-            </w:r>
-          </w:p>
-          <w:p>
-            <w:pPr>
-              <w:spacing w:line="23" w:lineRule="atLeast"/>
-              <w:jc w:val="both"/>
-              <w:rPr>
-                <w:rFonts w:ascii="Cambria" w:eastAsia="Times New Roman" w:hAnsi="Cambria" w:cs="Times New Roman"/>
-                <w:color w:val="70AD47" w:themeColor="accent6"/>
-                <w:kern w:val="0"/>
-                <w:lang w:val="en-US"/>
-                <w14:ligatures w14:val="none"/>
-              </w:rPr>
-            </w:pPr>
-          </w:p>
-          <w:p>
-            <w:pPr>
-              <w:spacing w:line="23" w:lineRule="atLeast"/>
-              <w:jc w:val="both"/>
-              <w:rPr>
-                <w:rFonts w:ascii="Cambria" w:eastAsia="Times New Roman" w:hAnsi="Cambria" w:cs="Times New Roman"/>
-                <w:color w:val="70AD47" w:themeColor="accent6"/>
-                <w:kern w:val="0"/>
-                <w:lang w:val="en-US"/>
-                <w14:ligatures w14:val="none"/>
-              </w:rPr>
-            </w:pPr>
-          </w:p>
-          <w:p>
-            <w:pPr>
-              <w:spacing w:line="23" w:lineRule="atLeast"/>
-              <w:jc w:val="both"/>
-              <w:rPr>
-                <w:rFonts w:ascii="Cambria" w:eastAsia="Times New Roman" w:hAnsi="Cambria" w:cs="Times New Roman"/>
-                <w:kern w:val="0"/>
-                <w:lang w:val="en-US"/>
-                <w14:ligatures w14:val="none"/>
-              </w:rPr>
-            </w:pPr>
-          </w:p>
-          <w:p>
-            <w:pPr>
-              <w:spacing w:line="23" w:lineRule="atLeast"/>
-              <w:jc w:val="both"/>
-              <w:rPr>
-                <w:rFonts w:ascii="Cambria" w:eastAsia="Times New Roman" w:hAnsi="Cambria" w:cs="Times New Roman"/>
-                <w:kern w:val="0"/>
-                <w:lang w:val="en-US"/>
-                <w14:ligatures w14:val="none"/>
-              </w:rPr>
-            </w:pPr>
-          </w:p>
-          <w:p>
-            <w:pPr>
-              <w:spacing w:line="23" w:lineRule="atLeast"/>
-              <w:jc w:val="both"/>
-              <w:rPr>
-                <w:rFonts w:ascii="Cambria" w:eastAsia="Times New Roman" w:hAnsi="Cambria" w:cs="Times New Roman"/>
-                <w:kern w:val="0"/>
-                <w:lang w:val="en-US"/>
-                <w14:ligatures w14:val="none"/>
-              </w:rPr>
-            </w:pPr>
-            <w:r>
-              <w:rPr>
-                <w:rFonts w:ascii="Cambria" w:eastAsia="Times New Roman" w:hAnsi="Cambria" w:cs="Times New Roman"/>
-                <w:kern w:val="0"/>
-                <w:lang w:val="en-US"/>
-                <w14:ligatures w14:val="none"/>
-              </w:rPr>
-              <w:t xml:space="preserve">13. In case of agreement between the Agent and the Principal to re-send funds to the Counterparty, the Agent shall take all necessary actions to transfer funds to the Principal's Counterparty (including by involving other subagents at the Agent's discretion), and the term for execution of the Order shall be extended for a similar term specified in the Order. </w:t>
-            </w:r>
-          </w:p>
-          <w:p>
-            <w:pPr>
-              <w:spacing w:line="23" w:lineRule="atLeast"/>
-              <w:jc w:val="both"/>
-              <w:rPr>
-                <w:rFonts w:ascii="Cambria" w:eastAsia="Times New Roman" w:hAnsi="Cambria" w:cs="Times New Roman"/>
-                <w:kern w:val="0"/>
-                <w:lang w:val="en-US"/>
-                <w14:ligatures w14:val="none"/>
-              </w:rPr>
-            </w:pPr>
-          </w:p>
-          <w:p>
-            <w:pPr>
-              <w:spacing w:line="23" w:lineRule="atLeast"/>
-              <w:jc w:val="both"/>
-              <w:rPr>
-                <w:rFonts w:ascii="Cambria" w:eastAsia="Times New Roman" w:hAnsi="Cambria" w:cs="Times New Roman"/>
-                <w:kern w:val="0"/>
-                <w:lang w:val="en-US"/>
-                <w14:ligatures w14:val="none"/>
-              </w:rPr>
-            </w:pPr>
-          </w:p>
-          <w:p>
-            <w:pPr>
-              <w:spacing w:line="23" w:lineRule="atLeast"/>
-              <w:jc w:val="both"/>
-              <w:rPr>
-                <w:rFonts w:ascii="Cambria" w:eastAsia="Times New Roman" w:hAnsi="Cambria" w:cs="Times New Roman"/>
-                <w:kern w:val="0"/>
-                <w:lang w:val="en-US"/>
-                <w14:ligatures w14:val="none"/>
-              </w:rPr>
-            </w:pPr>
-            <w:r>
-              <w:rPr>
-                <w:rFonts w:ascii="Cambria" w:eastAsia="Times New Roman" w:hAnsi="Cambria" w:cs="Times New Roman"/>
-                <w:kern w:val="0"/>
-                <w:lang w:val="en-US"/>
-                <w14:ligatures w14:val="none"/>
-              </w:rPr>
-              <w:t>14. Attachments to this Order:</w:t>
-            </w:r>
-          </w:p>
-          <w:p>
-            <w:pPr>
-              <w:spacing w:line="23" w:lineRule="atLeast"/>
-              <w:rPr>
-                <w:rFonts w:ascii="Cambria" w:eastAsia="Times New Roman" w:hAnsi="Cambria" w:cs="Times New Roman"/>
-                <w:b/>
-                <w:bCs/>
-                <w:kern w:val="0"/>
-                <w:lang w:val="en-US"/>
-                <w14:ligatures w14:val="none"/>
-              </w:rPr>
-            </w:pPr>
-            <w:r>
-              <w:rPr>
-                <w:rFonts w:ascii="Cambria" w:hAnsi="Cambria" w:cs="Times New Roman"/>
-                <w:lang w:val="en-US"/>
-              </w:rPr>
-              <w:t xml:space="preserve">- </w:t>
-            </w:r>
-            <w:r>
-              <w:rPr>
-                <w:rFonts w:ascii="Cambria" w:hAnsi="Cambria" w:cs="Times New Roman"/>
-                <w:lang w:val="en-US"/>
-              </w:rPr>
-              <w:t xml:space="preserve">Invoice </w:t>
-            </w:r>
-            <w:r>
-              <w:rPr>
-                <w:rFonts w:ascii="Cambria" w:hAnsi="Cambria" w:cs="Times New Roman"/>
-                <w:lang w:val="en-US"/>
-              </w:rPr>
-              <w:t>№</w:t>
-            </w:r>
-            <w:r>
-              <w:rPr>
-                <w:lang w:val="en-US"/>
-              </w:rPr>
-              <w:t xml:space="preserve"> </w:t>
-            </w:r>
-            <w:r>
-              <w:rPr>
-                <w:rFonts w:ascii="Cambria" w:hAnsi="Cambria" w:cs="Times New Roman"/>
-                <w:lang w:val="en-US"/>
-              </w:rPr>
-              <w:t>SHD20250529A</w:t>
-            </w:r>
-            <w:r>
-              <w:rPr>
-                <w:rFonts w:ascii="Cambria" w:hAnsi="Cambria" w:cs="Times New Roman"/>
-                <w:lang w:val="en-US"/>
-              </w:rPr>
-              <w:t xml:space="preserve"> dd </w:t>
-            </w:r>
-            <w:r>
-              <w:rPr>
-                <w:rFonts w:ascii="Cambria" w:hAnsi="Cambria" w:cs="Times New Roman"/>
-                <w:lang w:val="en-US"/>
-              </w:rPr>
-              <w:t>05.08.2025</w:t>
-            </w:r>
-          </w:p>
-          <w:p>
-            <w:pPr>
-              <w:spacing w:line="23" w:lineRule="atLeast"/>
-              <w:rPr>
-                <w:rFonts w:ascii="Cambria" w:eastAsia="Times New Roman" w:hAnsi="Cambria" w:cs="Times New Roman"/>
-                <w:b/>
-                <w:bCs/>
-                <w:kern w:val="0"/>
-                <w:lang w:val="en-US"/>
-                <w14:ligatures w14:val="none"/>
-              </w:rPr>
-            </w:pPr>
-          </w:p>
-          <w:p>
-            <w:pPr>
-              <w:spacing w:line="23" w:lineRule="atLeast"/>
-              <w:rPr>
-                <w:rFonts w:ascii="Cambria" w:eastAsia="Times New Roman" w:hAnsi="Cambria" w:cs="Times New Roman"/>
-                <w:b/>
-                <w:bCs/>
-                <w:kern w:val="0"/>
-                <w:lang w:val="en-US"/>
-                <w14:ligatures w14:val="none"/>
-              </w:rPr>
-            </w:pPr>
-          </w:p>
-          <w:p>
-            <w:pPr>
-              <w:spacing w:line="23" w:lineRule="atLeast"/>
-              <w:rPr>
-                <w:rFonts w:ascii="Cambria" w:eastAsia="Times New Roman" w:hAnsi="Cambria" w:cs="Times New Roman"/>
-                <w:b/>
-                <w:bCs/>
-                <w:kern w:val="0"/>
-                <w:lang w:val="en-US"/>
-                <w14:ligatures w14:val="none"/>
-              </w:rPr>
-            </w:pPr>
-          </w:p>
-          <w:p>
-            <w:pPr>
-              <w:spacing w:line="23" w:lineRule="atLeast"/>
-              <w:rPr>
-                <w:rFonts w:ascii="Cambria" w:eastAsia="Times New Roman" w:hAnsi="Cambria" w:cs="Times New Roman"/>
-                <w:b/>
-                <w:bCs/>
-                <w:kern w:val="0"/>
-                <w:lang w:val="en-US"/>
-                <w14:ligatures w14:val="none"/>
-              </w:rPr>
-            </w:pPr>
-            <w:r>
-              <w:rPr>
-                <w:rFonts w:ascii="Cambria" w:eastAsia="Times New Roman" w:hAnsi="Cambria" w:cs="Times New Roman"/>
-                <w:b/>
-                <w:bCs/>
-                <w:kern w:val="0"/>
-                <w:lang w:val="en-US"/>
-                <w14:ligatures w14:val="none"/>
-              </w:rPr>
-              <w:t>THE PRINCIPAL</w:t>
-            </w:r>
-          </w:p>
-          <w:p>
-            <w:pPr>
-              <w:spacing w:line="23" w:lineRule="atLeast"/>
-              <w:rPr>
-                <w:rFonts w:ascii="Cambria" w:eastAsia="Times New Roman" w:hAnsi="Cambria" w:cs="Times New Roman"/>
-                <w:kern w:val="0"/>
-                <w:lang w:val="en-US"/>
-                <w14:ligatures w14:val="none"/>
-              </w:rPr>
-            </w:pPr>
-          </w:p>
-          <w:p>
-            <w:pPr>
-              <w:spacing w:line="23" w:lineRule="atLeast"/>
-              <w:rPr>
-                <w:rFonts w:ascii="Cambria" w:eastAsia="Times New Roman" w:hAnsi="Cambria" w:cs="Times New Roman"/>
-                <w:kern w:val="0"/>
-                <w:lang w:val="en-US"/>
-                <w14:ligatures w14:val="none"/>
-              </w:rPr>
-            </w:pPr>
-            <w:r>
-              <w:rPr>
-                <w:rFonts w:ascii="Cambria" w:eastAsia="Times New Roman" w:hAnsi="Cambria" w:cs="Times New Roman"/>
-                <w:kern w:val="0"/>
-                <w:lang w:val="en-US"/>
-                <w14:ligatures w14:val="none"/>
-              </w:rPr>
-              <w:t>By: _____________________</w:t>
-            </w:r>
-          </w:p>
-          <w:p>
-            <w:pPr>
-              <w:spacing w:line="23" w:lineRule="atLeast"/>
-              <w:rPr>
-                <w:rFonts w:ascii="Cambria" w:eastAsia="Times New Roman" w:hAnsi="Cambria" w:cs="Times New Roman"/>
-                <w:kern w:val="0"/>
-                <w:lang w:val="en-US"/>
-                <w14:ligatures w14:val="none"/>
-              </w:rPr>
-            </w:pPr>
-            <w:r>
-              <w:rPr>
-                <w:rFonts w:ascii="Cambria" w:eastAsia="Times New Roman" w:hAnsi="Cambria" w:cs="Times New Roman"/>
-                <w:kern w:val="0"/>
-                <w:lang w:val="en-US"/>
-                <w14:ligatures w14:val="none"/>
-              </w:rPr>
-              <w:t xml:space="preserve">                                                            Stamp</w:t>
-            </w:r>
-          </w:p>
-          <w:p>
-            <w:pPr>
-              <w:spacing w:line="23" w:lineRule="atLeast"/>
-              <w:rPr>
-                <w:rFonts w:ascii="Cambria" w:hAnsi="Cambria" w:cs="Times New Roman"/>
-                <w:lang w:val="en-US" w:bidi="en-US"/>
-              </w:rPr>
-            </w:pPr>
-            <w:r>
-              <w:rPr>
-                <w:rFonts w:ascii="Cambria" w:hAnsi="Cambria" w:cs="Times New Roman"/>
-                <w:b/>
-                <w:noProof/>
-                <w:u w:val="single"/>
-                <w:lang w:val="en-US"/>
-              </w:rPr>
-              <w:drawing>
-                <wp:anchor distT="0" distB="0" distL="114300" distR="114300" simplePos="0" relativeHeight="251662336" behindDoc="0" locked="0" layoutInCell="1" allowOverlap="1" wp14:anchorId="1D9BC37B" wp14:editId="128FE6B1">
-                  <wp:simplePos x="0" y="0"/>
-                  <wp:positionH relativeFrom="column">
-                    <wp:posOffset>1503045</wp:posOffset>
-                  </wp:positionH>
-                  <wp:positionV relativeFrom="paragraph">
-                    <wp:posOffset>39370</wp:posOffset>
-                  </wp:positionV>
-                  <wp:extent cx="1381125" cy="1381125"/>
-                  <wp:effectExtent l="0" t="0" r="9525" b="9525"/>
-                  <wp:wrapNone/>
-                  <wp:docPr id="1278028148" name="Рисунок 2"/>
-                  <wp:cNvGraphicFramePr>
-                    <a:graphicFrameLocks xmlns:a="http://schemas.openxmlformats.org/drawingml/2006/main" noChangeAspect="1"/>
-                  </wp:cNvGraphicFramePr>
-                  <a:graphic xmlns:a="http://schemas.openxmlformats.org/drawingml/2006/main">
-                    <a:graphicData uri="http://schemas.openxmlformats.org/drawingml/2006/picture">
-                      <pic:pic xmlns:pic="http://schemas.openxmlformats.org/drawingml/2006/picture">
-                        <pic:nvPicPr>
-                          <pic:cNvPr id="0" name="Picture 3"/>
-                          <pic:cNvPicPr>
-                            <a:picLocks noChangeAspect="1" noChangeArrowheads="1"/>
-                          </pic:cNvPicPr>
-                        </pic:nvPicPr>
-                        <pic:blipFill>
-                          <a:blip r:embed="rId6">
-                            <a:extLst>
-                              <a:ext uri="{28A0092B-C50C-407E-A947-70E740481C1C}">
-                                <a14:useLocalDpi xmlns:a14="http://schemas.microsoft.com/office/drawing/2010/main" val="0"/>
-                              </a:ext>
-                            </a:extLst>
-                          </a:blip>
-                          <a:srcRect/>
-                          <a:stretch>
-                            <a:fillRect/>
-                          </a:stretch>
-                        </pic:blipFill>
-                        <pic:spPr bwMode="auto">
-                          <a:xfrm>
-                            <a:off x="0" y="0"/>
-                            <a:ext cx="1381125" cy="1381125"/>
-                          </a:xfrm>
-                          <a:prstGeom prst="rect">
-                            <a:avLst/>
-                          </a:prstGeom>
-                          <a:noFill/>
-                        </pic:spPr>
-                      </pic:pic>
-                    </a:graphicData>
-                  </a:graphic>
-                </wp:anchor>
-              </w:drawing>
-            </w:r>
-            <w:r>
-              <w:rPr>
-                <w:rFonts w:ascii="Cambria" w:hAnsi="Cambria" w:cs="Times New Roman"/>
-                <w:lang w:val="en-US" w:bidi="en-US"/>
-              </w:rPr>
-              <w:t xml:space="preserve">General Director </w:t>
-            </w:r>
-          </w:p>
-          <w:p>
-            <w:pPr>
-              <w:spacing w:line="23" w:lineRule="atLeast"/>
-              <w:rPr>
-                <w:rFonts w:ascii="Cambria" w:eastAsia="Times New Roman" w:hAnsi="Cambria" w:cs="Times New Roman"/>
-                <w:kern w:val="0"/>
-                <w:lang w:val="en-US"/>
-                <w14:ligatures w14:val="none"/>
-              </w:rPr>
-            </w:pPr>
-            <w:r>
-              <w:rPr>
-                <w:rFonts w:ascii="Cambria" w:eastAsia="Times New Roman" w:hAnsi="Cambria" w:cs="Times New Roman"/>
-                <w:kern w:val="0"/>
-                <w:lang w:val="en-US"/>
-                <w14:ligatures w14:val="none"/>
-              </w:rPr>
-              <w:t xml:space="preserve">Mr. </w:t>
-            </w:r>
-            <w:r>
-              <w:rPr>
-                <w:rFonts w:ascii="Cambria" w:hAnsi="Cambria" w:cs="Times New Roman"/>
-                <w:lang w:val="en-US" w:bidi="en-US"/>
-              </w:rPr>
-              <w:t xml:space="preserve">Igor </w:t>
-            </w:r>
-            <w:proofErr w:type="spellStart"/>
-            <w:r>
-              <w:rPr>
-                <w:rFonts w:ascii="Cambria" w:hAnsi="Cambria" w:cs="Times New Roman"/>
-                <w:lang w:val="en-US" w:bidi="en-US"/>
-              </w:rPr>
-              <w:t>Evgenyevich</w:t>
-            </w:r>
-            <w:proofErr w:type="spellEnd"/>
-            <w:r>
-              <w:rPr>
-                <w:rFonts w:ascii="Cambria" w:hAnsi="Cambria" w:cs="Times New Roman"/>
-                <w:lang w:val="en-US" w:bidi="en-US"/>
-              </w:rPr>
-              <w:t xml:space="preserve"> </w:t>
-            </w:r>
-            <w:proofErr w:type="spellStart"/>
-            <w:r>
-              <w:rPr>
-                <w:rFonts w:ascii="Cambria" w:hAnsi="Cambria" w:cs="Times New Roman"/>
-                <w:lang w:val="en-US" w:bidi="en-US"/>
-              </w:rPr>
-              <w:t>Zavistyaev</w:t>
-            </w:r>
-            <w:proofErr w:type="spellEnd"/>
-          </w:p>
-          <w:p>
-            <w:pPr>
-              <w:spacing w:line="23" w:lineRule="atLeast"/>
-              <w:rPr>
-                <w:rFonts w:ascii="Cambria" w:eastAsia="Times New Roman" w:hAnsi="Cambria" w:cs="Times New Roman"/>
-                <w:b/>
-                <w:bCs/>
-                <w:kern w:val="0"/>
-                <w:lang w:val="en-US"/>
-                <w14:ligatures w14:val="none"/>
-              </w:rPr>
-            </w:pPr>
-          </w:p>
-          <w:p>
-            <w:pPr>
-              <w:spacing w:line="23" w:lineRule="atLeast"/>
-              <w:rPr>
-                <w:rFonts w:ascii="Cambria" w:eastAsia="Times New Roman" w:hAnsi="Cambria" w:cs="Times New Roman"/>
-                <w:b/>
-                <w:bCs/>
-                <w:kern w:val="0"/>
-                <w:lang w:val="en-US"/>
-                <w14:ligatures w14:val="none"/>
-              </w:rPr>
-            </w:pPr>
-            <w:r>
-              <w:rPr>
-                <w:rFonts w:ascii="Cambria" w:hAnsi="Cambria" w:cs="Times New Roman"/>
-                <w:b/>
-                <w:bCs/>
-                <w:noProof/>
-              </w:rPr>
-              <w:drawing>
-                <wp:anchor distT="0" distB="0" distL="114300" distR="114300" simplePos="0" relativeHeight="251661312" behindDoc="0" locked="0" layoutInCell="1" allowOverlap="1" wp14:anchorId="06E981E9" wp14:editId="711946FF">
-                  <wp:simplePos x="0" y="0"/>
-                  <wp:positionH relativeFrom="column">
-                    <wp:posOffset>-11430</wp:posOffset>
-                  </wp:positionH>
-                  <wp:positionV relativeFrom="paragraph">
-                    <wp:posOffset>147955</wp:posOffset>
-                  </wp:positionV>
-                  <wp:extent cx="2580640" cy="552450"/>
-                  <wp:effectExtent l="0" t="0" r="0" b="0"/>
-                  <wp:wrapNone/>
-                  <wp:docPr id="1287104797" name="Рисунок 1"/>
-                  <wp:cNvGraphicFramePr>
-                    <a:graphicFrameLocks xmlns:a="http://schemas.openxmlformats.org/drawingml/2006/main" noChangeAspect="1"/>
-                  </wp:cNvGraphicFramePr>
-                  <a:graphic xmlns:a="http://schemas.openxmlformats.org/drawingml/2006/main">
-                    <a:graphicData uri="http://schemas.openxmlformats.org/drawingml/2006/picture">
-                      <pic:pic xmlns:pic="http://schemas.openxmlformats.org/drawingml/2006/picture">
-                        <pic:nvPicPr>
-                          <pic:cNvPr id="0" name="Picture 2"/>
-                          <pic:cNvPicPr>
-                            <a:picLocks noChangeAspect="1" noChangeArrowheads="1"/>
-                          </pic:cNvPicPr>
-                        </pic:nvPicPr>
-                        <pic:blipFill>
-                          <a:blip r:embed="rId7">
-                            <a:extLst>
-                              <a:ext uri="{28A0092B-C50C-407E-A947-70E740481C1C}">
-                                <a14:useLocalDpi xmlns:a14="http://schemas.microsoft.com/office/drawing/2010/main" val="0"/>
-                              </a:ext>
-                            </a:extLst>
-                          </a:blip>
-                          <a:srcRect/>
-                          <a:stretch>
-                            <a:fillRect/>
-                          </a:stretch>
-                        </pic:blipFill>
-                        <pic:spPr bwMode="auto">
-                          <a:xfrm>
-                            <a:off x="0" y="0"/>
-                            <a:ext cx="2580640" cy="552450"/>
-                          </a:xfrm>
-                          <a:prstGeom prst="rect">
-                            <a:avLst/>
-                          </a:prstGeom>
-                          <a:noFill/>
-                        </pic:spPr>
-                      </pic:pic>
-                    </a:graphicData>
-                  </a:graphic>
-                </wp:anchor>
-              </w:drawing>
-            </w:r>
+          </w:p>
+          <w:p>
+            <w:pPr>
+              <w:spacing w:line="23" w:lineRule="atLeast"/>
+              <w:rPr>
+                <w:rFonts w:ascii="Cambria" w:eastAsia="Times New Roman" w:hAnsi="Cambria" w:cs="Times New Roman"/>
+                <w:b/>
+                <w:bCs/>
+                <w:kern w:val="0"/>
+                <w:lang w:val="en-US"/>
+                <w14:ligatures w14:val="none"/>
+              </w:rPr>
+            </w:pPr>
+          </w:p>
+          <w:p>
+            <w:pPr>
+              <w:spacing w:line="23" w:lineRule="atLeast"/>
+              <w:rPr>
+                <w:rFonts w:ascii="Cambria" w:eastAsia="Times New Roman" w:hAnsi="Cambria" w:cs="Times New Roman"/>
+                <w:b/>
+                <w:bCs/>
+                <w:kern w:val="0"/>
+                <w:lang w:val="en-US"/>
+                <w14:ligatures w14:val="none"/>
+              </w:rPr>
+            </w:pPr>
             <w:r>
               <w:rPr>
                 <w:rFonts w:ascii="Cambria" w:eastAsia="Times New Roman" w:hAnsi="Cambria" w:cs="Times New Roman"/>
